--- a/2017/Октябрь/09.10/Васьковцовая  Е.В..docx
+++ b/2017/Октябрь/09.10/Васьковцовая  Е.В..docx
@@ -8,11 +8,15 @@
         <w:ind w:left="-567" w:right="-58"/>
         <w:rPr>
           <w:b w:val="0"/>
+          <w:sz w:val="24"/>
+          <w:szCs w:val="24"/>
         </w:rPr>
       </w:pPr>
       <w:r>
         <w:rPr>
           <w:b w:val="0"/>
+          <w:sz w:val="24"/>
+          <w:szCs w:val="24"/>
         </w:rPr>
         <w:t>Выписной эпикриз</w:t>
       </w:r>
@@ -23,15 +27,29 @@
         <w:ind w:left="-567"/>
         <w:rPr>
           <w:b/>
+          <w:sz w:val="24"/>
+          <w:szCs w:val="24"/>
         </w:rPr>
       </w:pPr>
       <w:r>
+        <w:rPr>
+          <w:sz w:val="24"/>
+          <w:szCs w:val="24"/>
+        </w:rPr>
         <w:t xml:space="preserve">Из истории болезни № </w:t>
       </w:r>
       <w:r>
+        <w:rPr>
+          <w:sz w:val="24"/>
+          <w:szCs w:val="24"/>
+        </w:rPr>
         <w:t xml:space="preserve"> </w:t>
       </w:r>
       <w:r>
+        <w:rPr>
+          <w:sz w:val="24"/>
+          <w:szCs w:val="24"/>
+        </w:rPr>
         <w:t>1355</w:t>
       </w:r>
     </w:p>
@@ -39,22 +57,33 @@
       <w:pPr>
         <w:pStyle w:val="5"/>
         <w:ind w:left="-567"/>
+        <w:rPr>
+          <w:sz w:val="24"/>
+          <w:szCs w:val="24"/>
+        </w:rPr>
       </w:pPr>
       <w:r>
+        <w:rPr>
+          <w:sz w:val="24"/>
+          <w:szCs w:val="24"/>
+        </w:rPr>
         <w:t xml:space="preserve">Ф.И.О: </w:t>
       </w:r>
-      <w:bookmarkStart w:id="0" w:name="_GoBack"/>
       <w:proofErr w:type="spellStart"/>
       <w:r>
+        <w:rPr>
+          <w:sz w:val="24"/>
+          <w:szCs w:val="24"/>
+        </w:rPr>
         <w:t>Васьковцовая</w:t>
       </w:r>
       <w:proofErr w:type="spellEnd"/>
       <w:r>
-        <w:t xml:space="preserve"> </w:t>
-      </w:r>
-      <w:bookmarkEnd w:id="0"/>
-      <w:r>
-        <w:t>Екатерина Васильевна</w:t>
+        <w:rPr>
+          <w:sz w:val="24"/>
+          <w:szCs w:val="24"/>
+        </w:rPr>
+        <w:t xml:space="preserve"> Екатерина Васильевна</w:t>
       </w:r>
     </w:p>
     <w:p>
@@ -62,35 +91,29 @@
         <w:ind w:left="-567"/>
         <w:jc w:val="both"/>
         <w:rPr>
-          <w:sz w:val="28"/>
-          <w:szCs w:val="20"/>
           <w:lang w:val="ru-RU"/>
         </w:rPr>
       </w:pPr>
       <w:r>
         <w:rPr>
-          <w:sz w:val="28"/>
           <w:lang w:val="ru-RU"/>
         </w:rPr>
         <w:t>Год рождения:</w:t>
       </w:r>
       <w:r>
         <w:rPr>
-          <w:sz w:val="28"/>
           <w:lang w:val="ru-RU"/>
         </w:rPr>
         <w:t xml:space="preserve"> </w:t>
       </w:r>
       <w:r>
         <w:rPr>
-          <w:sz w:val="28"/>
           <w:lang w:val="ru-RU"/>
         </w:rPr>
         <w:t>19</w:t>
       </w:r>
       <w:r>
         <w:rPr>
-          <w:sz w:val="28"/>
           <w:lang w:val="ru-RU"/>
         </w:rPr>
         <w:t>67</w:t>
@@ -101,20 +124,17 @@
         <w:ind w:left="-567"/>
         <w:jc w:val="both"/>
         <w:rPr>
-          <w:sz w:val="28"/>
           <w:lang w:val="ru-RU"/>
         </w:rPr>
       </w:pPr>
       <w:r>
         <w:rPr>
-          <w:sz w:val="28"/>
           <w:lang w:val="ru-RU"/>
         </w:rPr>
         <w:t xml:space="preserve">Место жительства: </w:t>
       </w:r>
       <w:r>
         <w:rPr>
-          <w:sz w:val="28"/>
           <w:lang w:val="ru-RU"/>
         </w:rPr>
         <w:t xml:space="preserve"> Запорожский р-н, с. </w:t>
@@ -122,7 +142,6 @@
       <w:proofErr w:type="spellStart"/>
       <w:r>
         <w:rPr>
-          <w:sz w:val="28"/>
           <w:lang w:val="ru-RU"/>
         </w:rPr>
         <w:t>Новослободка</w:t>
@@ -130,7 +149,6 @@
       <w:proofErr w:type="spellEnd"/>
       <w:r>
         <w:rPr>
-          <w:sz w:val="28"/>
           <w:lang w:val="ru-RU"/>
         </w:rPr>
         <w:t xml:space="preserve"> ул. </w:t>
@@ -138,7 +156,6 @@
       <w:proofErr w:type="gramStart"/>
       <w:r>
         <w:rPr>
-          <w:sz w:val="28"/>
           <w:lang w:val="ru-RU"/>
         </w:rPr>
         <w:t>Стенная</w:t>
@@ -146,7 +163,6 @@
       <w:proofErr w:type="gramEnd"/>
       <w:r>
         <w:rPr>
-          <w:sz w:val="28"/>
           <w:lang w:val="ru-RU"/>
         </w:rPr>
         <w:t xml:space="preserve"> 26</w:t>
@@ -157,21 +173,17 @@
         <w:ind w:left="-567"/>
         <w:jc w:val="both"/>
         <w:rPr>
-          <w:sz w:val="28"/>
-          <w:szCs w:val="20"/>
           <w:lang w:val="ru-RU"/>
         </w:rPr>
       </w:pPr>
       <w:r>
         <w:rPr>
-          <w:sz w:val="28"/>
           <w:lang w:val="ru-RU"/>
         </w:rPr>
         <w:t xml:space="preserve">Место работы: </w:t>
       </w:r>
       <w:r>
         <w:rPr>
-          <w:sz w:val="28"/>
           <w:lang w:val="ru-RU"/>
         </w:rPr>
         <w:t xml:space="preserve"> н/</w:t>
@@ -179,7 +191,6 @@
       <w:proofErr w:type="spellStart"/>
       <w:r>
         <w:rPr>
-          <w:sz w:val="28"/>
           <w:lang w:val="ru-RU"/>
         </w:rPr>
         <w:t>р</w:t>
@@ -187,7 +198,6 @@
       <w:proofErr w:type="gramStart"/>
       <w:r>
         <w:rPr>
-          <w:sz w:val="28"/>
           <w:lang w:val="ru-RU"/>
         </w:rPr>
         <w:t>,и</w:t>
@@ -195,7 +205,6 @@
       <w:proofErr w:type="gramEnd"/>
       <w:r>
         <w:rPr>
-          <w:sz w:val="28"/>
           <w:lang w:val="ru-RU"/>
         </w:rPr>
         <w:t>нв</w:t>
@@ -203,7 +212,6 @@
       <w:proofErr w:type="spellEnd"/>
       <w:r>
         <w:rPr>
-          <w:sz w:val="28"/>
           <w:lang w:val="ru-RU"/>
         </w:rPr>
         <w:t xml:space="preserve"> Ш </w:t>
@@ -211,7 +219,6 @@
       <w:proofErr w:type="spellStart"/>
       <w:r>
         <w:rPr>
-          <w:sz w:val="28"/>
           <w:lang w:val="ru-RU"/>
         </w:rPr>
         <w:t>гр</w:t>
@@ -219,7 +226,6 @@
       <w:proofErr w:type="spellEnd"/>
       <w:r>
         <w:rPr>
-          <w:sz w:val="28"/>
           <w:lang w:val="ru-RU"/>
         </w:rPr>
         <w:t xml:space="preserve"> </w:t>
@@ -230,83 +236,71 @@
         <w:ind w:left="-567"/>
         <w:jc w:val="both"/>
         <w:rPr>
-          <w:sz w:val="28"/>
           <w:lang w:val="ru-RU"/>
         </w:rPr>
       </w:pPr>
       <w:r>
         <w:rPr>
-          <w:sz w:val="28"/>
           <w:lang w:val="ru-RU"/>
         </w:rPr>
         <w:t xml:space="preserve">Находился на лечении с </w:t>
       </w:r>
       <w:r>
         <w:rPr>
-          <w:sz w:val="28"/>
           <w:lang w:val="ru-RU"/>
         </w:rPr>
         <w:t xml:space="preserve">  </w:t>
       </w:r>
       <w:r>
         <w:rPr>
-          <w:sz w:val="28"/>
           <w:lang w:val="ru-RU"/>
         </w:rPr>
         <w:t>02</w:t>
       </w:r>
       <w:r>
         <w:rPr>
-          <w:sz w:val="28"/>
           <w:lang w:val="ru-RU"/>
         </w:rPr>
         <w:t>.</w:t>
       </w:r>
       <w:r>
         <w:rPr>
-          <w:sz w:val="28"/>
           <w:lang w:val="ru-RU"/>
         </w:rPr>
         <w:t>10.17</w:t>
       </w:r>
       <w:r>
         <w:rPr>
-          <w:sz w:val="28"/>
           <w:lang w:val="ru-RU"/>
         </w:rPr>
         <w:t xml:space="preserve"> по   </w:t>
       </w:r>
       <w:r>
         <w:rPr>
-          <w:sz w:val="28"/>
-          <w:lang w:val="ru-RU"/>
-        </w:rPr>
-        <w:t>09</w:t>
-      </w:r>
-      <w:r>
-        <w:rPr>
-          <w:sz w:val="28"/>
+          <w:lang w:val="ru-RU"/>
+        </w:rPr>
+        <w:t>12</w:t>
+      </w:r>
+      <w:r>
+        <w:rPr>
           <w:lang w:val="ru-RU"/>
         </w:rPr>
         <w:t>.</w:t>
       </w:r>
       <w:r>
         <w:rPr>
-          <w:sz w:val="28"/>
           <w:lang w:val="ru-RU"/>
         </w:rPr>
         <w:t>10</w:t>
       </w:r>
       <w:r>
         <w:rPr>
-          <w:sz w:val="28"/>
           <w:lang w:val="ru-RU"/>
         </w:rPr>
         <w:t>.17</w:t>
       </w:r>
       <w:r>
         <w:rPr>
-          <w:sz w:val="28"/>
           <w:lang w:val="ru-RU"/>
         </w:rPr>
         <w:t xml:space="preserve"> в </w:t>
@@ -314,7 +308,6 @@
       <w:sdt>
         <w:sdtPr>
           <w:rPr>
-            <w:sz w:val="28"/>
             <w:lang w:val="ru-RU"/>
           </w:rPr>
           <w:id w:val="-690990251"/>
@@ -330,7 +323,6 @@
         <w:sdtContent>
           <w:r>
             <w:rPr>
-              <w:sz w:val="28"/>
               <w:lang w:val="ru-RU"/>
             </w:rPr>
             <w:t>энд.</w:t>
@@ -339,7 +331,6 @@
       </w:sdt>
       <w:r>
         <w:rPr>
-          <w:sz w:val="28"/>
           <w:lang w:val="ru-RU"/>
         </w:rPr>
         <w:t xml:space="preserve">  отд.</w:t>
@@ -350,15 +341,11 @@
         <w:ind w:left="-567"/>
         <w:jc w:val="both"/>
         <w:rPr>
-          <w:sz w:val="28"/>
-          <w:szCs w:val="28"/>
           <w:lang w:val="ru-RU"/>
         </w:rPr>
       </w:pPr>
       <w:r>
         <w:rPr>
-          <w:sz w:val="28"/>
-          <w:szCs w:val="28"/>
           <w:u w:val="single"/>
           <w:lang w:val="ru-RU"/>
         </w:rPr>
@@ -366,60 +353,38 @@
       </w:r>
       <w:r>
         <w:rPr>
-          <w:sz w:val="28"/>
-          <w:szCs w:val="28"/>
           <w:lang w:val="ru-RU"/>
         </w:rPr>
         <w:t>:</w:t>
       </w:r>
-      <w:bookmarkStart w:id="1" w:name="дз"/>
-      <w:bookmarkEnd w:id="1"/>
-      <w:r>
-        <w:rPr>
-          <w:sz w:val="28"/>
-          <w:szCs w:val="28"/>
-          <w:lang w:val="ru-RU"/>
-        </w:rPr>
-        <w:t xml:space="preserve">  </w:t>
-      </w:r>
-      <w:r>
-        <w:rPr>
-          <w:sz w:val="26"/>
-          <w:szCs w:val="26"/>
-          <w:lang w:val="ru-RU"/>
-        </w:rPr>
-        <w:t>Сахарный диабет, тип</w:t>
-      </w:r>
-      <w:proofErr w:type="gramStart"/>
-      <w:r>
-        <w:rPr>
-          <w:sz w:val="26"/>
-          <w:szCs w:val="26"/>
-          <w:lang w:val="ru-RU"/>
-        </w:rPr>
-        <w:t xml:space="preserve"> ,</w:t>
-      </w:r>
-      <w:proofErr w:type="gramEnd"/>
-      <w:r>
-        <w:rPr>
-          <w:sz w:val="26"/>
-          <w:szCs w:val="26"/>
-          <w:lang w:val="ru-RU"/>
-        </w:rPr>
-        <w:t xml:space="preserve"> </w:t>
-      </w:r>
-      <w:r>
-        <w:rPr>
-          <w:sz w:val="26"/>
-          <w:szCs w:val="26"/>
+      <w:bookmarkStart w:id="0" w:name="дз"/>
+      <w:bookmarkEnd w:id="0"/>
+      <w:r>
+        <w:rPr>
+          <w:lang w:val="ru-RU"/>
+        </w:rPr>
+        <w:t xml:space="preserve"> Сахарный диабет, тип </w:t>
+      </w:r>
+      <w:r>
+        <w:rPr>
+          <w:lang w:val="ru-RU"/>
+        </w:rPr>
+        <w:t>2</w:t>
+      </w:r>
+      <w:r>
+        <w:rPr>
+          <w:lang w:val="ru-RU"/>
+        </w:rPr>
+        <w:t xml:space="preserve">, </w:t>
+      </w:r>
+      <w:r>
+        <w:rPr>
           <w:lang w:val="ru-RU"/>
         </w:rPr>
         <w:t>вторичноинсулинзависимый</w:t>
       </w:r>
       <w:r>
         <w:rPr>
-          <w:sz w:val="26"/>
-          <w:szCs w:val="26"/>
           <w:lang w:val="ru-RU"/>
         </w:rPr>
         <w:t xml:space="preserve">, </w:t>
@@ -427,8 +392,6 @@
       <w:sdt>
         <w:sdtPr>
           <w:rPr>
-            <w:sz w:val="26"/>
-            <w:szCs w:val="26"/>
             <w:lang w:val="ru-RU"/>
           </w:rPr>
           <w:id w:val="355073878"/>
@@ -445,8 +408,6 @@
         <w:sdtContent>
           <w:r>
             <w:rPr>
-              <w:sz w:val="26"/>
-              <w:szCs w:val="26"/>
               <w:lang w:val="ru-RU"/>
             </w:rPr>
             <w:t xml:space="preserve">тяжелая форма, </w:t>
@@ -455,16 +416,12 @@
       </w:sdt>
       <w:r>
         <w:rPr>
-          <w:sz w:val="26"/>
-          <w:szCs w:val="26"/>
           <w:lang w:val="ru-RU"/>
         </w:rPr>
         <w:t xml:space="preserve"> </w:t>
       </w:r>
       <w:r>
         <w:rPr>
-          <w:sz w:val="26"/>
-          <w:szCs w:val="26"/>
           <w:lang w:val="ru-RU"/>
         </w:rPr>
         <w:t xml:space="preserve">ст. </w:t>
@@ -472,8 +429,6 @@
       <w:sdt>
         <w:sdtPr>
           <w:rPr>
-            <w:sz w:val="26"/>
-            <w:szCs w:val="26"/>
             <w:lang w:val="ru-RU"/>
           </w:rPr>
           <w:alias w:val="диабет"/>
@@ -493,8 +448,6 @@
         <w:sdtContent>
           <w:r>
             <w:rPr>
-              <w:sz w:val="26"/>
-              <w:szCs w:val="26"/>
               <w:lang w:val="ru-RU"/>
             </w:rPr>
             <w:t>декомпенсации.</w:t>
@@ -503,11 +456,153 @@
       </w:sdt>
       <w:r>
         <w:rPr>
-          <w:sz w:val="26"/>
-          <w:szCs w:val="26"/>
-          <w:lang w:val="ru-RU"/>
-        </w:rPr>
-        <w:t xml:space="preserve">  </w:t>
+          <w:lang w:val="ru-RU"/>
+        </w:rPr>
+        <w:t xml:space="preserve"> </w:t>
+      </w:r>
+      <w:proofErr w:type="spellStart"/>
+      <w:r>
+        <w:rPr>
+          <w:lang w:val="ru-RU"/>
+        </w:rPr>
+        <w:t>Препролиферативная</w:t>
+      </w:r>
+      <w:proofErr w:type="spellEnd"/>
+      <w:r>
+        <w:rPr>
+          <w:lang w:val="ru-RU"/>
+        </w:rPr>
+        <w:t xml:space="preserve"> диабетическая ретинопатия, диабетический </w:t>
+      </w:r>
+      <w:proofErr w:type="spellStart"/>
+      <w:r>
+        <w:rPr>
+          <w:lang w:val="ru-RU"/>
+        </w:rPr>
+        <w:t>макулярный</w:t>
+      </w:r>
+      <w:proofErr w:type="spellEnd"/>
+      <w:r>
+        <w:rPr>
+          <w:lang w:val="ru-RU"/>
+        </w:rPr>
+        <w:t xml:space="preserve"> отек, осложнённая катаракта ОИ</w:t>
+      </w:r>
+      <w:r>
+        <w:rPr>
+          <w:lang w:val="ru-RU"/>
+        </w:rPr>
+        <w:t>. Диабетическая дистальная симметричная полинейропатия н/</w:t>
+      </w:r>
+      <w:proofErr w:type="gramStart"/>
+      <w:r>
+        <w:rPr>
+          <w:lang w:val="ru-RU"/>
+        </w:rPr>
+        <w:t>к</w:t>
+      </w:r>
+      <w:proofErr w:type="gramEnd"/>
+      <w:r>
+        <w:rPr>
+          <w:lang w:val="ru-RU"/>
+        </w:rPr>
+        <w:t xml:space="preserve">, сенсомоторная форма (NSS 4, NDS 4). </w:t>
+      </w:r>
+      <w:r>
+        <w:rPr>
+          <w:lang w:val="ru-RU"/>
+        </w:rPr>
+        <w:t xml:space="preserve">Диабетическая ангиопатия артерий н/к. </w:t>
+      </w:r>
+      <w:r>
+        <w:rPr>
+          <w:lang w:val="ru-RU"/>
+        </w:rPr>
+        <w:t>ХБП I</w:t>
+      </w:r>
+      <w:r>
+        <w:rPr>
+          <w:lang w:val="ru-RU"/>
+        </w:rPr>
+        <w:t xml:space="preserve"> ст. Диабетическая нефропатия III ст. Диффузный зоб 1. Эутиреоз.</w:t>
+      </w:r>
+      <w:r>
+        <w:rPr>
+          <w:lang w:val="ru-RU"/>
+        </w:rPr>
+        <w:t xml:space="preserve"> Энцефалопатия 1 </w:t>
+      </w:r>
+      <w:proofErr w:type="spellStart"/>
+      <w:proofErr w:type="gramStart"/>
+      <w:r>
+        <w:rPr>
+          <w:lang w:val="ru-RU"/>
+        </w:rPr>
+        <w:t>ст</w:t>
+      </w:r>
+      <w:proofErr w:type="spellEnd"/>
+      <w:proofErr w:type="gramEnd"/>
+      <w:r>
+        <w:rPr>
+          <w:lang w:val="ru-RU"/>
+        </w:rPr>
+        <w:t>, соче</w:t>
+      </w:r>
+      <w:bookmarkStart w:id="1" w:name="_GoBack"/>
+      <w:bookmarkEnd w:id="1"/>
+      <w:r>
+        <w:rPr>
+          <w:lang w:val="ru-RU"/>
+        </w:rPr>
+        <w:t xml:space="preserve">танного генеза (дисметаболическая, сосудистая), цефалический с-м, вестибуло-атактический с-м.  Гипертоническая болезнь II стадии 2 степени. Гипертензивное сердце СН I. Риск 4.    </w:t>
+      </w:r>
+      <w:r>
+        <w:rPr>
+          <w:lang w:val="ru-RU"/>
+        </w:rPr>
+        <w:t xml:space="preserve">Неалкогольная жировая болезнь печени 1 </w:t>
+      </w:r>
+      <w:proofErr w:type="spellStart"/>
+      <w:proofErr w:type="gramStart"/>
+      <w:r>
+        <w:rPr>
+          <w:lang w:val="ru-RU"/>
+        </w:rPr>
+        <w:t>ст</w:t>
+      </w:r>
+      <w:proofErr w:type="spellEnd"/>
+      <w:proofErr w:type="gramEnd"/>
+      <w:r>
+        <w:rPr>
+          <w:lang w:val="ru-RU"/>
+        </w:rPr>
+        <w:t>, ГЭРБ. Хронический гастрит обострение. Эрозивный рефлюкс-эзофагит. H-</w:t>
+      </w:r>
+      <w:proofErr w:type="spellStart"/>
+      <w:r>
+        <w:rPr>
+          <w:lang w:val="ru-RU"/>
+        </w:rPr>
+        <w:t>pylori</w:t>
+      </w:r>
+      <w:proofErr w:type="spellEnd"/>
+      <w:r>
+        <w:rPr>
+          <w:lang w:val="ru-RU"/>
+        </w:rPr>
+        <w:t xml:space="preserve">- </w:t>
+      </w:r>
+      <w:r>
+        <w:rPr>
+          <w:lang w:val="ru-RU"/>
+        </w:rPr>
+        <w:t>положительный</w:t>
+      </w:r>
+      <w:r>
+        <w:rPr>
+          <w:lang w:val="ru-RU"/>
+        </w:rPr>
+        <w:t>.</w:t>
       </w:r>
     </w:p>
     <w:p>
@@ -515,883 +610,6 @@
         <w:ind w:left="-567"/>
         <w:jc w:val="both"/>
         <w:rPr>
-          <w:sz w:val="28"/>
-          <w:szCs w:val="28"/>
-          <w:lang w:val="ru-RU"/>
-        </w:rPr>
-      </w:pPr>
-      <w:r>
-        <w:rPr>
-          <w:sz w:val="28"/>
-          <w:szCs w:val="28"/>
-          <w:lang w:val="ru-RU"/>
-        </w:rPr>
-        <w:t xml:space="preserve">Диабетическая ангиопатия сетчатки ОИ. </w:t>
-      </w:r>
-    </w:p>
-    <w:p>
-      <w:pPr>
-        <w:ind w:left="-567"/>
-        <w:jc w:val="both"/>
-        <w:rPr>
-          <w:color w:val="0000CC"/>
-          <w:sz w:val="28"/>
-          <w:szCs w:val="28"/>
-          <w:lang w:val="ru-RU"/>
-        </w:rPr>
-      </w:pPr>
-      <w:r>
-        <w:rPr>
-          <w:color w:val="0000CC"/>
-          <w:sz w:val="28"/>
-          <w:szCs w:val="28"/>
-          <w:lang w:val="ru-RU"/>
-        </w:rPr>
-        <w:t>Диабетическая дистальная симметричная полинейропатия н/</w:t>
-      </w:r>
-      <w:proofErr w:type="gramStart"/>
-      <w:r>
-        <w:rPr>
-          <w:color w:val="0000CC"/>
-          <w:sz w:val="28"/>
-          <w:szCs w:val="28"/>
-          <w:lang w:val="ru-RU"/>
-        </w:rPr>
-        <w:t>к</w:t>
-      </w:r>
-      <w:proofErr w:type="gramEnd"/>
-      <w:r>
-        <w:rPr>
-          <w:color w:val="0000CC"/>
-          <w:sz w:val="28"/>
-          <w:szCs w:val="28"/>
-          <w:lang w:val="ru-RU"/>
-        </w:rPr>
-        <w:t>, сенсомоторная форма</w:t>
-      </w:r>
-      <w:r>
-        <w:rPr>
-          <w:color w:val="0000CC"/>
-          <w:sz w:val="28"/>
-          <w:szCs w:val="28"/>
-          <w:lang w:val="ru-RU"/>
-        </w:rPr>
-        <w:t xml:space="preserve"> (NSS 6, NDS 6), </w:t>
-      </w:r>
-      <w:r>
-        <w:rPr>
-          <w:color w:val="0000CC"/>
-          <w:sz w:val="28"/>
-          <w:szCs w:val="28"/>
-          <w:lang w:val="ru-RU"/>
-        </w:rPr>
-        <w:t xml:space="preserve">  хроническое течение</w:t>
-      </w:r>
-    </w:p>
-    <w:p>
-      <w:pPr>
-        <w:ind w:left="-567"/>
-        <w:jc w:val="both"/>
-        <w:rPr>
-          <w:sz w:val="28"/>
-          <w:szCs w:val="28"/>
-          <w:lang w:val="ru-RU"/>
-        </w:rPr>
-      </w:pPr>
-      <w:r>
-        <w:rPr>
-          <w:sz w:val="28"/>
-          <w:szCs w:val="28"/>
-          <w:lang w:val="ru-RU"/>
-        </w:rPr>
-        <w:t>Диаб</w:t>
-      </w:r>
-      <w:r>
-        <w:rPr>
-          <w:sz w:val="28"/>
-          <w:szCs w:val="28"/>
-          <w:lang w:val="ru-RU"/>
-        </w:rPr>
-        <w:t>етическая</w:t>
-      </w:r>
-      <w:r>
-        <w:rPr>
-          <w:sz w:val="28"/>
-          <w:szCs w:val="28"/>
-          <w:lang w:val="ru-RU"/>
-        </w:rPr>
-        <w:t xml:space="preserve"> ангиопатия артерий н/к. </w:t>
-      </w:r>
-    </w:p>
-    <w:p>
-      <w:pPr>
-        <w:ind w:left="-567"/>
-        <w:jc w:val="both"/>
-        <w:rPr>
-          <w:sz w:val="28"/>
-          <w:szCs w:val="28"/>
-          <w:lang w:val="ru-RU"/>
-        </w:rPr>
-      </w:pPr>
-      <w:r>
-        <w:rPr>
-          <w:color w:val="7030A0"/>
-          <w:sz w:val="28"/>
-          <w:szCs w:val="28"/>
-          <w:lang w:val="ru-RU"/>
-        </w:rPr>
-        <w:t>ХБП II-IV ст. Диабетическая нефропатия III-IV ст.</w:t>
-      </w:r>
-      <w:r>
-        <w:rPr>
-          <w:color w:val="7030A0"/>
-          <w:sz w:val="28"/>
-          <w:szCs w:val="28"/>
-          <w:lang w:val="ru-RU"/>
-        </w:rPr>
-        <w:t xml:space="preserve"> </w:t>
-      </w:r>
-      <w:sdt>
-        <w:sdtPr>
-          <w:rPr>
-            <w:color w:val="7030A0"/>
-            <w:sz w:val="28"/>
-            <w:szCs w:val="28"/>
-            <w:lang w:val="ru-RU"/>
-          </w:rPr>
-          <w:id w:val="168691129"/>
-          <w:placeholder>
-            <w:docPart w:val="DefaultPlaceholder_1082065159"/>
-          </w:placeholder>
-          <w:showingPlcHdr/>
-          <w:comboBox>
-            <w:listItem w:displayText="в сочетании с инфекцией мочевыводящих путей. " w:value="в сочетании с инфекцией мочевыводящих путей. "/>
-            <w:listItem w:displayText=" " w:value=" "/>
-            <w:listItem w:displayText="ва" w:value=""/>
-          </w:comboBox>
-        </w:sdtPr>
-        <w:sdtEndPr/>
-        <w:sdtContent>
-          <w:r>
-            <w:rPr>
-              <w:rStyle w:val="aa"/>
-            </w:rPr>
-            <w:t>Выберите элемент.</w:t>
-          </w:r>
-        </w:sdtContent>
-      </w:sdt>
-      <w:r>
-        <w:rPr>
-          <w:color w:val="7030A0"/>
-          <w:sz w:val="28"/>
-          <w:szCs w:val="28"/>
-          <w:lang w:val="ru-RU"/>
-        </w:rPr>
-        <w:t xml:space="preserve"> </w:t>
-      </w:r>
-    </w:p>
-    <w:p>
-      <w:pPr>
-        <w:ind w:left="-567"/>
-        <w:jc w:val="both"/>
-        <w:rPr>
-          <w:color w:val="E36C0A" w:themeColor="accent6" w:themeShade="BF"/>
-          <w:sz w:val="28"/>
-          <w:szCs w:val="28"/>
-          <w:lang w:val="ru-RU"/>
-        </w:rPr>
-      </w:pPr>
-      <w:r>
-        <w:rPr>
-          <w:color w:val="E36C0A" w:themeColor="accent6" w:themeShade="BF"/>
-          <w:sz w:val="28"/>
-          <w:szCs w:val="28"/>
-          <w:lang w:val="ru-RU"/>
-        </w:rPr>
-        <w:t>Ожирение II ст. (ИМТ кг/м</w:t>
-      </w:r>
-      <w:proofErr w:type="gramStart"/>
-      <w:r>
-        <w:rPr>
-          <w:color w:val="E36C0A" w:themeColor="accent6" w:themeShade="BF"/>
-          <w:sz w:val="28"/>
-          <w:szCs w:val="28"/>
-          <w:lang w:val="ru-RU"/>
-        </w:rPr>
-        <w:t>2</w:t>
-      </w:r>
-      <w:proofErr w:type="gramEnd"/>
-      <w:r>
-        <w:rPr>
-          <w:color w:val="E36C0A" w:themeColor="accent6" w:themeShade="BF"/>
-          <w:sz w:val="28"/>
-          <w:szCs w:val="28"/>
-          <w:lang w:val="ru-RU"/>
-        </w:rPr>
-        <w:t xml:space="preserve">) алим.-конституционального генеза, стабильное течение.  </w:t>
-      </w:r>
-    </w:p>
-    <w:p>
-      <w:pPr>
-        <w:ind w:left="-567"/>
-        <w:jc w:val="both"/>
-        <w:rPr>
-          <w:sz w:val="28"/>
-          <w:szCs w:val="28"/>
-          <w:lang w:val="ru-RU"/>
-        </w:rPr>
-      </w:pPr>
-      <w:proofErr w:type="gramStart"/>
-      <w:r>
-        <w:rPr>
-          <w:color w:val="4F6228" w:themeColor="accent3" w:themeShade="80"/>
-          <w:sz w:val="28"/>
-          <w:szCs w:val="28"/>
-          <w:lang w:val="ru-RU"/>
-        </w:rPr>
-        <w:t>Аутоиммунный</w:t>
-      </w:r>
-      <w:proofErr w:type="gramEnd"/>
-      <w:r>
-        <w:rPr>
-          <w:color w:val="4F6228" w:themeColor="accent3" w:themeShade="80"/>
-          <w:sz w:val="28"/>
-          <w:szCs w:val="28"/>
-          <w:lang w:val="ru-RU"/>
-        </w:rPr>
-        <w:t xml:space="preserve"> тиреоидит, </w:t>
-      </w:r>
-      <w:sdt>
-        <w:sdtPr>
-          <w:rPr>
-            <w:color w:val="4F6228" w:themeColor="accent3" w:themeShade="80"/>
-            <w:sz w:val="28"/>
-            <w:szCs w:val="28"/>
-            <w:lang w:val="ru-RU"/>
-          </w:rPr>
-          <w:id w:val="105240480"/>
-          <w:placeholder>
-            <w:docPart w:val="FBFC6A18E07A484F9E976562E903BEB7"/>
-          </w:placeholder>
-          <w:comboBox>
-            <w:listItem w:displayText="без увеличения объема щит. железы." w:value="без увеличения объема щит. железы."/>
-            <w:listItem w:displayText="гипертрофическая форма." w:value="гипертрофическая форма."/>
-          </w:comboBox>
-        </w:sdtPr>
-        <w:sdtEndPr/>
-        <w:sdtContent>
-          <w:r>
-            <w:rPr>
-              <w:color w:val="4F6228" w:themeColor="accent3" w:themeShade="80"/>
-              <w:sz w:val="28"/>
-              <w:szCs w:val="28"/>
-              <w:lang w:val="ru-RU"/>
-            </w:rPr>
-            <w:t>гипертрофическая форма.</w:t>
-          </w:r>
-        </w:sdtContent>
-      </w:sdt>
-      <w:r>
-        <w:rPr>
-          <w:color w:val="4F6228" w:themeColor="accent3" w:themeShade="80"/>
-          <w:sz w:val="28"/>
-          <w:szCs w:val="28"/>
-          <w:lang w:val="ru-RU"/>
-        </w:rPr>
-        <w:t xml:space="preserve"> Гипотиреоз, средней тяжести,  </w:t>
-      </w:r>
-      <w:proofErr w:type="gramStart"/>
-      <w:r>
-        <w:rPr>
-          <w:color w:val="4F6228" w:themeColor="accent3" w:themeShade="80"/>
-          <w:sz w:val="28"/>
-          <w:szCs w:val="28"/>
-          <w:lang w:val="ru-RU"/>
-        </w:rPr>
-        <w:t>медикаментозная</w:t>
-      </w:r>
-      <w:proofErr w:type="gramEnd"/>
-      <w:r>
-        <w:rPr>
-          <w:color w:val="4F6228" w:themeColor="accent3" w:themeShade="80"/>
-          <w:sz w:val="28"/>
-          <w:szCs w:val="28"/>
-          <w:lang w:val="ru-RU"/>
-        </w:rPr>
-        <w:t xml:space="preserve"> субкомпенсация. Диффузный токсический зоб II. Эутиреоидное состояние</w:t>
-      </w:r>
-      <w:r>
-        <w:rPr>
-          <w:sz w:val="28"/>
-          <w:szCs w:val="28"/>
-          <w:lang w:val="ru-RU"/>
-        </w:rPr>
-        <w:t xml:space="preserve">. </w:t>
-      </w:r>
-    </w:p>
-    <w:p>
-      <w:pPr>
-        <w:ind w:left="-567"/>
-        <w:jc w:val="both"/>
-        <w:rPr>
-          <w:color w:val="17365D" w:themeColor="text2" w:themeShade="BF"/>
-          <w:sz w:val="28"/>
-          <w:szCs w:val="28"/>
-          <w:lang w:val="ru-RU"/>
-        </w:rPr>
-      </w:pPr>
-      <w:r>
-        <w:rPr>
-          <w:color w:val="17365D" w:themeColor="text2" w:themeShade="BF"/>
-          <w:sz w:val="28"/>
-          <w:szCs w:val="28"/>
-          <w:lang w:val="ru-RU"/>
-        </w:rPr>
-        <w:t xml:space="preserve">Миопия </w:t>
-      </w:r>
-      <w:sdt>
-        <w:sdtPr>
-          <w:rPr>
-            <w:color w:val="17365D" w:themeColor="text2" w:themeShade="BF"/>
-            <w:sz w:val="28"/>
-            <w:szCs w:val="28"/>
-            <w:lang w:val="ru-RU"/>
-          </w:rPr>
-          <w:id w:val="-1410379913"/>
-          <w:placeholder>
-            <w:docPart w:val="DefaultPlaceholder_1082065159"/>
-          </w:placeholder>
-          <w:comboBox>
-            <w:listItem w:value="Выберите элемент."/>
-            <w:listItem w:displayText="слабой " w:value="слабой "/>
-            <w:listItem w:displayText="высокой" w:value="высокой"/>
-            <w:listItem w:displayText="средней" w:value="средней"/>
-          </w:comboBox>
-        </w:sdtPr>
-        <w:sdtEndPr/>
-        <w:sdtContent>
-          <w:r>
-            <w:rPr>
-              <w:color w:val="17365D" w:themeColor="text2" w:themeShade="BF"/>
-              <w:sz w:val="28"/>
-              <w:szCs w:val="28"/>
-              <w:lang w:val="ru-RU"/>
-            </w:rPr>
-            <w:t xml:space="preserve">слабой </w:t>
-          </w:r>
-        </w:sdtContent>
-      </w:sdt>
-      <w:r>
-        <w:rPr>
-          <w:color w:val="17365D" w:themeColor="text2" w:themeShade="BF"/>
-          <w:sz w:val="28"/>
-          <w:szCs w:val="28"/>
-          <w:lang w:val="ru-RU"/>
-        </w:rPr>
-        <w:t xml:space="preserve"> степени ОИ.</w:t>
-      </w:r>
-      <w:r>
-        <w:rPr>
-          <w:color w:val="17365D" w:themeColor="text2" w:themeShade="BF"/>
-          <w:sz w:val="28"/>
-          <w:szCs w:val="28"/>
-          <w:lang w:val="ru-RU"/>
-        </w:rPr>
-        <w:t xml:space="preserve"> </w:t>
-      </w:r>
-    </w:p>
-    <w:p>
-      <w:pPr>
-        <w:ind w:left="-567"/>
-        <w:jc w:val="both"/>
-        <w:rPr>
-          <w:color w:val="17365D" w:themeColor="text2" w:themeShade="BF"/>
-          <w:sz w:val="28"/>
-          <w:szCs w:val="28"/>
-          <w:lang w:val="ru-RU"/>
-        </w:rPr>
-      </w:pPr>
-      <w:r>
-        <w:rPr>
-          <w:color w:val="17365D" w:themeColor="text2" w:themeShade="BF"/>
-          <w:sz w:val="28"/>
-          <w:szCs w:val="28"/>
-          <w:lang w:val="ru-RU"/>
-        </w:rPr>
-        <w:t>А</w:t>
-      </w:r>
-      <w:r>
-        <w:rPr>
-          <w:color w:val="17365D" w:themeColor="text2" w:themeShade="BF"/>
-          <w:sz w:val="28"/>
-          <w:szCs w:val="28"/>
-          <w:lang w:val="ru-RU"/>
-        </w:rPr>
-        <w:t xml:space="preserve">нгиопатия сосудов сетчатки </w:t>
-      </w:r>
-      <w:sdt>
-        <w:sdtPr>
-          <w:rPr>
-            <w:color w:val="17365D" w:themeColor="text2" w:themeShade="BF"/>
-            <w:sz w:val="28"/>
-            <w:szCs w:val="28"/>
-            <w:lang w:val="ru-RU"/>
-          </w:rPr>
-          <w:id w:val="2051261544"/>
-          <w:placeholder>
-            <w:docPart w:val="DefaultPlaceholder_1082065159"/>
-          </w:placeholder>
-          <w:comboBox>
-            <w:listItem w:value="Выберите элемент."/>
-            <w:listItem w:displayText="ОИ" w:value="ОИ"/>
-            <w:listItem w:displayText="ОД" w:value="ОД"/>
-            <w:listItem w:displayText="OS" w:value="OS"/>
-          </w:comboBox>
-        </w:sdtPr>
-        <w:sdtEndPr/>
-        <w:sdtContent>
-          <w:r>
-            <w:rPr>
-              <w:color w:val="17365D" w:themeColor="text2" w:themeShade="BF"/>
-              <w:sz w:val="28"/>
-              <w:szCs w:val="28"/>
-              <w:lang w:val="ru-RU"/>
-            </w:rPr>
-            <w:t>ОИ</w:t>
-          </w:r>
-        </w:sdtContent>
-      </w:sdt>
-      <w:r>
-        <w:rPr>
-          <w:color w:val="17365D" w:themeColor="text2" w:themeShade="BF"/>
-          <w:sz w:val="28"/>
-          <w:szCs w:val="28"/>
-          <w:lang w:val="ru-RU"/>
-        </w:rPr>
-        <w:t>.</w:t>
-      </w:r>
-      <w:r>
-        <w:rPr>
-          <w:color w:val="17365D" w:themeColor="text2" w:themeShade="BF"/>
-          <w:sz w:val="28"/>
-          <w:szCs w:val="28"/>
-          <w:lang w:val="ru-RU"/>
-        </w:rPr>
-        <w:t xml:space="preserve"> </w:t>
-      </w:r>
-      <w:r>
-        <w:rPr>
-          <w:color w:val="17365D" w:themeColor="text2" w:themeShade="BF"/>
-          <w:sz w:val="28"/>
-          <w:szCs w:val="28"/>
-          <w:lang w:val="ru-RU"/>
-        </w:rPr>
-        <w:t xml:space="preserve">Начальная катаракта </w:t>
-      </w:r>
-      <w:sdt>
-        <w:sdtPr>
-          <w:rPr>
-            <w:color w:val="17365D" w:themeColor="text2" w:themeShade="BF"/>
-            <w:sz w:val="28"/>
-            <w:szCs w:val="28"/>
-            <w:lang w:val="ru-RU"/>
-          </w:rPr>
-          <w:id w:val="517513702"/>
-          <w:placeholder>
-            <w:docPart w:val="DB435B1E68954750936FB322747598D2"/>
-          </w:placeholder>
-          <w:comboBox>
-            <w:listItem w:value="Выберите элемент."/>
-            <w:listItem w:displayText="ОИ" w:value="ОИ"/>
-            <w:listItem w:displayText="ОД" w:value="ОД"/>
-            <w:listItem w:displayText="OS" w:value="OS"/>
-          </w:comboBox>
-        </w:sdtPr>
-        <w:sdtEndPr/>
-        <w:sdtContent>
-          <w:r>
-            <w:rPr>
-              <w:color w:val="17365D" w:themeColor="text2" w:themeShade="BF"/>
-              <w:sz w:val="28"/>
-              <w:szCs w:val="28"/>
-              <w:lang w:val="ru-RU"/>
-            </w:rPr>
-            <w:t>ОИ</w:t>
-          </w:r>
-        </w:sdtContent>
-      </w:sdt>
-      <w:r>
-        <w:rPr>
-          <w:color w:val="17365D" w:themeColor="text2" w:themeShade="BF"/>
-          <w:sz w:val="28"/>
-          <w:szCs w:val="28"/>
-          <w:lang w:val="ru-RU"/>
-        </w:rPr>
-        <w:t xml:space="preserve">. </w:t>
-      </w:r>
-      <w:r>
-        <w:rPr>
-          <w:color w:val="17365D" w:themeColor="text2" w:themeShade="BF"/>
-          <w:sz w:val="28"/>
-          <w:szCs w:val="28"/>
-          <w:lang w:val="ru-RU"/>
-        </w:rPr>
-        <w:t xml:space="preserve"> </w:t>
-      </w:r>
-    </w:p>
-    <w:p>
-      <w:pPr>
-        <w:ind w:left="-567"/>
-        <w:jc w:val="both"/>
-        <w:rPr>
-          <w:color w:val="17365D" w:themeColor="text2" w:themeShade="BF"/>
-          <w:sz w:val="28"/>
-          <w:szCs w:val="28"/>
-          <w:lang w:val="ru-RU"/>
-        </w:rPr>
-      </w:pPr>
-      <w:r>
-        <w:rPr>
-          <w:color w:val="17365D" w:themeColor="text2" w:themeShade="BF"/>
-          <w:sz w:val="28"/>
-          <w:szCs w:val="28"/>
-          <w:lang w:val="ru-RU"/>
-        </w:rPr>
-        <w:t>Непро</w:t>
-      </w:r>
-      <w:r>
-        <w:rPr>
-          <w:color w:val="17365D" w:themeColor="text2" w:themeShade="BF"/>
-          <w:sz w:val="28"/>
-          <w:szCs w:val="28"/>
-          <w:lang w:val="ru-RU"/>
-        </w:rPr>
-        <w:t>лиферативная  диабетическая</w:t>
-      </w:r>
-      <w:r>
-        <w:rPr>
-          <w:color w:val="17365D" w:themeColor="text2" w:themeShade="BF"/>
-          <w:sz w:val="28"/>
-          <w:szCs w:val="28"/>
-          <w:lang w:val="ru-RU"/>
-        </w:rPr>
-        <w:t xml:space="preserve"> ретинопатия </w:t>
-      </w:r>
-      <w:sdt>
-        <w:sdtPr>
-          <w:rPr>
-            <w:color w:val="17365D" w:themeColor="text2" w:themeShade="BF"/>
-            <w:sz w:val="28"/>
-            <w:szCs w:val="28"/>
-            <w:lang w:val="ru-RU"/>
-          </w:rPr>
-          <w:id w:val="389392371"/>
-          <w:placeholder>
-            <w:docPart w:val="5917FEE754784A0BA4173B51A4E1CE95"/>
-          </w:placeholder>
-          <w:comboBox>
-            <w:listItem w:value="Выберите элемент."/>
-            <w:listItem w:displayText="ОИ" w:value="ОИ"/>
-            <w:listItem w:displayText="ОД" w:value="ОД"/>
-            <w:listItem w:displayText="OS" w:value="OS"/>
-          </w:comboBox>
-        </w:sdtPr>
-        <w:sdtEndPr/>
-        <w:sdtContent>
-          <w:r>
-            <w:rPr>
-              <w:color w:val="17365D" w:themeColor="text2" w:themeShade="BF"/>
-              <w:sz w:val="28"/>
-              <w:szCs w:val="28"/>
-              <w:lang w:val="ru-RU"/>
-            </w:rPr>
-            <w:t>ОИ</w:t>
-          </w:r>
-        </w:sdtContent>
-      </w:sdt>
-      <w:r>
-        <w:rPr>
-          <w:color w:val="17365D" w:themeColor="text2" w:themeShade="BF"/>
-          <w:sz w:val="28"/>
-          <w:szCs w:val="28"/>
-          <w:lang w:val="ru-RU"/>
-        </w:rPr>
-        <w:t>.</w:t>
-      </w:r>
-    </w:p>
-    <w:p>
-      <w:pPr>
-        <w:ind w:left="-567"/>
-        <w:jc w:val="both"/>
-        <w:rPr>
-          <w:color w:val="C00000"/>
-          <w:sz w:val="28"/>
-          <w:szCs w:val="28"/>
-          <w:lang w:val="ru-RU"/>
-        </w:rPr>
-      </w:pPr>
-      <w:r>
-        <w:rPr>
-          <w:color w:val="C00000"/>
-          <w:sz w:val="28"/>
-          <w:szCs w:val="28"/>
-          <w:lang w:val="ru-RU"/>
-        </w:rPr>
-        <w:t xml:space="preserve">ИБС, стенокардия напряжения, диффузный кардиосклероз, II </w:t>
-      </w:r>
-      <w:proofErr w:type="spellStart"/>
-      <w:r>
-        <w:rPr>
-          <w:color w:val="C00000"/>
-          <w:sz w:val="28"/>
-          <w:szCs w:val="28"/>
-          <w:lang w:val="ru-RU"/>
-        </w:rPr>
-        <w:t>ф.кл</w:t>
-      </w:r>
-      <w:proofErr w:type="spellEnd"/>
-      <w:r>
-        <w:rPr>
-          <w:color w:val="C00000"/>
-          <w:sz w:val="28"/>
-          <w:szCs w:val="28"/>
-          <w:lang w:val="ru-RU"/>
-        </w:rPr>
-        <w:t>. СН II</w:t>
-      </w:r>
-      <w:proofErr w:type="gramStart"/>
-      <w:r>
-        <w:rPr>
-          <w:color w:val="C00000"/>
-          <w:sz w:val="28"/>
-          <w:szCs w:val="28"/>
-          <w:lang w:val="ru-RU"/>
-        </w:rPr>
-        <w:t xml:space="preserve"> А</w:t>
-      </w:r>
-      <w:proofErr w:type="gramEnd"/>
-      <w:r>
-        <w:rPr>
-          <w:color w:val="C00000"/>
-          <w:sz w:val="28"/>
-          <w:szCs w:val="28"/>
-          <w:lang w:val="ru-RU"/>
-        </w:rPr>
-        <w:t xml:space="preserve"> </w:t>
-      </w:r>
-      <w:proofErr w:type="spellStart"/>
-      <w:r>
-        <w:rPr>
-          <w:color w:val="C00000"/>
-          <w:sz w:val="28"/>
-          <w:szCs w:val="28"/>
-          <w:lang w:val="ru-RU"/>
-        </w:rPr>
-        <w:t>ф.кл</w:t>
-      </w:r>
-      <w:proofErr w:type="spellEnd"/>
-      <w:r>
-        <w:rPr>
-          <w:color w:val="C00000"/>
-          <w:sz w:val="28"/>
-          <w:szCs w:val="28"/>
-          <w:lang w:val="ru-RU"/>
-        </w:rPr>
-        <w:t xml:space="preserve">. II. Гипертоническая болезнь III стадии … степени. Гипертензивное сердце СН I. Риск 4. Метаболическая кардиомиопатия СН 0-I. </w:t>
-      </w:r>
-      <w:proofErr w:type="spellStart"/>
-      <w:r>
-        <w:rPr>
-          <w:color w:val="C00000"/>
-          <w:sz w:val="28"/>
-          <w:szCs w:val="28"/>
-          <w:lang w:val="ru-RU"/>
-        </w:rPr>
-        <w:t>ф.кл</w:t>
-      </w:r>
-      <w:proofErr w:type="spellEnd"/>
-      <w:r>
-        <w:rPr>
-          <w:color w:val="C00000"/>
-          <w:sz w:val="28"/>
-          <w:szCs w:val="28"/>
-          <w:lang w:val="ru-RU"/>
-        </w:rPr>
-        <w:t>. II.</w:t>
-      </w:r>
-    </w:p>
-    <w:p>
-      <w:pPr>
-        <w:ind w:left="-567"/>
-        <w:jc w:val="both"/>
-        <w:rPr>
-          <w:color w:val="C00000"/>
-          <w:sz w:val="28"/>
-          <w:szCs w:val="28"/>
-          <w:lang w:val="ru-RU"/>
-        </w:rPr>
-      </w:pPr>
-      <w:r>
-        <w:rPr>
-          <w:color w:val="C00000"/>
-          <w:sz w:val="28"/>
-          <w:szCs w:val="28"/>
-          <w:lang w:val="ru-RU"/>
-        </w:rPr>
-        <w:t>НЦД по смешанному типу.</w:t>
-      </w:r>
-    </w:p>
-    <w:p>
-      <w:pPr>
-        <w:ind w:left="-567"/>
-        <w:jc w:val="both"/>
-        <w:rPr>
-          <w:color w:val="0000FF"/>
-          <w:sz w:val="28"/>
-          <w:szCs w:val="28"/>
-          <w:lang w:val="ru-RU"/>
-        </w:rPr>
-      </w:pPr>
-      <w:sdt>
-        <w:sdtPr>
-          <w:rPr>
-            <w:color w:val="0000FF"/>
-            <w:sz w:val="28"/>
-            <w:szCs w:val="28"/>
-            <w:lang w:val="ru-RU"/>
-          </w:rPr>
-          <w:id w:val="-968201283"/>
-          <w:placeholder>
-            <w:docPart w:val="DefaultPlaceholder_1082065159"/>
-          </w:placeholder>
-          <w:comboBox>
-            <w:listItem w:value="Выберите элемент."/>
-            <w:listItem w:displayText="Дисциркуляторная" w:value="Дисциркуляторная"/>
-            <w:listItem w:displayText="Диабетическая" w:value="Диабетическая"/>
-            <w:listItem w:displayText="Дисметаболическая" w:value="Дисметаболическая"/>
-          </w:comboBox>
-        </w:sdtPr>
-        <w:sdtEndPr/>
-        <w:sdtContent>
-          <w:r>
-            <w:rPr>
-              <w:color w:val="0000FF"/>
-              <w:sz w:val="28"/>
-              <w:szCs w:val="28"/>
-              <w:lang w:val="ru-RU"/>
-            </w:rPr>
-            <w:t>Дисциркуляторная</w:t>
-          </w:r>
-        </w:sdtContent>
-      </w:sdt>
-      <w:r>
-        <w:rPr>
-          <w:color w:val="0000FF"/>
-          <w:sz w:val="28"/>
-          <w:szCs w:val="28"/>
-          <w:lang w:val="ru-RU"/>
-        </w:rPr>
-        <w:t xml:space="preserve"> энцефалопатия I-II сочетанного генеза (</w:t>
-      </w:r>
-      <w:r>
-        <w:rPr>
-          <w:color w:val="0000FF"/>
-          <w:sz w:val="28"/>
-          <w:szCs w:val="28"/>
-          <w:lang w:val="ru-RU"/>
-        </w:rPr>
-        <w:t>дисметаболическая</w:t>
-      </w:r>
-      <w:r>
-        <w:rPr>
-          <w:color w:val="0000FF"/>
-          <w:sz w:val="28"/>
-          <w:szCs w:val="28"/>
-          <w:lang w:val="ru-RU"/>
-        </w:rPr>
-        <w:t>, гипертоническая).</w:t>
-      </w:r>
-    </w:p>
-    <w:p>
-      <w:pPr>
-        <w:ind w:left="-567"/>
-        <w:jc w:val="both"/>
-        <w:rPr>
-          <w:color w:val="0000FF"/>
-          <w:sz w:val="28"/>
-          <w:szCs w:val="28"/>
-          <w:lang w:val="ru-RU"/>
-        </w:rPr>
-      </w:pPr>
-      <w:r>
-        <w:rPr>
-          <w:color w:val="0000FF"/>
-          <w:sz w:val="28"/>
-          <w:szCs w:val="28"/>
-          <w:lang w:val="ru-RU"/>
-        </w:rPr>
-        <w:t xml:space="preserve">астеновегетативный </w:t>
-      </w:r>
-      <w:proofErr w:type="gramStart"/>
-      <w:r>
-        <w:rPr>
-          <w:color w:val="0000FF"/>
-          <w:sz w:val="28"/>
-          <w:szCs w:val="28"/>
-          <w:lang w:val="ru-RU"/>
-        </w:rPr>
-        <w:t>с-м</w:t>
-      </w:r>
-      <w:proofErr w:type="gramEnd"/>
-      <w:r>
-        <w:rPr>
-          <w:color w:val="0000FF"/>
-          <w:sz w:val="28"/>
-          <w:szCs w:val="28"/>
-          <w:lang w:val="ru-RU"/>
-        </w:rPr>
-        <w:t xml:space="preserve">, </w:t>
-      </w:r>
-      <w:proofErr w:type="spellStart"/>
-      <w:r>
-        <w:rPr>
-          <w:color w:val="0000FF"/>
-          <w:sz w:val="28"/>
-          <w:szCs w:val="28"/>
-          <w:lang w:val="ru-RU"/>
-        </w:rPr>
-        <w:t>астено</w:t>
-      </w:r>
-      <w:proofErr w:type="spellEnd"/>
-      <w:r>
-        <w:rPr>
-          <w:color w:val="0000FF"/>
-          <w:sz w:val="28"/>
-          <w:szCs w:val="28"/>
-          <w:lang w:val="ru-RU"/>
-        </w:rPr>
-        <w:t>-невротический с-м, вестибуло-атактический с-м.  цереброастенический с-м, цефалгический с-м,</w:t>
-      </w:r>
-    </w:p>
-    <w:p>
-      <w:pPr>
-        <w:ind w:left="-567"/>
-        <w:jc w:val="both"/>
-        <w:rPr>
-          <w:color w:val="0000FF"/>
-          <w:sz w:val="28"/>
-          <w:szCs w:val="28"/>
-          <w:lang w:val="ru-RU"/>
-        </w:rPr>
-      </w:pPr>
-    </w:p>
-    <w:p>
-      <w:pPr>
-        <w:ind w:left="-567"/>
-        <w:jc w:val="both"/>
-        <w:rPr>
-          <w:sz w:val="28"/>
-          <w:szCs w:val="28"/>
           <w:lang w:val="ru-RU"/>
         </w:rPr>
       </w:pPr>
@@ -1400,8 +618,6 @@
       <w:proofErr w:type="gramStart"/>
       <w:r>
         <w:rPr>
-          <w:sz w:val="28"/>
-          <w:szCs w:val="28"/>
           <w:u w:val="single"/>
           <w:lang w:val="ru-RU"/>
         </w:rPr>
@@ -1409,152 +625,120 @@
       </w:r>
       <w:r>
         <w:rPr>
-          <w:sz w:val="28"/>
-          <w:szCs w:val="28"/>
           <w:lang w:val="ru-RU"/>
         </w:rPr>
         <w:t xml:space="preserve">на </w:t>
       </w:r>
       <w:r>
         <w:rPr>
-          <w:sz w:val="28"/>
-          <w:szCs w:val="28"/>
           <w:lang w:val="ru-RU"/>
         </w:rPr>
         <w:t xml:space="preserve">сухость во рту, </w:t>
       </w:r>
       <w:r>
         <w:rPr>
-          <w:sz w:val="28"/>
-          <w:szCs w:val="28"/>
           <w:lang w:val="ru-RU"/>
         </w:rPr>
         <w:t>жажду,</w:t>
       </w:r>
       <w:r>
         <w:rPr>
-          <w:sz w:val="28"/>
-          <w:szCs w:val="28"/>
           <w:lang w:val="ru-RU"/>
         </w:rPr>
         <w:t xml:space="preserve"> </w:t>
       </w:r>
       <w:r>
         <w:rPr>
-          <w:sz w:val="28"/>
-          <w:szCs w:val="28"/>
           <w:lang w:val="ru-RU"/>
         </w:rPr>
         <w:t>полиурию,</w:t>
       </w:r>
       <w:r>
         <w:rPr>
-          <w:sz w:val="28"/>
-          <w:szCs w:val="28"/>
           <w:lang w:val="ru-RU"/>
         </w:rPr>
         <w:t xml:space="preserve"> </w:t>
       </w:r>
       <w:r>
         <w:rPr>
-          <w:sz w:val="28"/>
-          <w:szCs w:val="28"/>
+          <w:lang w:val="ru-RU"/>
+        </w:rPr>
+        <w:t xml:space="preserve">резкое </w:t>
+      </w:r>
+      <w:r>
+        <w:rPr>
           <w:lang w:val="ru-RU"/>
         </w:rPr>
         <w:t>ухудшение зрения,</w:t>
       </w:r>
       <w:r>
         <w:rPr>
-          <w:sz w:val="28"/>
-          <w:szCs w:val="28"/>
           <w:lang w:val="ru-RU"/>
         </w:rPr>
         <w:t xml:space="preserve"> </w:t>
       </w:r>
       <w:r>
         <w:rPr>
-          <w:sz w:val="28"/>
-          <w:szCs w:val="28"/>
           <w:lang w:val="ru-RU"/>
         </w:rPr>
         <w:t xml:space="preserve"> </w:t>
       </w:r>
       <w:r>
         <w:rPr>
-          <w:sz w:val="28"/>
-          <w:szCs w:val="28"/>
           <w:lang w:val="ru-RU"/>
         </w:rPr>
         <w:t xml:space="preserve">боли  в н/к, </w:t>
       </w:r>
       <w:r>
         <w:rPr>
-          <w:sz w:val="28"/>
-          <w:szCs w:val="28"/>
           <w:lang w:val="ru-RU"/>
         </w:rPr>
         <w:t>судороги,</w:t>
       </w:r>
       <w:r>
         <w:rPr>
-          <w:sz w:val="28"/>
-          <w:szCs w:val="28"/>
           <w:lang w:val="ru-RU"/>
         </w:rPr>
         <w:t xml:space="preserve"> онемение ног,</w:t>
       </w:r>
       <w:r>
         <w:rPr>
-          <w:sz w:val="28"/>
-          <w:szCs w:val="28"/>
           <w:lang w:val="ru-RU"/>
         </w:rPr>
         <w:t xml:space="preserve"> </w:t>
       </w:r>
       <w:r>
         <w:rPr>
-          <w:sz w:val="28"/>
-          <w:szCs w:val="28"/>
           <w:lang w:val="ru-RU"/>
         </w:rPr>
         <w:t>повышение</w:t>
       </w:r>
       <w:r>
         <w:rPr>
-          <w:sz w:val="28"/>
-          <w:szCs w:val="28"/>
           <w:lang w:val="ru-RU"/>
         </w:rPr>
         <w:t xml:space="preserve"> </w:t>
       </w:r>
       <w:r>
         <w:rPr>
-          <w:sz w:val="28"/>
-          <w:szCs w:val="28"/>
           <w:lang w:val="ru-RU"/>
         </w:rPr>
         <w:t xml:space="preserve">АД макс. до </w:t>
       </w:r>
       <w:r>
         <w:rPr>
-          <w:sz w:val="28"/>
-          <w:szCs w:val="28"/>
           <w:lang w:val="ru-RU"/>
         </w:rPr>
         <w:t>180/100</w:t>
       </w:r>
       <w:r>
         <w:rPr>
-          <w:sz w:val="28"/>
-          <w:szCs w:val="28"/>
           <w:lang w:val="ru-RU"/>
         </w:rPr>
         <w:t xml:space="preserve"> </w:t>
       </w:r>
       <w:r>
         <w:rPr>
-          <w:sz w:val="28"/>
-          <w:szCs w:val="28"/>
           <w:lang w:val="ru-RU"/>
         </w:rPr>
         <w:t xml:space="preserve">мм </w:t>
@@ -1562,16 +746,12 @@
       <w:proofErr w:type="spellStart"/>
       <w:r>
         <w:rPr>
-          <w:sz w:val="28"/>
-          <w:szCs w:val="28"/>
           <w:lang w:val="ru-RU"/>
         </w:rPr>
         <w:t>рт.</w:t>
       </w:r>
       <w:r>
         <w:rPr>
-          <w:sz w:val="28"/>
-          <w:szCs w:val="28"/>
           <w:lang w:val="ru-RU"/>
         </w:rPr>
         <w:t>ст</w:t>
@@ -1579,32 +759,24 @@
       <w:proofErr w:type="spellEnd"/>
       <w:r>
         <w:rPr>
-          <w:sz w:val="28"/>
-          <w:szCs w:val="28"/>
           <w:lang w:val="ru-RU"/>
         </w:rPr>
         <w:t>.</w:t>
       </w:r>
       <w:r>
         <w:rPr>
-          <w:sz w:val="28"/>
-          <w:szCs w:val="28"/>
           <w:lang w:val="ru-RU"/>
         </w:rPr>
         <w:t xml:space="preserve">, </w:t>
       </w:r>
       <w:r>
         <w:rPr>
-          <w:sz w:val="28"/>
-          <w:szCs w:val="28"/>
           <w:lang w:val="ru-RU"/>
         </w:rPr>
         <w:t xml:space="preserve">головные боли, головокружение, </w:t>
       </w:r>
       <w:r>
         <w:rPr>
-          <w:sz w:val="28"/>
-          <w:szCs w:val="28"/>
           <w:lang w:val="ru-RU"/>
         </w:rPr>
         <w:t>отеки голеней, больше слева.</w:t>
@@ -1616,14 +788,11 @@
         <w:ind w:left="-567"/>
         <w:jc w:val="both"/>
         <w:rPr>
-          <w:sz w:val="28"/>
           <w:lang w:val="ru-RU"/>
         </w:rPr>
       </w:pPr>
       <w:r>
         <w:rPr>
-          <w:sz w:val="28"/>
-          <w:szCs w:val="28"/>
           <w:u w:val="single"/>
           <w:lang w:val="ru-RU"/>
         </w:rPr>
@@ -1631,50 +800,33 @@
       </w:r>
       <w:r>
         <w:rPr>
-          <w:sz w:val="28"/>
-          <w:szCs w:val="28"/>
           <w:lang w:val="ru-RU"/>
         </w:rPr>
         <w:t xml:space="preserve">: СД </w:t>
       </w:r>
       <w:r>
         <w:rPr>
-          <w:sz w:val="28"/>
-          <w:szCs w:val="28"/>
           <w:lang w:val="ru-RU"/>
         </w:rPr>
         <w:t>выявлен в</w:t>
       </w:r>
       <w:r>
         <w:rPr>
-          <w:sz w:val="28"/>
-          <w:szCs w:val="28"/>
           <w:lang w:val="ru-RU"/>
         </w:rPr>
         <w:t xml:space="preserve"> </w:t>
       </w:r>
       <w:r>
         <w:rPr>
-          <w:sz w:val="28"/>
-          <w:szCs w:val="28"/>
           <w:lang w:val="ru-RU"/>
         </w:rPr>
         <w:t>2004</w:t>
       </w:r>
       <w:r>
         <w:rPr>
-          <w:sz w:val="28"/>
-          <w:szCs w:val="28"/>
-          <w:lang w:val="ru-RU"/>
-        </w:rPr>
-        <w:t xml:space="preserve">г. </w:t>
-      </w:r>
-      <w:r>
-        <w:rPr>
-          <w:sz w:val="28"/>
-          <w:lang w:val="ru-RU"/>
-        </w:rPr>
-        <w:t xml:space="preserve"> Комы отрицает. С начала заболевания </w:t>
+          <w:lang w:val="ru-RU"/>
+        </w:rPr>
+        <w:t xml:space="preserve">г.  Комы отрицает. С начала заболевания </w:t>
       </w:r>
       <w:sdt>
         <w:sdtPr>
@@ -1704,28 +856,24 @@
       </w:sdt>
       <w:r>
         <w:rPr>
-          <w:sz w:val="28"/>
           <w:lang w:val="ru-RU"/>
         </w:rPr>
         <w:t xml:space="preserve"> </w:t>
       </w:r>
       <w:r>
         <w:rPr>
-          <w:sz w:val="28"/>
           <w:lang w:val="ru-RU"/>
         </w:rPr>
         <w:t xml:space="preserve">С </w:t>
       </w:r>
       <w:r>
         <w:rPr>
-          <w:sz w:val="28"/>
           <w:lang w:val="ru-RU"/>
         </w:rPr>
         <w:t>2016</w:t>
       </w:r>
       <w:r>
         <w:rPr>
-          <w:sz w:val="28"/>
           <w:lang w:val="ru-RU"/>
         </w:rPr>
         <w:t xml:space="preserve"> в связи с декомпенсацией СД </w:t>
@@ -1733,22 +881,25 @@
       <w:proofErr w:type="gramStart"/>
       <w:r>
         <w:rPr>
-          <w:sz w:val="28"/>
           <w:lang w:val="ru-RU"/>
         </w:rPr>
         <w:t>переведен</w:t>
       </w:r>
+      <w:r>
+        <w:rPr>
+          <w:lang w:val="ru-RU"/>
+        </w:rPr>
+        <w:t>а</w:t>
+      </w:r>
       <w:proofErr w:type="gramEnd"/>
       <w:r>
         <w:rPr>
-          <w:sz w:val="28"/>
           <w:lang w:val="ru-RU"/>
         </w:rPr>
         <w:t xml:space="preserve"> на инсулинотерапию. </w:t>
       </w:r>
       <w:r>
         <w:rPr>
-          <w:sz w:val="28"/>
           <w:lang w:val="ru-RU"/>
         </w:rPr>
         <w:t>В наст</w:t>
@@ -1756,7 +907,6 @@
       <w:proofErr w:type="gramStart"/>
       <w:r>
         <w:rPr>
-          <w:sz w:val="28"/>
           <w:lang w:val="ru-RU"/>
         </w:rPr>
         <w:t>.</w:t>
@@ -1764,7 +914,6 @@
       <w:proofErr w:type="gramEnd"/>
       <w:r>
         <w:rPr>
-          <w:sz w:val="28"/>
           <w:lang w:val="ru-RU"/>
         </w:rPr>
         <w:t xml:space="preserve"> </w:t>
@@ -1772,7 +921,6 @@
       <w:proofErr w:type="gramStart"/>
       <w:r>
         <w:rPr>
-          <w:sz w:val="28"/>
           <w:lang w:val="ru-RU"/>
         </w:rPr>
         <w:t>в</w:t>
@@ -1780,7 +928,6 @@
       <w:proofErr w:type="gramEnd"/>
       <w:r>
         <w:rPr>
-          <w:sz w:val="28"/>
           <w:lang w:val="ru-RU"/>
         </w:rPr>
         <w:t xml:space="preserve">ремя принимает:  </w:t>
@@ -1788,7 +935,6 @@
       <w:proofErr w:type="spellStart"/>
       <w:r>
         <w:rPr>
-          <w:sz w:val="28"/>
           <w:lang w:val="ru-RU"/>
         </w:rPr>
         <w:t>Фармасулин</w:t>
@@ -1796,327 +942,266 @@
       <w:proofErr w:type="spellEnd"/>
       <w:r>
         <w:rPr>
-          <w:sz w:val="28"/>
-          <w:lang w:val="ru-RU"/>
-        </w:rPr>
-        <w:t xml:space="preserve"> Н</w:t>
-      </w:r>
-      <w:r>
-        <w:rPr>
-          <w:sz w:val="28"/>
+          <w:lang w:val="ru-RU"/>
+        </w:rPr>
+        <w:t xml:space="preserve"> Н </w:t>
+      </w:r>
+      <w:proofErr w:type="gramStart"/>
+      <w:r>
+        <w:rPr>
+          <w:lang w:val="ru-RU"/>
+        </w:rPr>
+        <w:t>п</w:t>
+      </w:r>
+      <w:proofErr w:type="gramEnd"/>
+      <w:r>
+        <w:rPr>
+          <w:lang w:val="ru-RU"/>
+        </w:rPr>
+        <w:t>/з-</w:t>
+      </w:r>
+      <w:r>
+        <w:rPr>
+          <w:lang w:val="ru-RU"/>
+        </w:rPr>
+        <w:t>8</w:t>
+      </w:r>
+      <w:r>
+        <w:rPr>
+          <w:lang w:val="ru-RU"/>
+        </w:rPr>
+        <w:t xml:space="preserve"> ед., п/у- </w:t>
+      </w:r>
+      <w:r>
+        <w:rPr>
+          <w:lang w:val="ru-RU"/>
+        </w:rPr>
+        <w:t>6</w:t>
+      </w:r>
+      <w:r>
+        <w:rPr>
+          <w:lang w:val="ru-RU"/>
+        </w:rPr>
+        <w:t xml:space="preserve">ед., </w:t>
+      </w:r>
+      <w:proofErr w:type="spellStart"/>
+      <w:r>
+        <w:rPr>
+          <w:lang w:val="ru-RU"/>
+        </w:rPr>
+        <w:t>Фармасулин</w:t>
+      </w:r>
+      <w:proofErr w:type="spellEnd"/>
+      <w:r>
+        <w:rPr>
+          <w:lang w:val="ru-RU"/>
+        </w:rPr>
+        <w:t xml:space="preserve"> НNР п/з 16 </w:t>
+      </w:r>
+      <w:proofErr w:type="spellStart"/>
+      <w:r>
+        <w:rPr>
+          <w:lang w:val="ru-RU"/>
+        </w:rPr>
+        <w:t>ед</w:t>
+      </w:r>
+      <w:proofErr w:type="spellEnd"/>
+      <w:r>
+        <w:rPr>
+          <w:lang w:val="ru-RU"/>
+        </w:rPr>
+        <w:t xml:space="preserve">, п/у 14 ед.  </w:t>
+      </w:r>
+      <w:r>
+        <w:rPr>
+          <w:lang w:val="ru-RU"/>
+        </w:rPr>
+        <w:t xml:space="preserve">Гликемия </w:t>
+      </w:r>
+      <w:r>
+        <w:rPr>
+          <w:lang w:val="ru-RU"/>
+        </w:rPr>
+        <w:t xml:space="preserve">– </w:t>
+      </w:r>
+      <w:r>
+        <w:rPr>
+          <w:lang w:val="ru-RU"/>
+        </w:rPr>
+        <w:t>3,0-14,2</w:t>
+      </w:r>
+      <w:r>
+        <w:rPr>
+          <w:lang w:val="ru-RU"/>
+        </w:rPr>
+        <w:t>ммоль/л</w:t>
+      </w:r>
+      <w:r>
+        <w:rPr>
+          <w:lang w:val="ru-RU"/>
+        </w:rPr>
+        <w:t>.</w:t>
+      </w:r>
+      <w:r>
+        <w:rPr>
+          <w:lang w:val="ru-RU"/>
+        </w:rPr>
+        <w:t xml:space="preserve">. </w:t>
+      </w:r>
+      <w:r>
+        <w:rPr>
+          <w:lang w:val="ru-RU"/>
+        </w:rPr>
+        <w:t xml:space="preserve">Последнее </w:t>
+      </w:r>
+      <w:proofErr w:type="spellStart"/>
+      <w:r>
+        <w:rPr>
+          <w:lang w:val="ru-RU"/>
+        </w:rPr>
+        <w:t>стац</w:t>
+      </w:r>
+      <w:proofErr w:type="spellEnd"/>
+      <w:r>
+        <w:rPr>
+          <w:lang w:val="ru-RU"/>
+        </w:rPr>
+        <w:t xml:space="preserve">. лечение  в </w:t>
+      </w:r>
+      <w:r>
+        <w:rPr>
+          <w:lang w:val="ru-RU"/>
+        </w:rPr>
+        <w:t>2016</w:t>
+      </w:r>
+      <w:r>
+        <w:rPr>
+          <w:lang w:val="ru-RU"/>
+        </w:rPr>
+        <w:t xml:space="preserve">г. Повышение АД в течение </w:t>
+      </w:r>
+      <w:r>
+        <w:rPr>
+          <w:lang w:val="ru-RU"/>
+        </w:rPr>
+        <w:t>20</w:t>
+      </w:r>
+      <w:r>
+        <w:rPr>
           <w:lang w:val="ru-RU"/>
         </w:rPr>
         <w:t xml:space="preserve"> </w:t>
       </w:r>
+      <w:r>
+        <w:rPr>
+          <w:lang w:val="ru-RU"/>
+        </w:rPr>
+        <w:t xml:space="preserve">лет. Из гипотензивных принимает </w:t>
+      </w:r>
+      <w:r>
+        <w:rPr>
+          <w:lang w:val="ru-RU"/>
+        </w:rPr>
+        <w:t xml:space="preserve"> </w:t>
+      </w:r>
+      <w:proofErr w:type="spellStart"/>
+      <w:r>
+        <w:rPr>
+          <w:lang w:val="ru-RU"/>
+        </w:rPr>
+        <w:t>би</w:t>
+      </w:r>
+      <w:proofErr w:type="spellEnd"/>
+      <w:r>
+        <w:rPr>
+          <w:lang w:val="ru-RU"/>
+        </w:rPr>
+        <w:t>-престариум. Узловой зоб с 2016 .ТТГ</w:t>
+      </w:r>
+      <w:r>
+        <w:rPr>
+          <w:lang w:val="ru-RU"/>
+        </w:rPr>
+        <w:t xml:space="preserve"> – </w:t>
+      </w:r>
+      <w:r>
+        <w:rPr>
+          <w:lang w:val="ru-RU"/>
+        </w:rPr>
+        <w:t>0,8</w:t>
+      </w:r>
+      <w:r>
+        <w:rPr>
+          <w:lang w:val="ru-RU"/>
+        </w:rPr>
+        <w:t xml:space="preserve">  (0,3-4,0) </w:t>
+      </w:r>
+      <w:proofErr w:type="spellStart"/>
+      <w:r>
+        <w:rPr>
+          <w:lang w:val="ru-RU"/>
+        </w:rPr>
+        <w:t>Мме</w:t>
+      </w:r>
+      <w:proofErr w:type="spellEnd"/>
+      <w:r>
+        <w:rPr>
+          <w:lang w:val="ru-RU"/>
+        </w:rPr>
+        <w:t>/</w:t>
+      </w:r>
+      <w:r>
+        <w:rPr>
+          <w:lang w:val="ru-RU"/>
+        </w:rPr>
+        <w:t>м</w:t>
+      </w:r>
+      <w:r>
+        <w:rPr>
+          <w:lang w:val="ru-RU"/>
+        </w:rPr>
+        <w:t>л; АТ ТПО –</w:t>
+      </w:r>
+      <w:r>
+        <w:rPr>
+          <w:lang w:val="ru-RU"/>
+        </w:rPr>
+        <w:t>22,7</w:t>
+      </w:r>
+      <w:r>
+        <w:rPr>
+          <w:lang w:val="ru-RU"/>
+        </w:rPr>
+        <w:t xml:space="preserve">  (0-30) МЕ/мл</w:t>
+      </w:r>
+      <w:r>
+        <w:rPr>
+          <w:lang w:val="ru-RU"/>
+        </w:rPr>
+        <w:t xml:space="preserve">. </w:t>
+      </w:r>
       <w:proofErr w:type="gramStart"/>
       <w:r>
         <w:rPr>
-          <w:sz w:val="28"/>
-          <w:lang w:val="ru-RU"/>
-        </w:rPr>
-        <w:t>п</w:t>
+          <w:lang w:val="ru-RU"/>
+        </w:rPr>
+        <w:t>Госпитализирован</w:t>
+      </w:r>
+      <w:r>
+        <w:rPr>
+          <w:lang w:val="ru-RU"/>
+        </w:rPr>
+        <w:t>а</w:t>
       </w:r>
       <w:proofErr w:type="gramEnd"/>
       <w:r>
         <w:rPr>
-          <w:sz w:val="28"/>
-          <w:lang w:val="ru-RU"/>
-        </w:rPr>
-        <w:t>/з-</w:t>
-      </w:r>
-      <w:r>
-        <w:rPr>
-          <w:sz w:val="28"/>
-          <w:lang w:val="ru-RU"/>
-        </w:rPr>
-        <w:t>8</w:t>
-      </w:r>
-      <w:r>
-        <w:rPr>
-          <w:sz w:val="28"/>
-          <w:lang w:val="ru-RU"/>
-        </w:rPr>
-        <w:t xml:space="preserve"> ед., п/у- </w:t>
-      </w:r>
-      <w:r>
-        <w:rPr>
-          <w:sz w:val="28"/>
-          <w:lang w:val="ru-RU"/>
-        </w:rPr>
-        <w:t>6</w:t>
-      </w:r>
-      <w:r>
-        <w:rPr>
-          <w:sz w:val="28"/>
-          <w:lang w:val="ru-RU"/>
-        </w:rPr>
-        <w:t xml:space="preserve">ед., </w:t>
-      </w:r>
-      <w:proofErr w:type="spellStart"/>
-      <w:r>
-        <w:rPr>
-          <w:sz w:val="28"/>
-          <w:lang w:val="ru-RU"/>
-        </w:rPr>
-        <w:t>Фармасулин</w:t>
-      </w:r>
-      <w:proofErr w:type="spellEnd"/>
-      <w:r>
-        <w:rPr>
-          <w:sz w:val="28"/>
-          <w:lang w:val="ru-RU"/>
-        </w:rPr>
-        <w:t xml:space="preserve"> НNР</w:t>
-      </w:r>
-      <w:r>
-        <w:rPr>
-          <w:sz w:val="28"/>
-          <w:lang w:val="ru-RU"/>
-        </w:rPr>
-        <w:t xml:space="preserve"> </w:t>
-      </w:r>
-      <w:r>
-        <w:rPr>
-          <w:sz w:val="28"/>
-          <w:lang w:val="ru-RU"/>
-        </w:rPr>
-        <w:t xml:space="preserve">п/з 16 </w:t>
-      </w:r>
-      <w:proofErr w:type="spellStart"/>
-      <w:r>
-        <w:rPr>
-          <w:sz w:val="28"/>
-          <w:lang w:val="ru-RU"/>
-        </w:rPr>
-        <w:t>ед</w:t>
-      </w:r>
-      <w:proofErr w:type="spellEnd"/>
-      <w:r>
-        <w:rPr>
-          <w:sz w:val="28"/>
-          <w:lang w:val="ru-RU"/>
-        </w:rPr>
-        <w:t xml:space="preserve">, п/у 14 ед.  </w:t>
-      </w:r>
-      <w:r>
-        <w:rPr>
-          <w:sz w:val="28"/>
-          <w:lang w:val="ru-RU"/>
-        </w:rPr>
-        <w:t xml:space="preserve">Гликемия </w:t>
-      </w:r>
-      <w:r>
-        <w:rPr>
-          <w:sz w:val="28"/>
-          <w:lang w:val="ru-RU"/>
-        </w:rPr>
-        <w:t xml:space="preserve">– </w:t>
-      </w:r>
-      <w:r>
-        <w:rPr>
-          <w:sz w:val="28"/>
-          <w:lang w:val="ru-RU"/>
-        </w:rPr>
-        <w:t>3,0-14,2</w:t>
-      </w:r>
-      <w:r>
-        <w:rPr>
-          <w:sz w:val="28"/>
-          <w:lang w:val="ru-RU"/>
-        </w:rPr>
-        <w:t>ммоль/л</w:t>
-      </w:r>
-      <w:r>
-        <w:rPr>
-          <w:sz w:val="28"/>
-          <w:lang w:val="ru-RU"/>
-        </w:rPr>
-        <w:t>.</w:t>
-      </w:r>
-      <w:r>
-        <w:rPr>
-          <w:sz w:val="28"/>
-          <w:lang w:val="ru-RU"/>
-        </w:rPr>
-        <w:t xml:space="preserve">. </w:t>
-      </w:r>
-      <w:r>
-        <w:rPr>
-          <w:sz w:val="28"/>
-          <w:lang w:val="ru-RU"/>
-        </w:rPr>
-        <w:t xml:space="preserve">Последнее </w:t>
-      </w:r>
-      <w:proofErr w:type="spellStart"/>
-      <w:r>
-        <w:rPr>
-          <w:sz w:val="28"/>
-          <w:lang w:val="ru-RU"/>
-        </w:rPr>
-        <w:t>стац</w:t>
-      </w:r>
-      <w:proofErr w:type="spellEnd"/>
-      <w:r>
-        <w:rPr>
-          <w:sz w:val="28"/>
-          <w:lang w:val="ru-RU"/>
-        </w:rPr>
-        <w:t xml:space="preserve">. лечение  в </w:t>
-      </w:r>
-      <w:r>
-        <w:rPr>
-          <w:sz w:val="28"/>
-          <w:lang w:val="ru-RU"/>
-        </w:rPr>
-        <w:t>2016</w:t>
-      </w:r>
-      <w:r>
-        <w:rPr>
-          <w:sz w:val="28"/>
-          <w:lang w:val="ru-RU"/>
-        </w:rPr>
-        <w:t xml:space="preserve">г. Повышение АД в течение </w:t>
-      </w:r>
-      <w:r>
-        <w:rPr>
-          <w:sz w:val="28"/>
-          <w:lang w:val="ru-RU"/>
-        </w:rPr>
-        <w:t>20</w:t>
-      </w:r>
-      <w:r>
-        <w:rPr>
-          <w:sz w:val="28"/>
-          <w:lang w:val="ru-RU"/>
-        </w:rPr>
-        <w:t xml:space="preserve"> </w:t>
-      </w:r>
-      <w:r>
-        <w:rPr>
-          <w:sz w:val="28"/>
-          <w:lang w:val="ru-RU"/>
-        </w:rPr>
-        <w:t xml:space="preserve">лет. Из гипотензивных принимает </w:t>
-      </w:r>
-      <w:r>
-        <w:rPr>
-          <w:sz w:val="28"/>
-          <w:lang w:val="ru-RU"/>
-        </w:rPr>
-        <w:t xml:space="preserve"> </w:t>
-      </w:r>
-      <w:proofErr w:type="spellStart"/>
-      <w:r>
-        <w:rPr>
-          <w:sz w:val="28"/>
-          <w:lang w:val="ru-RU"/>
-        </w:rPr>
-        <w:t>би</w:t>
-      </w:r>
-      <w:proofErr w:type="spellEnd"/>
-      <w:r>
-        <w:rPr>
-          <w:sz w:val="28"/>
-          <w:lang w:val="ru-RU"/>
-        </w:rPr>
-        <w:t>-престариум. Узловой зоб с 2016 .ТТГ</w:t>
-      </w:r>
-      <w:r>
-        <w:rPr>
-          <w:sz w:val="28"/>
-          <w:lang w:val="ru-RU"/>
-        </w:rPr>
-        <w:t xml:space="preserve"> – </w:t>
-      </w:r>
-      <w:r>
-        <w:rPr>
-          <w:sz w:val="28"/>
-          <w:lang w:val="ru-RU"/>
-        </w:rPr>
-        <w:t>0,8</w:t>
-      </w:r>
-      <w:r>
-        <w:rPr>
-          <w:sz w:val="28"/>
-          <w:lang w:val="ru-RU"/>
-        </w:rPr>
-        <w:t xml:space="preserve">  (0,3-4,0) </w:t>
-      </w:r>
-      <w:proofErr w:type="spellStart"/>
-      <w:r>
-        <w:rPr>
-          <w:sz w:val="28"/>
-          <w:lang w:val="ru-RU"/>
-        </w:rPr>
-        <w:t>Мме</w:t>
-      </w:r>
-      <w:proofErr w:type="spellEnd"/>
-      <w:r>
-        <w:rPr>
-          <w:sz w:val="28"/>
-          <w:lang w:val="ru-RU"/>
-        </w:rPr>
-        <w:t>/</w:t>
-      </w:r>
-      <w:r>
-        <w:rPr>
-          <w:sz w:val="28"/>
-          <w:lang w:val="ru-RU"/>
-        </w:rPr>
-        <w:t>м</w:t>
-      </w:r>
-      <w:r>
-        <w:rPr>
-          <w:sz w:val="28"/>
-          <w:lang w:val="ru-RU"/>
-        </w:rPr>
-        <w:t>л</w:t>
-      </w:r>
-      <w:r>
-        <w:rPr>
-          <w:sz w:val="28"/>
-          <w:lang w:val="ru-RU"/>
-        </w:rPr>
-        <w:t xml:space="preserve">; </w:t>
-      </w:r>
-      <w:r>
-        <w:rPr>
-          <w:sz w:val="28"/>
-          <w:lang w:val="ru-RU"/>
-        </w:rPr>
-        <w:t>АТ ТПО –</w:t>
-      </w:r>
-      <w:r>
-        <w:rPr>
-          <w:sz w:val="28"/>
-          <w:lang w:val="ru-RU"/>
-        </w:rPr>
-        <w:t>22,7</w:t>
-      </w:r>
-      <w:r>
-        <w:rPr>
-          <w:sz w:val="28"/>
-          <w:lang w:val="ru-RU"/>
-        </w:rPr>
-        <w:t xml:space="preserve">  (0-30) МЕ/мл</w:t>
-      </w:r>
-      <w:r>
-        <w:rPr>
-          <w:sz w:val="28"/>
-          <w:lang w:val="ru-RU"/>
-        </w:rPr>
-        <w:t xml:space="preserve">. </w:t>
-      </w:r>
-      <w:r>
-        <w:rPr>
-          <w:sz w:val="28"/>
-          <w:lang w:val="ru-RU"/>
-        </w:rPr>
-        <w:t>Госпитализирован  в обл. энд. диспансер для коррекции инсулинотерапии,  лечения хр. осложнений СД.</w:t>
-      </w:r>
-      <w:r>
-        <w:rPr>
-          <w:sz w:val="28"/>
+          <w:lang w:val="ru-RU"/>
+        </w:rPr>
+        <w:t xml:space="preserve">  в обл. энд. диспансер для коррекции инсулинотерапии,  лечения хр. осложнений СД.</w:t>
+      </w:r>
+      <w:r>
+        <w:rPr>
           <w:lang w:val="ru-RU"/>
         </w:rPr>
         <w:t xml:space="preserve"> </w:t>
@@ -2127,14 +1212,12 @@
         <w:ind w:left="-567"/>
         <w:jc w:val="both"/>
         <w:rPr>
-          <w:sz w:val="28"/>
           <w:u w:val="single"/>
           <w:lang w:val="ru-RU"/>
         </w:rPr>
       </w:pPr>
       <w:r>
         <w:rPr>
-          <w:sz w:val="28"/>
           <w:u w:val="single"/>
           <w:lang w:val="ru-RU"/>
         </w:rPr>
@@ -2146,7 +1229,6 @@
         <w:ind w:left="-567"/>
         <w:jc w:val="both"/>
         <w:rPr>
-          <w:sz w:val="28"/>
           <w:u w:val="single"/>
           <w:lang w:val="ru-RU"/>
         </w:rPr>
@@ -2606,8 +1688,6 @@
         <w:ind w:left="-567"/>
         <w:jc w:val="both"/>
         <w:rPr>
-          <w:sz w:val="28"/>
-          <w:szCs w:val="20"/>
           <w:u w:val="single"/>
           <w:lang w:val="ru-RU"/>
         </w:rPr>
@@ -2658,16 +1738,12 @@
               <w:jc w:val="both"/>
               <w:rPr>
                 <w:rFonts w:asciiTheme="minorHAnsi" w:hAnsiTheme="minorHAnsi"/>
-                <w:sz w:val="23"/>
-                <w:szCs w:val="23"/>
                 <w:lang w:val="ru-RU"/>
               </w:rPr>
             </w:pPr>
             <w:r>
               <w:rPr>
                 <w:rFonts w:asciiTheme="minorHAnsi" w:hAnsiTheme="minorHAnsi"/>
-                <w:sz w:val="23"/>
-                <w:szCs w:val="23"/>
                 <w:lang w:val="ru-RU"/>
               </w:rPr>
               <w:t>биохимия</w:t>
@@ -2687,16 +1763,12 @@
               <w:jc w:val="both"/>
               <w:rPr>
                 <w:rFonts w:asciiTheme="minorHAnsi" w:hAnsiTheme="minorHAnsi"/>
-                <w:sz w:val="23"/>
-                <w:szCs w:val="23"/>
                 <w:lang w:val="ru-RU"/>
               </w:rPr>
             </w:pPr>
             <w:r>
               <w:rPr>
                 <w:rFonts w:asciiTheme="minorHAnsi" w:hAnsiTheme="minorHAnsi"/>
-                <w:sz w:val="23"/>
-                <w:szCs w:val="23"/>
                 <w:lang w:val="ru-RU"/>
               </w:rPr>
               <w:t xml:space="preserve">СКФ </w:t>
@@ -2716,8 +1788,6 @@
               <w:jc w:val="both"/>
               <w:rPr>
                 <w:rFonts w:asciiTheme="minorHAnsi" w:hAnsiTheme="minorHAnsi"/>
-                <w:sz w:val="23"/>
-                <w:szCs w:val="23"/>
                 <w:lang w:val="ru-RU"/>
               </w:rPr>
             </w:pPr>
@@ -2725,8 +1795,6 @@
             <w:r>
               <w:rPr>
                 <w:rFonts w:asciiTheme="minorHAnsi" w:hAnsiTheme="minorHAnsi"/>
-                <w:sz w:val="23"/>
-                <w:szCs w:val="23"/>
                 <w:lang w:val="ru-RU"/>
               </w:rPr>
               <w:t>хол</w:t>
@@ -2747,8 +1815,6 @@
               <w:jc w:val="both"/>
               <w:rPr>
                 <w:rFonts w:asciiTheme="minorHAnsi" w:hAnsiTheme="minorHAnsi"/>
-                <w:sz w:val="23"/>
-                <w:szCs w:val="23"/>
                 <w:lang w:val="ru-RU"/>
               </w:rPr>
             </w:pPr>
@@ -2756,8 +1822,6 @@
             <w:r>
               <w:rPr>
                 <w:rFonts w:asciiTheme="minorHAnsi" w:hAnsiTheme="minorHAnsi"/>
-                <w:sz w:val="23"/>
-                <w:szCs w:val="23"/>
                 <w:lang w:val="ru-RU"/>
               </w:rPr>
               <w:t>тригл</w:t>
@@ -2766,8 +1830,6 @@
             <w:r>
               <w:rPr>
                 <w:rFonts w:asciiTheme="minorHAnsi" w:hAnsiTheme="minorHAnsi"/>
-                <w:sz w:val="23"/>
-                <w:szCs w:val="23"/>
                 <w:lang w:val="ru-RU"/>
               </w:rPr>
               <w:t xml:space="preserve"> </w:t>
@@ -2787,16 +1849,12 @@
               <w:jc w:val="both"/>
               <w:rPr>
                 <w:rFonts w:asciiTheme="minorHAnsi" w:hAnsiTheme="minorHAnsi"/>
-                <w:sz w:val="23"/>
-                <w:szCs w:val="23"/>
                 <w:lang w:val="ru-RU"/>
               </w:rPr>
             </w:pPr>
             <w:r>
               <w:rPr>
                 <w:rFonts w:asciiTheme="minorHAnsi" w:hAnsiTheme="minorHAnsi"/>
-                <w:sz w:val="23"/>
-                <w:szCs w:val="23"/>
                 <w:lang w:val="ru-RU"/>
               </w:rPr>
               <w:t xml:space="preserve">ХСЛПВП </w:t>
@@ -2816,16 +1874,12 @@
               <w:jc w:val="both"/>
               <w:rPr>
                 <w:rFonts w:asciiTheme="minorHAnsi" w:hAnsiTheme="minorHAnsi"/>
-                <w:sz w:val="23"/>
-                <w:szCs w:val="23"/>
                 <w:lang w:val="ru-RU"/>
               </w:rPr>
             </w:pPr>
             <w:r>
               <w:rPr>
                 <w:rFonts w:asciiTheme="minorHAnsi" w:hAnsiTheme="minorHAnsi"/>
-                <w:sz w:val="23"/>
-                <w:szCs w:val="23"/>
                 <w:lang w:val="ru-RU"/>
               </w:rPr>
               <w:t xml:space="preserve">ХСЛПНП </w:t>
@@ -2845,16 +1899,12 @@
               <w:jc w:val="both"/>
               <w:rPr>
                 <w:rFonts w:asciiTheme="minorHAnsi" w:hAnsiTheme="minorHAnsi"/>
-                <w:sz w:val="23"/>
-                <w:szCs w:val="23"/>
                 <w:lang w:val="ru-RU"/>
               </w:rPr>
             </w:pPr>
             <w:r>
               <w:rPr>
                 <w:rFonts w:asciiTheme="minorHAnsi" w:hAnsiTheme="minorHAnsi"/>
-                <w:sz w:val="23"/>
-                <w:szCs w:val="23"/>
                 <w:lang w:val="ru-RU"/>
               </w:rPr>
               <w:t xml:space="preserve">Катер </w:t>
@@ -2874,16 +1924,12 @@
               <w:jc w:val="both"/>
               <w:rPr>
                 <w:rFonts w:asciiTheme="minorHAnsi" w:hAnsiTheme="minorHAnsi"/>
-                <w:sz w:val="23"/>
-                <w:szCs w:val="23"/>
                 <w:lang w:val="ru-RU"/>
               </w:rPr>
             </w:pPr>
             <w:r>
               <w:rPr>
                 <w:rFonts w:asciiTheme="minorHAnsi" w:hAnsiTheme="minorHAnsi"/>
-                <w:sz w:val="23"/>
-                <w:szCs w:val="23"/>
                 <w:lang w:val="ru-RU"/>
               </w:rPr>
               <w:t xml:space="preserve">мочевина </w:t>
@@ -2903,16 +1949,12 @@
               <w:jc w:val="both"/>
               <w:rPr>
                 <w:rFonts w:asciiTheme="minorHAnsi" w:hAnsiTheme="minorHAnsi"/>
-                <w:sz w:val="23"/>
-                <w:szCs w:val="23"/>
                 <w:lang w:val="ru-RU"/>
               </w:rPr>
             </w:pPr>
             <w:r>
               <w:rPr>
                 <w:rFonts w:asciiTheme="minorHAnsi" w:hAnsiTheme="minorHAnsi"/>
-                <w:sz w:val="23"/>
-                <w:szCs w:val="23"/>
                 <w:lang w:val="ru-RU"/>
               </w:rPr>
               <w:t xml:space="preserve">креатинин </w:t>
@@ -2932,16 +1974,12 @@
               <w:jc w:val="both"/>
               <w:rPr>
                 <w:rFonts w:asciiTheme="minorHAnsi" w:hAnsiTheme="minorHAnsi"/>
-                <w:sz w:val="23"/>
-                <w:szCs w:val="23"/>
                 <w:lang w:val="ru-RU"/>
               </w:rPr>
             </w:pPr>
             <w:r>
               <w:rPr>
                 <w:rFonts w:asciiTheme="minorHAnsi" w:hAnsiTheme="minorHAnsi"/>
-                <w:sz w:val="23"/>
-                <w:szCs w:val="23"/>
                 <w:lang w:val="ru-RU"/>
               </w:rPr>
               <w:t xml:space="preserve">бил </w:t>
@@ -2950,8 +1988,6 @@
             <w:r>
               <w:rPr>
                 <w:rFonts w:asciiTheme="minorHAnsi" w:hAnsiTheme="minorHAnsi"/>
-                <w:sz w:val="23"/>
-                <w:szCs w:val="23"/>
                 <w:lang w:val="ru-RU"/>
               </w:rPr>
               <w:t>общ</w:t>
@@ -2960,8 +1996,6 @@
             <w:r>
               <w:rPr>
                 <w:rFonts w:asciiTheme="minorHAnsi" w:hAnsiTheme="minorHAnsi"/>
-                <w:sz w:val="23"/>
-                <w:szCs w:val="23"/>
                 <w:lang w:val="ru-RU"/>
               </w:rPr>
               <w:t xml:space="preserve"> </w:t>
@@ -2981,16 +2015,12 @@
               <w:jc w:val="both"/>
               <w:rPr>
                 <w:rFonts w:asciiTheme="minorHAnsi" w:hAnsiTheme="minorHAnsi"/>
-                <w:sz w:val="23"/>
-                <w:szCs w:val="23"/>
                 <w:lang w:val="ru-RU"/>
               </w:rPr>
             </w:pPr>
             <w:r>
               <w:rPr>
                 <w:rFonts w:asciiTheme="minorHAnsi" w:hAnsiTheme="minorHAnsi"/>
-                <w:sz w:val="23"/>
-                <w:szCs w:val="23"/>
                 <w:lang w:val="ru-RU"/>
               </w:rPr>
               <w:t xml:space="preserve">бил </w:t>
@@ -3000,8 +2030,6 @@
             <w:r>
               <w:rPr>
                 <w:rFonts w:asciiTheme="minorHAnsi" w:hAnsiTheme="minorHAnsi"/>
-                <w:sz w:val="23"/>
-                <w:szCs w:val="23"/>
                 <w:lang w:val="ru-RU"/>
               </w:rPr>
               <w:t>пр</w:t>
@@ -3011,8 +2039,6 @@
             <w:r>
               <w:rPr>
                 <w:rFonts w:asciiTheme="minorHAnsi" w:hAnsiTheme="minorHAnsi"/>
-                <w:sz w:val="23"/>
-                <w:szCs w:val="23"/>
                 <w:lang w:val="ru-RU"/>
               </w:rPr>
               <w:t xml:space="preserve"> </w:t>
@@ -3032,8 +2058,6 @@
               <w:jc w:val="both"/>
               <w:rPr>
                 <w:rFonts w:asciiTheme="minorHAnsi" w:hAnsiTheme="minorHAnsi"/>
-                <w:sz w:val="23"/>
-                <w:szCs w:val="23"/>
                 <w:lang w:val="ru-RU"/>
               </w:rPr>
             </w:pPr>
@@ -3041,8 +2065,6 @@
             <w:r>
               <w:rPr>
                 <w:rFonts w:asciiTheme="minorHAnsi" w:hAnsiTheme="minorHAnsi"/>
-                <w:sz w:val="23"/>
-                <w:szCs w:val="23"/>
                 <w:lang w:val="ru-RU"/>
               </w:rPr>
               <w:t>тим</w:t>
@@ -3051,8 +2073,6 @@
             <w:r>
               <w:rPr>
                 <w:rFonts w:asciiTheme="minorHAnsi" w:hAnsiTheme="minorHAnsi"/>
-                <w:sz w:val="23"/>
-                <w:szCs w:val="23"/>
                 <w:lang w:val="ru-RU"/>
               </w:rPr>
               <w:t xml:space="preserve"> </w:t>
@@ -3072,16 +2092,12 @@
               <w:jc w:val="both"/>
               <w:rPr>
                 <w:rFonts w:asciiTheme="minorHAnsi" w:hAnsiTheme="minorHAnsi"/>
-                <w:sz w:val="23"/>
-                <w:szCs w:val="23"/>
                 <w:lang w:val="ru-RU"/>
               </w:rPr>
             </w:pPr>
             <w:r>
               <w:rPr>
                 <w:rFonts w:asciiTheme="minorHAnsi" w:hAnsiTheme="minorHAnsi"/>
-                <w:sz w:val="23"/>
-                <w:szCs w:val="23"/>
                 <w:lang w:val="ru-RU"/>
               </w:rPr>
               <w:t xml:space="preserve">АСТ </w:t>
@@ -3101,16 +2117,12 @@
               <w:jc w:val="both"/>
               <w:rPr>
                 <w:rFonts w:asciiTheme="minorHAnsi" w:hAnsiTheme="minorHAnsi"/>
-                <w:sz w:val="23"/>
-                <w:szCs w:val="23"/>
                 <w:lang w:val="ru-RU"/>
               </w:rPr>
             </w:pPr>
             <w:r>
               <w:rPr>
                 <w:rFonts w:asciiTheme="minorHAnsi" w:hAnsiTheme="minorHAnsi"/>
-                <w:sz w:val="23"/>
-                <w:szCs w:val="23"/>
                 <w:lang w:val="ru-RU"/>
               </w:rPr>
               <w:t xml:space="preserve">АЛТ </w:t>
@@ -3140,7 +2152,6 @@
               <w:rPr>
                 <w:lang w:val="ru-RU"/>
               </w:rPr>
-              <w:lastRenderedPageBreak/>
               <w:t>03.10</w:t>
             </w:r>
           </w:p>
@@ -3425,7 +2436,6 @@
         <w:ind w:left="-567"/>
         <w:jc w:val="both"/>
         <w:rPr>
-          <w:sz w:val="28"/>
           <w:lang w:val="ru-RU"/>
         </w:rPr>
       </w:pPr>
@@ -3435,35 +2445,29 @@
         <w:ind w:left="-567"/>
         <w:jc w:val="both"/>
         <w:rPr>
-          <w:sz w:val="28"/>
-          <w:szCs w:val="20"/>
           <w:lang w:val="ru-RU"/>
         </w:rPr>
       </w:pPr>
       <w:r>
         <w:rPr>
-          <w:sz w:val="28"/>
           <w:lang w:val="ru-RU"/>
         </w:rPr>
         <w:t>03</w:t>
       </w:r>
       <w:r>
         <w:rPr>
-          <w:sz w:val="28"/>
           <w:lang w:val="ru-RU"/>
         </w:rPr>
         <w:t>.</w:t>
       </w:r>
       <w:r>
         <w:rPr>
-          <w:sz w:val="28"/>
           <w:lang w:val="ru-RU"/>
         </w:rPr>
         <w:t>10.17</w:t>
       </w:r>
       <w:r>
         <w:rPr>
-          <w:sz w:val="28"/>
           <w:lang w:val="ru-RU"/>
         </w:rPr>
         <w:t xml:space="preserve"> </w:t>
@@ -3471,7 +2475,6 @@
       <w:proofErr w:type="spellStart"/>
       <w:r>
         <w:rPr>
-          <w:sz w:val="28"/>
           <w:lang w:val="ru-RU"/>
         </w:rPr>
         <w:t>Глик</w:t>
@@ -3479,21 +2482,18 @@
       <w:proofErr w:type="spellEnd"/>
       <w:r>
         <w:rPr>
-          <w:sz w:val="28"/>
           <w:lang w:val="ru-RU"/>
         </w:rPr>
         <w:t>. гемоглобин -</w:t>
       </w:r>
       <w:r>
         <w:rPr>
-          <w:sz w:val="28"/>
           <w:lang w:val="ru-RU"/>
         </w:rPr>
         <w:t>11,5</w:t>
       </w:r>
       <w:r>
         <w:rPr>
-          <w:sz w:val="28"/>
           <w:lang w:val="ru-RU"/>
         </w:rPr>
         <w:t xml:space="preserve"> %</w:t>
@@ -3504,31 +2504,23 @@
         <w:ind w:left="-567"/>
         <w:jc w:val="both"/>
         <w:rPr>
-          <w:sz w:val="28"/>
-          <w:szCs w:val="28"/>
           <w:lang w:val="ru-RU"/>
         </w:rPr>
       </w:pPr>
       <w:r>
         <w:rPr>
-          <w:sz w:val="28"/>
-          <w:szCs w:val="28"/>
           <w:lang w:val="ru-RU"/>
         </w:rPr>
         <w:t>03</w:t>
       </w:r>
       <w:r>
         <w:rPr>
-          <w:sz w:val="28"/>
-          <w:szCs w:val="28"/>
           <w:lang w:val="ru-RU"/>
         </w:rPr>
         <w:t>.</w:t>
       </w:r>
       <w:r>
         <w:rPr>
-          <w:sz w:val="28"/>
-          <w:szCs w:val="28"/>
           <w:lang w:val="ru-RU"/>
         </w:rPr>
         <w:t>10.17</w:t>
@@ -3536,74 +2528,44 @@
       <w:proofErr w:type="gramStart"/>
       <w:r>
         <w:rPr>
-          <w:sz w:val="28"/>
-          <w:szCs w:val="28"/>
-          <w:lang w:val="ru-RU"/>
-        </w:rPr>
-        <w:t xml:space="preserve"> </w:t>
-      </w:r>
-      <w:r>
-        <w:rPr>
-          <w:sz w:val="28"/>
-          <w:szCs w:val="28"/>
-          <w:lang w:val="ru-RU"/>
-        </w:rPr>
-        <w:t>К</w:t>
+          <w:lang w:val="ru-RU"/>
+        </w:rPr>
+        <w:t xml:space="preserve"> К</w:t>
       </w:r>
       <w:proofErr w:type="gramEnd"/>
       <w:r>
         <w:rPr>
-          <w:sz w:val="28"/>
-          <w:szCs w:val="28"/>
           <w:lang w:val="ru-RU"/>
         </w:rPr>
         <w:t xml:space="preserve"> –   </w:t>
       </w:r>
       <w:r>
         <w:rPr>
-          <w:sz w:val="28"/>
-          <w:szCs w:val="28"/>
           <w:lang w:val="ru-RU"/>
         </w:rPr>
         <w:t>4,15</w:t>
       </w:r>
       <w:r>
         <w:rPr>
-          <w:sz w:val="28"/>
-          <w:szCs w:val="28"/>
           <w:lang w:val="ru-RU"/>
         </w:rPr>
         <w:t>; Nа –</w:t>
       </w:r>
       <w:r>
         <w:rPr>
-          <w:sz w:val="28"/>
-          <w:szCs w:val="28"/>
           <w:lang w:val="ru-RU"/>
         </w:rPr>
         <w:t>133,5</w:t>
       </w:r>
       <w:r>
         <w:rPr>
-          <w:sz w:val="28"/>
-          <w:szCs w:val="28"/>
-          <w:lang w:val="ru-RU"/>
-        </w:rPr>
-        <w:t xml:space="preserve"> </w:t>
-      </w:r>
-      <w:r>
-        <w:rPr>
-          <w:sz w:val="28"/>
-          <w:szCs w:val="28"/>
-          <w:lang w:val="ru-RU"/>
-        </w:rPr>
-        <w:t xml:space="preserve"> </w:t>
+          <w:lang w:val="ru-RU"/>
+        </w:rPr>
+        <w:t xml:space="preserve">  </w:t>
       </w:r>
       <w:proofErr w:type="spellStart"/>
       <w:r>
         <w:rPr>
-          <w:sz w:val="28"/>
-          <w:szCs w:val="28"/>
           <w:lang w:val="ru-RU"/>
         </w:rPr>
         <w:t>Са</w:t>
@@ -3611,8 +2573,6 @@
       <w:proofErr w:type="spellEnd"/>
       <w:r>
         <w:rPr>
-          <w:sz w:val="28"/>
-          <w:szCs w:val="28"/>
           <w:vertAlign w:val="superscript"/>
           <w:lang w:val="ru-RU"/>
         </w:rPr>
@@ -3620,40 +2580,30 @@
       </w:r>
       <w:r>
         <w:rPr>
-          <w:sz w:val="28"/>
-          <w:szCs w:val="28"/>
           <w:lang w:val="ru-RU"/>
         </w:rPr>
         <w:t xml:space="preserve"> -</w:t>
       </w:r>
       <w:r>
         <w:rPr>
-          <w:sz w:val="28"/>
-          <w:szCs w:val="28"/>
           <w:lang w:val="ru-RU"/>
         </w:rPr>
         <w:t>1,1</w:t>
       </w:r>
       <w:r>
         <w:rPr>
-          <w:sz w:val="28"/>
-          <w:szCs w:val="28"/>
           <w:lang w:val="ru-RU"/>
         </w:rPr>
         <w:t xml:space="preserve"> С1 - </w:t>
       </w:r>
       <w:r>
         <w:rPr>
-          <w:sz w:val="28"/>
-          <w:szCs w:val="28"/>
           <w:lang w:val="ru-RU"/>
         </w:rPr>
         <w:t>104</w:t>
       </w:r>
       <w:r>
         <w:rPr>
-          <w:sz w:val="28"/>
-          <w:szCs w:val="28"/>
           <w:lang w:val="ru-RU"/>
         </w:rPr>
         <w:t xml:space="preserve">  ммоль/л</w:t>
@@ -3666,53 +2616,71 @@
         <w:jc w:val="both"/>
         <w:rPr>
           <w:b w:val="0"/>
+          <w:sz w:val="24"/>
+          <w:szCs w:val="24"/>
         </w:rPr>
       </w:pPr>
       <w:r>
         <w:rPr>
           <w:b w:val="0"/>
+          <w:sz w:val="24"/>
+          <w:szCs w:val="24"/>
         </w:rPr>
         <w:t>03</w:t>
       </w:r>
       <w:r>
         <w:rPr>
           <w:b w:val="0"/>
+          <w:sz w:val="24"/>
+          <w:szCs w:val="24"/>
         </w:rPr>
         <w:t>.</w:t>
       </w:r>
       <w:r>
         <w:rPr>
           <w:b w:val="0"/>
+          <w:sz w:val="24"/>
+          <w:szCs w:val="24"/>
         </w:rPr>
         <w:t>10.17</w:t>
       </w:r>
       <w:r>
         <w:rPr>
           <w:b w:val="0"/>
+          <w:sz w:val="24"/>
+          <w:szCs w:val="24"/>
         </w:rPr>
         <w:t xml:space="preserve"> </w:t>
       </w:r>
       <w:r>
         <w:rPr>
           <w:b w:val="0"/>
+          <w:sz w:val="24"/>
+          <w:szCs w:val="24"/>
         </w:rPr>
         <w:t>Общ. а</w:t>
       </w:r>
       <w:r>
         <w:rPr>
           <w:b w:val="0"/>
+          <w:sz w:val="24"/>
+          <w:szCs w:val="24"/>
         </w:rPr>
         <w:t>н. мочи уд вес 10</w:t>
       </w:r>
       <w:r>
         <w:rPr>
           <w:b w:val="0"/>
+          <w:sz w:val="24"/>
+          <w:szCs w:val="24"/>
         </w:rPr>
         <w:t>21</w:t>
       </w:r>
       <w:r>
         <w:rPr>
           <w:b w:val="0"/>
+          <w:sz w:val="24"/>
+          <w:szCs w:val="24"/>
         </w:rPr>
         <w:t xml:space="preserve">  </w:t>
       </w:r>
@@ -3720,6 +2688,8 @@
       <w:r>
         <w:rPr>
           <w:b w:val="0"/>
+          <w:sz w:val="24"/>
+          <w:szCs w:val="24"/>
         </w:rPr>
         <w:t>лейк</w:t>
       </w:r>
@@ -3727,18 +2697,24 @@
       <w:r>
         <w:rPr>
           <w:b w:val="0"/>
+          <w:sz w:val="24"/>
+          <w:szCs w:val="24"/>
         </w:rPr>
         <w:t xml:space="preserve"> –</w:t>
       </w:r>
       <w:r>
         <w:rPr>
           <w:b w:val="0"/>
+          <w:sz w:val="24"/>
+          <w:szCs w:val="24"/>
         </w:rPr>
         <w:t>3-5</w:t>
       </w:r>
       <w:r>
         <w:rPr>
           <w:b w:val="0"/>
+          <w:sz w:val="24"/>
+          <w:szCs w:val="24"/>
         </w:rPr>
         <w:t xml:space="preserve">   в </w:t>
       </w:r>
@@ -3746,6 +2722,8 @@
       <w:r>
         <w:rPr>
           <w:b w:val="0"/>
+          <w:sz w:val="24"/>
+          <w:szCs w:val="24"/>
         </w:rPr>
         <w:t>п</w:t>
       </w:r>
@@ -3753,6 +2731,8 @@
       <w:r>
         <w:rPr>
           <w:b w:val="0"/>
+          <w:sz w:val="24"/>
+          <w:szCs w:val="24"/>
         </w:rPr>
         <w:t>/</w:t>
       </w:r>
@@ -3760,6 +2740,8 @@
       <w:r>
         <w:rPr>
           <w:b w:val="0"/>
+          <w:sz w:val="24"/>
+          <w:szCs w:val="24"/>
         </w:rPr>
         <w:t>зр</w:t>
       </w:r>
@@ -3767,6 +2749,8 @@
       <w:r>
         <w:rPr>
           <w:b w:val="0"/>
+          <w:sz w:val="24"/>
+          <w:szCs w:val="24"/>
         </w:rPr>
         <w:t xml:space="preserve"> белок – </w:t>
       </w:r>
@@ -3774,6 +2758,8 @@
       <w:r>
         <w:rPr>
           <w:b w:val="0"/>
+          <w:sz w:val="24"/>
+          <w:szCs w:val="24"/>
         </w:rPr>
         <w:t>отр</w:t>
       </w:r>
@@ -3781,6 +2767,8 @@
       <w:r>
         <w:rPr>
           <w:b w:val="0"/>
+          <w:sz w:val="24"/>
+          <w:szCs w:val="24"/>
         </w:rPr>
         <w:t xml:space="preserve">  ацетон –</w:t>
       </w:r>
@@ -3788,6 +2776,8 @@
       <w:r>
         <w:rPr>
           <w:b w:val="0"/>
+          <w:sz w:val="24"/>
+          <w:szCs w:val="24"/>
         </w:rPr>
         <w:t>отр</w:t>
       </w:r>
@@ -3795,12 +2785,16 @@
       <w:r>
         <w:rPr>
           <w:b w:val="0"/>
+          <w:sz w:val="24"/>
+          <w:szCs w:val="24"/>
         </w:rPr>
         <w:t xml:space="preserve">; </w:t>
       </w:r>
       <w:r>
         <w:rPr>
           <w:b w:val="0"/>
+          <w:sz w:val="24"/>
+          <w:szCs w:val="24"/>
         </w:rPr>
         <w:t xml:space="preserve"> </w:t>
       </w:r>
@@ -3808,6 +2802,8 @@
       <w:r>
         <w:rPr>
           <w:b w:val="0"/>
+          <w:sz w:val="24"/>
+          <w:szCs w:val="24"/>
         </w:rPr>
         <w:t>эпит</w:t>
       </w:r>
@@ -3815,6 +2811,8 @@
       <w:r>
         <w:rPr>
           <w:b w:val="0"/>
+          <w:sz w:val="24"/>
+          <w:szCs w:val="24"/>
         </w:rPr>
         <w:t xml:space="preserve">. пл. - ; </w:t>
       </w:r>
@@ -3822,6 +2820,8 @@
       <w:r>
         <w:rPr>
           <w:b w:val="0"/>
+          <w:sz w:val="24"/>
+          <w:szCs w:val="24"/>
         </w:rPr>
         <w:t>эпит</w:t>
       </w:r>
@@ -3829,6 +2829,8 @@
       <w:r>
         <w:rPr>
           <w:b w:val="0"/>
+          <w:sz w:val="24"/>
+          <w:szCs w:val="24"/>
         </w:rPr>
         <w:t xml:space="preserve">. </w:t>
       </w:r>
@@ -3836,6 +2838,8 @@
       <w:r>
         <w:rPr>
           <w:b w:val="0"/>
+          <w:sz w:val="24"/>
+          <w:szCs w:val="24"/>
         </w:rPr>
         <w:t>перех</w:t>
       </w:r>
@@ -3843,12 +2847,16 @@
       <w:r>
         <w:rPr>
           <w:b w:val="0"/>
+          <w:sz w:val="24"/>
+          <w:szCs w:val="24"/>
         </w:rPr>
         <w:t xml:space="preserve">. - </w:t>
       </w:r>
       <w:r>
         <w:rPr>
           <w:b w:val="0"/>
+          <w:sz w:val="24"/>
+          <w:szCs w:val="24"/>
         </w:rPr>
         <w:t xml:space="preserve"> в п/</w:t>
       </w:r>
@@ -3856,6 +2864,8 @@
       <w:r>
         <w:rPr>
           <w:b w:val="0"/>
+          <w:sz w:val="24"/>
+          <w:szCs w:val="24"/>
         </w:rPr>
         <w:t>зр</w:t>
       </w:r>
@@ -3865,63 +2875,53 @@
       <w:pPr>
         <w:ind w:left="-567"/>
         <w:rPr>
-          <w:sz w:val="28"/>
-          <w:szCs w:val="20"/>
           <w:lang w:val="ru-RU"/>
         </w:rPr>
       </w:pPr>
       <w:r>
         <w:rPr>
-          <w:sz w:val="28"/>
           <w:lang w:val="ru-RU"/>
         </w:rPr>
         <w:t>04</w:t>
       </w:r>
       <w:r>
         <w:rPr>
-          <w:sz w:val="28"/>
           <w:lang w:val="ru-RU"/>
         </w:rPr>
         <w:t>.</w:t>
       </w:r>
       <w:r>
         <w:rPr>
-          <w:sz w:val="28"/>
           <w:lang w:val="ru-RU"/>
         </w:rPr>
         <w:t>10.17</w:t>
       </w:r>
       <w:r>
         <w:rPr>
-          <w:sz w:val="28"/>
           <w:lang w:val="ru-RU"/>
         </w:rPr>
         <w:t xml:space="preserve"> </w:t>
       </w:r>
       <w:r>
         <w:rPr>
-          <w:sz w:val="28"/>
           <w:lang w:val="ru-RU"/>
         </w:rPr>
         <w:t xml:space="preserve">Суточная глюкозурия –  </w:t>
       </w:r>
       <w:r>
         <w:rPr>
-          <w:sz w:val="28"/>
           <w:lang w:val="ru-RU"/>
         </w:rPr>
         <w:t>0,56</w:t>
       </w:r>
       <w:r>
         <w:rPr>
-          <w:sz w:val="28"/>
           <w:lang w:val="ru-RU"/>
         </w:rPr>
         <w:t>%</w:t>
       </w:r>
       <w:r>
         <w:rPr>
-          <w:sz w:val="28"/>
           <w:lang w:val="ru-RU"/>
         </w:rPr>
         <w:t xml:space="preserve">;   Суточная протеинурия –  </w:t>
@@ -3929,7 +2929,6 @@
       <w:proofErr w:type="spellStart"/>
       <w:r>
         <w:rPr>
-          <w:sz w:val="28"/>
           <w:lang w:val="ru-RU"/>
         </w:rPr>
         <w:t>отр</w:t>
@@ -3940,36 +2939,80 @@
       <w:pPr>
         <w:pStyle w:val="5"/>
         <w:ind w:left="-567"/>
+        <w:rPr>
+          <w:sz w:val="24"/>
+          <w:szCs w:val="24"/>
+        </w:rPr>
       </w:pPr>
       <w:r>
+        <w:rPr>
+          <w:sz w:val="24"/>
+          <w:szCs w:val="24"/>
+        </w:rPr>
         <w:t>05</w:t>
       </w:r>
       <w:r>
+        <w:rPr>
+          <w:sz w:val="24"/>
+          <w:szCs w:val="24"/>
+        </w:rPr>
         <w:t>.</w:t>
       </w:r>
       <w:r>
+        <w:rPr>
+          <w:sz w:val="24"/>
+          <w:szCs w:val="24"/>
+        </w:rPr>
         <w:t>10.17</w:t>
       </w:r>
       <w:r>
+        <w:rPr>
+          <w:sz w:val="24"/>
+          <w:szCs w:val="24"/>
+        </w:rPr>
         <w:t xml:space="preserve"> </w:t>
       </w:r>
       <w:r>
+        <w:rPr>
+          <w:sz w:val="24"/>
+          <w:szCs w:val="24"/>
+        </w:rPr>
         <w:t xml:space="preserve">Микроальбуминурия </w:t>
       </w:r>
       <w:r>
+        <w:rPr>
+          <w:sz w:val="24"/>
+          <w:szCs w:val="24"/>
+        </w:rPr>
         <w:t>–</w:t>
       </w:r>
       <w:r>
+        <w:rPr>
+          <w:sz w:val="24"/>
+          <w:szCs w:val="24"/>
+        </w:rPr>
         <w:t>147,5</w:t>
       </w:r>
       <w:r>
+        <w:rPr>
+          <w:sz w:val="24"/>
+          <w:szCs w:val="24"/>
+        </w:rPr>
         <w:t xml:space="preserve"> </w:t>
       </w:r>
       <w:r>
+        <w:rPr>
+          <w:sz w:val="24"/>
+          <w:szCs w:val="24"/>
+        </w:rPr>
         <w:t>мг/</w:t>
       </w:r>
       <w:proofErr w:type="spellStart"/>
       <w:r>
+        <w:rPr>
+          <w:sz w:val="24"/>
+          <w:szCs w:val="24"/>
+        </w:rPr>
         <w:t>сут</w:t>
       </w:r>
       <w:proofErr w:type="spellEnd"/>
@@ -3993,7 +3036,6 @@
         <w:gridCol w:w="993"/>
         <w:gridCol w:w="992"/>
         <w:gridCol w:w="992"/>
-        <w:gridCol w:w="992"/>
       </w:tblGrid>
       <w:tr>
         <w:tc>
@@ -4003,15 +3045,11 @@
           <w:p>
             <w:pPr>
               <w:rPr>
-                <w:sz w:val="28"/>
-                <w:szCs w:val="28"/>
                 <w:lang w:val="ru-RU"/>
               </w:rPr>
             </w:pPr>
             <w:r>
               <w:rPr>
-                <w:sz w:val="28"/>
-                <w:szCs w:val="28"/>
                 <w:lang w:val="ru-RU"/>
               </w:rPr>
               <w:t xml:space="preserve">Гликемический </w:t>
@@ -4020,15 +3058,11 @@
           <w:p>
             <w:pPr>
               <w:rPr>
-                <w:sz w:val="28"/>
-                <w:szCs w:val="28"/>
                 <w:lang w:val="ru-RU"/>
               </w:rPr>
             </w:pPr>
             <w:r>
               <w:rPr>
-                <w:sz w:val="28"/>
-                <w:szCs w:val="28"/>
                 <w:lang w:val="ru-RU"/>
               </w:rPr>
               <w:t>профиль</w:t>
@@ -4042,15 +3076,11 @@
           <w:p>
             <w:pPr>
               <w:rPr>
-                <w:sz w:val="28"/>
-                <w:szCs w:val="28"/>
                 <w:lang w:val="ru-RU"/>
               </w:rPr>
             </w:pPr>
             <w:r>
               <w:rPr>
-                <w:sz w:val="28"/>
-                <w:szCs w:val="28"/>
                 <w:lang w:val="ru-RU"/>
               </w:rPr>
               <w:t>8.00</w:t>
@@ -4064,15 +3094,11 @@
           <w:p>
             <w:pPr>
               <w:rPr>
-                <w:sz w:val="28"/>
-                <w:szCs w:val="28"/>
                 <w:lang w:val="ru-RU"/>
               </w:rPr>
             </w:pPr>
             <w:r>
               <w:rPr>
-                <w:sz w:val="28"/>
-                <w:szCs w:val="28"/>
                 <w:lang w:val="ru-RU"/>
               </w:rPr>
               <w:t>11.00</w:t>
@@ -4086,15 +3112,11 @@
           <w:p>
             <w:pPr>
               <w:rPr>
-                <w:sz w:val="28"/>
-                <w:szCs w:val="28"/>
                 <w:lang w:val="ru-RU"/>
               </w:rPr>
             </w:pPr>
             <w:r>
               <w:rPr>
-                <w:sz w:val="28"/>
-                <w:szCs w:val="28"/>
                 <w:lang w:val="ru-RU"/>
               </w:rPr>
               <w:t>16.00</w:t>
@@ -4108,40 +3130,14 @@
           <w:p>
             <w:pPr>
               <w:rPr>
-                <w:sz w:val="28"/>
-                <w:szCs w:val="28"/>
                 <w:lang w:val="ru-RU"/>
               </w:rPr>
             </w:pPr>
             <w:r>
               <w:rPr>
-                <w:sz w:val="28"/>
-                <w:szCs w:val="28"/>
                 <w:lang w:val="ru-RU"/>
               </w:rPr>
               <w:t>20.00</w:t>
-            </w:r>
-          </w:p>
-        </w:tc>
-        <w:tc>
-          <w:tcPr>
-            <w:tcW w:w="992" w:type="dxa"/>
-          </w:tcPr>
-          <w:p>
-            <w:pPr>
-              <w:rPr>
-                <w:sz w:val="28"/>
-                <w:szCs w:val="28"/>
-                <w:lang w:val="ru-RU"/>
-              </w:rPr>
-            </w:pPr>
-            <w:r>
-              <w:rPr>
-                <w:sz w:val="28"/>
-                <w:szCs w:val="28"/>
-                <w:lang w:val="ru-RU"/>
-              </w:rPr>
-              <w:t>22.00</w:t>
             </w:r>
           </w:p>
         </w:tc>
@@ -4154,15 +3150,11 @@
           <w:p>
             <w:pPr>
               <w:rPr>
-                <w:sz w:val="28"/>
-                <w:szCs w:val="28"/>
                 <w:lang w:val="ru-RU"/>
               </w:rPr>
             </w:pPr>
             <w:r>
               <w:rPr>
-                <w:sz w:val="28"/>
-                <w:szCs w:val="28"/>
                 <w:lang w:val="ru-RU"/>
               </w:rPr>
               <w:t>03.10</w:t>
@@ -4176,15 +3168,11 @@
           <w:p>
             <w:pPr>
               <w:rPr>
-                <w:sz w:val="28"/>
-                <w:szCs w:val="28"/>
                 <w:lang w:val="ru-RU"/>
               </w:rPr>
             </w:pPr>
             <w:r>
               <w:rPr>
-                <w:sz w:val="28"/>
-                <w:szCs w:val="28"/>
                 <w:lang w:val="ru-RU"/>
               </w:rPr>
               <w:t>8,8</w:t>
@@ -4198,15 +3186,11 @@
           <w:p>
             <w:pPr>
               <w:rPr>
-                <w:sz w:val="28"/>
-                <w:szCs w:val="28"/>
                 <w:lang w:val="ru-RU"/>
               </w:rPr>
             </w:pPr>
             <w:r>
               <w:rPr>
-                <w:sz w:val="28"/>
-                <w:szCs w:val="28"/>
                 <w:lang w:val="ru-RU"/>
               </w:rPr>
               <w:t>7,8</w:t>
@@ -4220,15 +3204,11 @@
           <w:p>
             <w:pPr>
               <w:rPr>
-                <w:sz w:val="28"/>
-                <w:szCs w:val="28"/>
                 <w:lang w:val="ru-RU"/>
               </w:rPr>
             </w:pPr>
             <w:r>
               <w:rPr>
-                <w:sz w:val="28"/>
-                <w:szCs w:val="28"/>
                 <w:lang w:val="ru-RU"/>
               </w:rPr>
               <w:t>13,8</w:t>
@@ -4242,33 +3222,15 @@
           <w:p>
             <w:pPr>
               <w:rPr>
-                <w:sz w:val="28"/>
-                <w:szCs w:val="28"/>
                 <w:lang w:val="ru-RU"/>
               </w:rPr>
             </w:pPr>
             <w:r>
               <w:rPr>
-                <w:sz w:val="28"/>
-                <w:szCs w:val="28"/>
                 <w:lang w:val="ru-RU"/>
               </w:rPr>
               <w:t>12,4</w:t>
             </w:r>
-          </w:p>
-        </w:tc>
-        <w:tc>
-          <w:tcPr>
-            <w:tcW w:w="992" w:type="dxa"/>
-          </w:tcPr>
-          <w:p>
-            <w:pPr>
-              <w:rPr>
-                <w:sz w:val="28"/>
-                <w:szCs w:val="28"/>
-                <w:lang w:val="ru-RU"/>
-              </w:rPr>
-            </w:pPr>
           </w:p>
         </w:tc>
       </w:tr>
@@ -4280,15 +3242,11 @@
           <w:p>
             <w:pPr>
               <w:rPr>
-                <w:sz w:val="28"/>
-                <w:szCs w:val="28"/>
                 <w:lang w:val="ru-RU"/>
               </w:rPr>
             </w:pPr>
             <w:r>
               <w:rPr>
-                <w:sz w:val="28"/>
-                <w:szCs w:val="28"/>
                 <w:lang w:val="ru-RU"/>
               </w:rPr>
               <w:t>06.10</w:t>
@@ -4302,15 +3260,11 @@
           <w:p>
             <w:pPr>
               <w:rPr>
-                <w:sz w:val="28"/>
-                <w:szCs w:val="28"/>
                 <w:lang w:val="ru-RU"/>
               </w:rPr>
             </w:pPr>
             <w:r>
               <w:rPr>
-                <w:sz w:val="28"/>
-                <w:szCs w:val="28"/>
                 <w:lang w:val="ru-RU"/>
               </w:rPr>
               <w:t>8,7</w:t>
@@ -4324,15 +3278,11 @@
           <w:p>
             <w:pPr>
               <w:rPr>
-                <w:sz w:val="28"/>
-                <w:szCs w:val="28"/>
                 <w:lang w:val="ru-RU"/>
               </w:rPr>
             </w:pPr>
             <w:r>
               <w:rPr>
-                <w:sz w:val="28"/>
-                <w:szCs w:val="28"/>
                 <w:lang w:val="ru-RU"/>
               </w:rPr>
               <w:t>13,5</w:t>
@@ -4346,15 +3296,11 @@
           <w:p>
             <w:pPr>
               <w:rPr>
-                <w:sz w:val="28"/>
-                <w:szCs w:val="28"/>
                 <w:lang w:val="ru-RU"/>
               </w:rPr>
             </w:pPr>
             <w:r>
               <w:rPr>
-                <w:sz w:val="28"/>
-                <w:szCs w:val="28"/>
                 <w:lang w:val="ru-RU"/>
               </w:rPr>
               <w:t>11,2</w:t>
@@ -4368,33 +3314,15 @@
           <w:p>
             <w:pPr>
               <w:rPr>
-                <w:sz w:val="28"/>
-                <w:szCs w:val="28"/>
                 <w:lang w:val="ru-RU"/>
               </w:rPr>
             </w:pPr>
             <w:r>
               <w:rPr>
-                <w:sz w:val="28"/>
-                <w:szCs w:val="28"/>
                 <w:lang w:val="ru-RU"/>
               </w:rPr>
               <w:t>8,2</w:t>
             </w:r>
-          </w:p>
-        </w:tc>
-        <w:tc>
-          <w:tcPr>
-            <w:tcW w:w="992" w:type="dxa"/>
-          </w:tcPr>
-          <w:p>
-            <w:pPr>
-              <w:rPr>
-                <w:sz w:val="28"/>
-                <w:szCs w:val="28"/>
-                <w:lang w:val="ru-RU"/>
-              </w:rPr>
-            </w:pPr>
           </w:p>
         </w:tc>
       </w:tr>
@@ -4406,11 +3334,15 @@
           <w:p>
             <w:pPr>
               <w:rPr>
-                <w:sz w:val="28"/>
-                <w:szCs w:val="28"/>
                 <w:lang w:val="ru-RU"/>
               </w:rPr>
             </w:pPr>
+            <w:r>
+              <w:rPr>
+                <w:lang w:val="ru-RU"/>
+              </w:rPr>
+              <w:t>10.10</w:t>
+            </w:r>
           </w:p>
         </w:tc>
         <w:tc>
@@ -4420,11 +3352,15 @@
           <w:p>
             <w:pPr>
               <w:rPr>
-                <w:sz w:val="28"/>
-                <w:szCs w:val="28"/>
                 <w:lang w:val="ru-RU"/>
               </w:rPr>
             </w:pPr>
+            <w:r>
+              <w:rPr>
+                <w:lang w:val="ru-RU"/>
+              </w:rPr>
+              <w:t>5,7</w:t>
+            </w:r>
           </w:p>
         </w:tc>
         <w:tc>
@@ -4434,11 +3370,15 @@
           <w:p>
             <w:pPr>
               <w:rPr>
-                <w:sz w:val="28"/>
-                <w:szCs w:val="28"/>
                 <w:lang w:val="ru-RU"/>
               </w:rPr>
             </w:pPr>
+            <w:r>
+              <w:rPr>
+                <w:lang w:val="ru-RU"/>
+              </w:rPr>
+              <w:t>8,0</w:t>
+            </w:r>
           </w:p>
         </w:tc>
         <w:tc>
@@ -4448,11 +3388,15 @@
           <w:p>
             <w:pPr>
               <w:rPr>
-                <w:sz w:val="28"/>
-                <w:szCs w:val="28"/>
                 <w:lang w:val="ru-RU"/>
               </w:rPr>
             </w:pPr>
+            <w:r>
+              <w:rPr>
+                <w:lang w:val="ru-RU"/>
+              </w:rPr>
+              <w:t>10,3</w:t>
+            </w:r>
           </w:p>
         </w:tc>
         <w:tc>
@@ -4462,25 +3406,15 @@
           <w:p>
             <w:pPr>
               <w:rPr>
-                <w:sz w:val="28"/>
-                <w:szCs w:val="28"/>
                 <w:lang w:val="ru-RU"/>
               </w:rPr>
             </w:pPr>
-          </w:p>
-        </w:tc>
-        <w:tc>
-          <w:tcPr>
-            <w:tcW w:w="992" w:type="dxa"/>
-          </w:tcPr>
-          <w:p>
-            <w:pPr>
-              <w:rPr>
-                <w:sz w:val="28"/>
-                <w:szCs w:val="28"/>
-                <w:lang w:val="ru-RU"/>
-              </w:rPr>
-            </w:pPr>
+            <w:r>
+              <w:rPr>
+                <w:lang w:val="ru-RU"/>
+              </w:rPr>
+              <w:t>7,0</w:t>
+            </w:r>
           </w:p>
         </w:tc>
       </w:tr>
@@ -4489,24 +3423,23 @@
       <w:pPr>
         <w:ind w:left="-567"/>
         <w:jc w:val="both"/>
-        <w:rPr>
-          <w:sz w:val="28"/>
-          <w:szCs w:val="20"/>
-          <w:lang w:val="ru-RU"/>
-        </w:rPr>
       </w:pPr>
       <w:r>
         <w:rPr>
-          <w:sz w:val="28"/>
-          <w:highlight w:val="yellow"/>
           <w:u w:val="single"/>
           <w:lang w:val="ru-RU"/>
         </w:rPr>
+        <w:t xml:space="preserve">10.10 17 </w:t>
+      </w:r>
+      <w:r>
+        <w:rPr>
+          <w:u w:val="single"/>
+          <w:lang w:val="ru-RU"/>
+        </w:rPr>
         <w:t>Невропатолог</w:t>
       </w:r>
       <w:r>
         <w:rPr>
-          <w:sz w:val="28"/>
           <w:lang w:val="ru-RU"/>
         </w:rPr>
         <w:t xml:space="preserve">: </w:t>
@@ -4514,7 +3447,6 @@
       <w:sdt>
         <w:sdtPr>
           <w:rPr>
-            <w:sz w:val="28"/>
             <w:lang w:val="ru-RU"/>
           </w:rPr>
           <w:id w:val="-1949923650"/>
@@ -4531,7 +3463,6 @@
         <w:sdtContent>
           <w:r>
             <w:rPr>
-              <w:sz w:val="28"/>
               <w:lang w:val="ru-RU"/>
             </w:rPr>
             <w:t xml:space="preserve"> </w:t>
@@ -4540,10 +3471,45 @@
       </w:sdt>
       <w:r>
         <w:rPr>
-          <w:sz w:val="28"/>
           <w:lang w:val="ru-RU"/>
         </w:rPr>
         <w:t xml:space="preserve"> </w:t>
+      </w:r>
+      <w:r>
+        <w:rPr>
+          <w:lang w:val="ru-RU"/>
+        </w:rPr>
+        <w:t xml:space="preserve">Энцефалопатия 1 </w:t>
+      </w:r>
+      <w:proofErr w:type="spellStart"/>
+      <w:proofErr w:type="gramStart"/>
+      <w:r>
+        <w:rPr>
+          <w:lang w:val="ru-RU"/>
+        </w:rPr>
+        <w:t>ст</w:t>
+      </w:r>
+      <w:proofErr w:type="spellEnd"/>
+      <w:proofErr w:type="gramEnd"/>
+      <w:r>
+        <w:rPr>
+          <w:lang w:val="ru-RU"/>
+        </w:rPr>
+        <w:t>, сочетанного генеза (дисметаболическая, сосудистая), цефалический с-м, вестибуло-атактический с-м. Диабетическая дистальная симметричная полинейропатия н/</w:t>
+      </w:r>
+      <w:proofErr w:type="gramStart"/>
+      <w:r>
+        <w:rPr>
+          <w:lang w:val="ru-RU"/>
+        </w:rPr>
+        <w:t>к</w:t>
+      </w:r>
+      <w:proofErr w:type="gramEnd"/>
+      <w:r>
+        <w:rPr>
+          <w:lang w:val="ru-RU"/>
+        </w:rPr>
+        <w:t xml:space="preserve">, сенсомоторная форма (NSS 4, NDS 4). </w:t>
       </w:r>
     </w:p>
     <w:p>
@@ -4551,13 +3517,11 @@
         <w:ind w:left="-567"/>
         <w:jc w:val="both"/>
         <w:rPr>
-          <w:sz w:val="28"/>
           <w:lang w:val="ru-RU"/>
         </w:rPr>
       </w:pPr>
       <w:r>
         <w:rPr>
-          <w:sz w:val="28"/>
           <w:u w:val="single"/>
           <w:lang w:val="ru-RU"/>
         </w:rPr>
@@ -4565,7 +3529,6 @@
       </w:r>
       <w:r>
         <w:rPr>
-          <w:sz w:val="28"/>
           <w:u w:val="single"/>
           <w:lang w:val="ru-RU"/>
         </w:rPr>
@@ -4573,42 +3536,36 @@
       </w:r>
       <w:r>
         <w:rPr>
-          <w:sz w:val="28"/>
           <w:lang w:val="ru-RU"/>
         </w:rPr>
         <w:t xml:space="preserve">: </w:t>
       </w:r>
       <w:r>
         <w:rPr>
-          <w:sz w:val="28"/>
           <w:lang w:val="en-US"/>
         </w:rPr>
         <w:t>VIS</w:t>
       </w:r>
       <w:r>
         <w:rPr>
-          <w:sz w:val="28"/>
           <w:lang w:val="ru-RU"/>
         </w:rPr>
         <w:t xml:space="preserve"> </w:t>
       </w:r>
       <w:r>
         <w:rPr>
-          <w:sz w:val="28"/>
           <w:lang w:val="en-US"/>
         </w:rPr>
         <w:t>OD</w:t>
       </w:r>
       <w:r>
         <w:rPr>
-          <w:sz w:val="28"/>
           <w:lang w:val="ru-RU"/>
         </w:rPr>
         <w:t xml:space="preserve">= </w:t>
       </w:r>
       <w:r>
         <w:rPr>
-          <w:sz w:val="28"/>
           <w:lang w:val="ru-RU"/>
         </w:rPr>
         <w:t>0</w:t>
@@ -4616,7 +3573,6 @@
       <w:proofErr w:type="gramStart"/>
       <w:r>
         <w:rPr>
-          <w:sz w:val="28"/>
           <w:lang w:val="ru-RU"/>
         </w:rPr>
         <w:t>,09</w:t>
@@ -4624,49 +3580,42 @@
       <w:proofErr w:type="gramEnd"/>
       <w:r>
         <w:rPr>
-          <w:sz w:val="28"/>
           <w:lang w:val="ru-RU"/>
         </w:rPr>
         <w:t xml:space="preserve"> н/к</w:t>
       </w:r>
       <w:r>
         <w:rPr>
-          <w:sz w:val="28"/>
           <w:lang w:val="ru-RU"/>
         </w:rPr>
         <w:t xml:space="preserve">  </w:t>
       </w:r>
       <w:r>
         <w:rPr>
-          <w:sz w:val="28"/>
           <w:lang w:val="en-US"/>
         </w:rPr>
         <w:t>OS</w:t>
       </w:r>
       <w:r>
         <w:rPr>
-          <w:sz w:val="28"/>
           <w:lang w:val="ru-RU"/>
         </w:rPr>
         <w:t xml:space="preserve">= </w:t>
       </w:r>
       <w:r>
         <w:rPr>
-          <w:sz w:val="28"/>
           <w:lang w:val="ru-RU"/>
         </w:rPr>
         <w:t xml:space="preserve"> 0,09-2,0=0,1-0,2</w:t>
       </w:r>
       <w:r>
         <w:rPr>
-          <w:sz w:val="28"/>
           <w:lang w:val="ru-RU"/>
         </w:rPr>
         <w:t xml:space="preserve"> </w:t>
       </w:r>
       <w:r>
         <w:rPr>
-          <w:sz w:val="28"/>
           <w:lang w:val="ru-RU"/>
         </w:rPr>
         <w:t xml:space="preserve">  ; </w:t>
@@ -4674,7 +3623,6 @@
       <w:sdt>
         <w:sdtPr>
           <w:rPr>
-            <w:sz w:val="28"/>
             <w:lang w:val="ru-RU"/>
           </w:rPr>
           <w:id w:val="1272982356"/>
@@ -4692,7 +3640,6 @@
         <w:sdtContent>
           <w:r>
             <w:rPr>
-              <w:sz w:val="28"/>
               <w:lang w:val="ru-RU"/>
             </w:rPr>
             <w:t>Помутнения в хрусталиках ОИ</w:t>
@@ -4701,28 +3648,24 @@
       </w:sdt>
       <w:r>
         <w:rPr>
-          <w:sz w:val="28"/>
           <w:lang w:val="ru-RU"/>
         </w:rPr>
         <w:t xml:space="preserve"> Гл. дно: ДЗН бледно-розовые. Границы четкие</w:t>
       </w:r>
       <w:r>
         <w:rPr>
-          <w:sz w:val="28"/>
           <w:lang w:val="ru-RU"/>
         </w:rPr>
         <w:t>.</w:t>
       </w:r>
       <w:r>
         <w:rPr>
-          <w:sz w:val="28"/>
           <w:lang w:val="ru-RU"/>
         </w:rPr>
         <w:t xml:space="preserve"> </w:t>
       </w:r>
       <w:r>
         <w:rPr>
-          <w:sz w:val="28"/>
           <w:lang w:val="ru-RU"/>
         </w:rPr>
         <w:t xml:space="preserve"> сосуды узкие, извиты, вены полнокровны, с-м </w:t>
@@ -4730,7 +3673,6 @@
       <w:proofErr w:type="spellStart"/>
       <w:r>
         <w:rPr>
-          <w:sz w:val="28"/>
           <w:lang w:val="ru-RU"/>
         </w:rPr>
         <w:t>Салюс</w:t>
@@ -4738,7 +3680,6 @@
       <w:proofErr w:type="spellEnd"/>
       <w:r>
         <w:rPr>
-          <w:sz w:val="28"/>
           <w:lang w:val="ru-RU"/>
         </w:rPr>
         <w:t xml:space="preserve"> 1 ст. множественные микрогеморрагии,</w:t>
@@ -4746,7 +3687,6 @@
       <w:proofErr w:type="gramStart"/>
       <w:r>
         <w:rPr>
-          <w:sz w:val="28"/>
           <w:lang w:val="ru-RU"/>
         </w:rPr>
         <w:t xml:space="preserve"> ,</w:t>
@@ -4754,21 +3694,18 @@
       <w:proofErr w:type="gramEnd"/>
       <w:r>
         <w:rPr>
-          <w:sz w:val="28"/>
           <w:lang w:val="ru-RU"/>
         </w:rPr>
         <w:t xml:space="preserve"> аневризмы, твердые сухие экссудаты. В макуле выраженный отек. </w:t>
       </w:r>
       <w:r>
         <w:rPr>
-          <w:sz w:val="28"/>
           <w:lang w:val="ru-RU"/>
         </w:rPr>
         <w:t xml:space="preserve">Д-з: </w:t>
       </w:r>
       <w:r>
         <w:rPr>
-          <w:sz w:val="28"/>
           <w:lang w:val="ru-RU"/>
         </w:rPr>
         <w:t xml:space="preserve"> </w:t>
@@ -4776,7 +3713,6 @@
       <w:proofErr w:type="spellStart"/>
       <w:r>
         <w:rPr>
-          <w:sz w:val="28"/>
           <w:lang w:val="ru-RU"/>
         </w:rPr>
         <w:t>Препролиферативная</w:t>
@@ -4784,7 +3720,6 @@
       <w:proofErr w:type="spellEnd"/>
       <w:r>
         <w:rPr>
-          <w:sz w:val="28"/>
           <w:lang w:val="ru-RU"/>
         </w:rPr>
         <w:t xml:space="preserve"> диабетическая ретинопатия, диабетический </w:t>
@@ -4792,7 +3727,6 @@
       <w:proofErr w:type="spellStart"/>
       <w:r>
         <w:rPr>
-          <w:sz w:val="28"/>
           <w:lang w:val="ru-RU"/>
         </w:rPr>
         <w:t>макулярный</w:t>
@@ -4800,7 +3734,6 @@
       <w:proofErr w:type="spellEnd"/>
       <w:r>
         <w:rPr>
-          <w:sz w:val="28"/>
           <w:lang w:val="ru-RU"/>
         </w:rPr>
         <w:t xml:space="preserve"> отек, осложнённая катаракта ОИ </w:t>
@@ -4811,14 +3744,11 @@
         <w:ind w:left="-567"/>
         <w:jc w:val="both"/>
         <w:rPr>
-          <w:sz w:val="28"/>
-          <w:szCs w:val="20"/>
           <w:lang w:val="ru-RU"/>
         </w:rPr>
       </w:pPr>
       <w:r>
         <w:rPr>
-          <w:sz w:val="28"/>
           <w:u w:val="single"/>
           <w:lang w:val="ru-RU"/>
         </w:rPr>
@@ -4826,7 +3756,6 @@
       </w:r>
       <w:r>
         <w:rPr>
-          <w:sz w:val="28"/>
           <w:u w:val="single"/>
           <w:lang w:val="ru-RU"/>
         </w:rPr>
@@ -4834,35 +3763,30 @@
       </w:r>
       <w:r>
         <w:rPr>
-          <w:sz w:val="28"/>
           <w:lang w:val="ru-RU"/>
         </w:rPr>
         <w:t>:</w:t>
       </w:r>
       <w:r>
         <w:rPr>
-          <w:sz w:val="28"/>
           <w:lang w:val="ru-RU"/>
         </w:rPr>
         <w:t xml:space="preserve"> </w:t>
       </w:r>
       <w:r>
         <w:rPr>
-          <w:sz w:val="28"/>
           <w:lang w:val="ru-RU"/>
         </w:rPr>
         <w:t>ЧСС -</w:t>
       </w:r>
       <w:r>
         <w:rPr>
-          <w:sz w:val="28"/>
           <w:lang w:val="ru-RU"/>
         </w:rPr>
         <w:t>63</w:t>
       </w:r>
       <w:r>
         <w:rPr>
-          <w:sz w:val="28"/>
           <w:lang w:val="ru-RU"/>
         </w:rPr>
         <w:t xml:space="preserve"> уд/мин. Вольтаж </w:t>
@@ -4870,7 +3794,6 @@
       <w:sdt>
         <w:sdtPr>
           <w:rPr>
-            <w:sz w:val="28"/>
             <w:lang w:val="ru-RU"/>
           </w:rPr>
           <w:id w:val="-1300382127"/>
@@ -4888,7 +3811,6 @@
         <w:sdtContent>
           <w:r>
             <w:rPr>
-              <w:sz w:val="28"/>
               <w:lang w:val="ru-RU"/>
             </w:rPr>
             <w:t>сохранен.</w:t>
@@ -4897,14 +3819,12 @@
       </w:sdt>
       <w:r>
         <w:rPr>
-          <w:sz w:val="28"/>
           <w:lang w:val="ru-RU"/>
         </w:rPr>
         <w:t xml:space="preserve">  Ритм синусовый</w:t>
       </w:r>
       <w:r>
         <w:rPr>
-          <w:sz w:val="28"/>
           <w:lang w:val="ru-RU"/>
         </w:rPr>
         <w:t>. Эл</w:t>
@@ -4912,7 +3832,6 @@
       <w:proofErr w:type="gramStart"/>
       <w:r>
         <w:rPr>
-          <w:sz w:val="28"/>
           <w:lang w:val="ru-RU"/>
         </w:rPr>
         <w:t>.</w:t>
@@ -4920,7 +3839,6 @@
       <w:proofErr w:type="gramEnd"/>
       <w:r>
         <w:rPr>
-          <w:sz w:val="28"/>
           <w:lang w:val="ru-RU"/>
         </w:rPr>
         <w:t xml:space="preserve"> </w:t>
@@ -4928,7 +3846,6 @@
       <w:proofErr w:type="gramStart"/>
       <w:r>
         <w:rPr>
-          <w:sz w:val="28"/>
           <w:lang w:val="ru-RU"/>
         </w:rPr>
         <w:t>о</w:t>
@@ -4936,28 +3853,24 @@
       <w:proofErr w:type="gramEnd"/>
       <w:r>
         <w:rPr>
-          <w:sz w:val="28"/>
           <w:lang w:val="ru-RU"/>
         </w:rPr>
         <w:t>сь отклонена</w:t>
       </w:r>
       <w:r>
         <w:rPr>
-          <w:sz w:val="28"/>
           <w:lang w:val="ru-RU"/>
         </w:rPr>
         <w:t xml:space="preserve"> влево</w:t>
       </w:r>
       <w:r>
         <w:rPr>
-          <w:sz w:val="28"/>
           <w:lang w:val="ru-RU"/>
         </w:rPr>
         <w:t>.  Гиперт</w:t>
       </w:r>
       <w:r>
         <w:rPr>
-          <w:sz w:val="28"/>
           <w:lang w:val="ru-RU"/>
         </w:rPr>
         <w:t xml:space="preserve">рофия левого желудочка. </w:t>
@@ -4968,25 +3881,35 @@
         <w:ind w:left="-567"/>
         <w:jc w:val="both"/>
         <w:rPr>
-          <w:sz w:val="28"/>
           <w:lang w:val="ru-RU"/>
         </w:rPr>
       </w:pPr>
       <w:r>
         <w:rPr>
-          <w:sz w:val="28"/>
-          <w:highlight w:val="yellow"/>
           <w:u w:val="single"/>
           <w:lang w:val="ru-RU"/>
         </w:rPr>
+        <w:lastRenderedPageBreak/>
+        <w:t>10.10.17</w:t>
+      </w:r>
+      <w:r>
+        <w:rPr>
+          <w:u w:val="single"/>
+          <w:lang w:val="ru-RU"/>
+        </w:rPr>
         <w:t>Кардиолог</w:t>
       </w:r>
       <w:r>
         <w:rPr>
-          <w:sz w:val="28"/>
           <w:lang w:val="ru-RU"/>
         </w:rPr>
         <w:t xml:space="preserve">: </w:t>
+      </w:r>
+      <w:r>
+        <w:rPr>
+          <w:lang w:val="ru-RU"/>
+        </w:rPr>
+        <w:t xml:space="preserve">Гипертоническая болезнь II стадии 2 степени. Гипертензивное сердце СН I. Риск 4.  </w:t>
       </w:r>
     </w:p>
     <w:p>
@@ -4999,37 +3922,49 @@
       </w:pPr>
       <w:r>
         <w:rPr>
-          <w:lang w:val="ru-RU"/>
-        </w:rPr>
-        <w:t>Рек</w:t>
-      </w:r>
-      <w:proofErr w:type="gramStart"/>
-      <w:r>
-        <w:rPr>
-          <w:lang w:val="ru-RU"/>
-        </w:rPr>
-        <w:t>.</w:t>
-      </w:r>
-      <w:proofErr w:type="gramEnd"/>
-      <w:r>
-        <w:rPr>
-          <w:lang w:val="ru-RU"/>
-        </w:rPr>
-        <w:t xml:space="preserve"> </w:t>
-      </w:r>
-      <w:proofErr w:type="gramStart"/>
-      <w:r>
-        <w:rPr>
-          <w:lang w:val="ru-RU"/>
-        </w:rPr>
-        <w:t>к</w:t>
-      </w:r>
-      <w:proofErr w:type="gramEnd"/>
-      <w:r>
-        <w:rPr>
-          <w:lang w:val="ru-RU"/>
-        </w:rPr>
-        <w:t xml:space="preserve">ардиолога: </w:t>
+          <w:u w:val="single"/>
+          <w:lang w:val="ru-RU"/>
+        </w:rPr>
+        <w:t xml:space="preserve">04.10.17 </w:t>
+      </w:r>
+      <w:r>
+        <w:rPr>
+          <w:u w:val="single"/>
+          <w:lang w:val="ru-RU"/>
+        </w:rPr>
+        <w:t>Ангиохирург</w:t>
+      </w:r>
+      <w:r>
+        <w:rPr>
+          <w:lang w:val="ru-RU"/>
+        </w:rPr>
+        <w:t xml:space="preserve">: </w:t>
+      </w:r>
+      <w:proofErr w:type="spellStart"/>
+      <w:r>
+        <w:rPr>
+          <w:lang w:val="ru-RU"/>
+        </w:rPr>
+        <w:t>Диаб</w:t>
+      </w:r>
+      <w:proofErr w:type="spellEnd"/>
+      <w:r>
+        <w:rPr>
+          <w:lang w:val="ru-RU"/>
+        </w:rPr>
+        <w:t xml:space="preserve">. ангиопатия </w:t>
+      </w:r>
+      <w:r>
+        <w:rPr>
+          <w:lang w:val="ru-RU"/>
+        </w:rPr>
+        <w:t xml:space="preserve">артерий </w:t>
+      </w:r>
+      <w:r>
+        <w:rPr>
+          <w:lang w:val="ru-RU"/>
+        </w:rPr>
+        <w:t>н/к.</w:t>
       </w:r>
     </w:p>
     <w:p>
@@ -5042,9 +3977,107 @@
       </w:pPr>
       <w:r>
         <w:rPr>
-          <w:lang w:val="ru-RU"/>
-        </w:rPr>
-        <w:t>аспирин кардио 100 мг 1р\д</w:t>
+          <w:u w:val="single"/>
+          <w:lang w:val="ru-RU"/>
+        </w:rPr>
+        <w:t xml:space="preserve">03.10.17 </w:t>
+      </w:r>
+      <w:r>
+        <w:rPr>
+          <w:u w:val="single"/>
+          <w:lang w:val="ru-RU"/>
+        </w:rPr>
+        <w:t>Хирург</w:t>
+      </w:r>
+      <w:r>
+        <w:rPr>
+          <w:lang w:val="ru-RU"/>
+        </w:rPr>
+        <w:t xml:space="preserve">: </w:t>
+      </w:r>
+      <w:r>
+        <w:rPr>
+          <w:lang w:val="ru-RU"/>
+        </w:rPr>
+        <w:t xml:space="preserve"> </w:t>
+      </w:r>
+      <w:proofErr w:type="spellStart"/>
+      <w:r>
+        <w:rPr>
+          <w:lang w:val="ru-RU"/>
+        </w:rPr>
+        <w:t>Диаб</w:t>
+      </w:r>
+      <w:proofErr w:type="spellEnd"/>
+      <w:r>
+        <w:rPr>
+          <w:lang w:val="ru-RU"/>
+        </w:rPr>
+        <w:t>. ангиопатия артерий н/к</w:t>
+      </w:r>
+      <w:r>
+        <w:rPr>
+          <w:lang w:val="ru-RU"/>
+        </w:rPr>
+        <w:t xml:space="preserve"> </w:t>
+      </w:r>
+      <w:proofErr w:type="spellStart"/>
+      <w:proofErr w:type="gramStart"/>
+      <w:r>
+        <w:rPr>
+          <w:lang w:val="ru-RU"/>
+        </w:rPr>
+        <w:t>II</w:t>
+      </w:r>
+      <w:proofErr w:type="gramEnd"/>
+      <w:r>
+        <w:rPr>
+          <w:lang w:val="ru-RU"/>
+        </w:rPr>
+        <w:t>ст</w:t>
+      </w:r>
+      <w:proofErr w:type="spellEnd"/>
+      <w:r>
+        <w:rPr>
+          <w:lang w:val="ru-RU"/>
+        </w:rPr>
+        <w:t xml:space="preserve">. </w:t>
+      </w:r>
+      <w:r>
+        <w:rPr>
+          <w:lang w:val="ru-RU"/>
+        </w:rPr>
+        <w:t>Язвенная</w:t>
+      </w:r>
+      <w:r>
+        <w:rPr>
+          <w:lang w:val="ru-RU"/>
+        </w:rPr>
+        <w:t xml:space="preserve"> </w:t>
+      </w:r>
+      <w:r>
+        <w:rPr>
+          <w:lang w:val="ru-RU"/>
+        </w:rPr>
+        <w:t>боле</w:t>
+      </w:r>
+      <w:r>
+        <w:rPr>
+          <w:lang w:val="ru-RU"/>
+        </w:rPr>
+        <w:t>з</w:t>
+      </w:r>
+      <w:r>
+        <w:rPr>
+          <w:lang w:val="ru-RU"/>
+        </w:rPr>
+        <w:t>нь желудка, ЛДПК?.</w:t>
+      </w:r>
+      <w:r>
+        <w:rPr>
+          <w:lang w:val="ru-RU"/>
+        </w:rPr>
+        <w:t xml:space="preserve">. </w:t>
       </w:r>
     </w:p>
     <w:p>
@@ -5057,9 +4090,71 @@
       </w:pPr>
       <w:r>
         <w:rPr>
-          <w:lang w:val="ru-RU"/>
-        </w:rPr>
-        <w:t xml:space="preserve">аспекард 100 мг 1р/д., </w:t>
+          <w:u w:val="single"/>
+          <w:lang w:val="ru-RU"/>
+        </w:rPr>
+        <w:t>06.10.17</w:t>
+      </w:r>
+      <w:r>
+        <w:rPr>
+          <w:u w:val="single"/>
+          <w:lang w:val="ru-RU"/>
+        </w:rPr>
+        <w:t>Гастроэнтеролог</w:t>
+      </w:r>
+      <w:r>
+        <w:rPr>
+          <w:lang w:val="ru-RU"/>
+        </w:rPr>
+        <w:t xml:space="preserve">: </w:t>
+      </w:r>
+      <w:r>
+        <w:rPr>
+          <w:lang w:val="ru-RU"/>
+        </w:rPr>
+        <w:t xml:space="preserve">Неалкогольная жировая болезнь печени 1 </w:t>
+      </w:r>
+      <w:proofErr w:type="spellStart"/>
+      <w:proofErr w:type="gramStart"/>
+      <w:r>
+        <w:rPr>
+          <w:lang w:val="ru-RU"/>
+        </w:rPr>
+        <w:t>ст</w:t>
+      </w:r>
+      <w:proofErr w:type="spellEnd"/>
+      <w:proofErr w:type="gramEnd"/>
+      <w:r>
+        <w:rPr>
+          <w:lang w:val="ru-RU"/>
+        </w:rPr>
+        <w:t>, ГЭРБ. Хронический гастрит обострение. Эрозивный рефлюкс-эзофагит. H-</w:t>
+      </w:r>
+      <w:proofErr w:type="spellStart"/>
+      <w:r>
+        <w:rPr>
+          <w:lang w:val="ru-RU"/>
+        </w:rPr>
+        <w:t>pylori</w:t>
+      </w:r>
+      <w:proofErr w:type="spellEnd"/>
+      <w:r>
+        <w:rPr>
+          <w:lang w:val="ru-RU"/>
+        </w:rPr>
+        <w:t>-</w:t>
+      </w:r>
+      <w:r>
+        <w:rPr>
+          <w:lang w:val="ru-RU"/>
+        </w:rPr>
+        <w:t xml:space="preserve"> </w:t>
+      </w:r>
+      <w:r>
+        <w:rPr>
+          <w:lang w:val="ru-RU"/>
+        </w:rPr>
+        <w:t>положительный</w:t>
       </w:r>
     </w:p>
     <w:p>
@@ -5072,23 +4167,30 @@
       </w:pPr>
       <w:r>
         <w:rPr>
-          <w:lang w:val="ru-RU"/>
-        </w:rPr>
-        <w:t>аторвастатин 20 мг*1р/</w:t>
+          <w:u w:val="single"/>
+          <w:lang w:val="ru-RU"/>
+        </w:rPr>
+        <w:t>04</w:t>
+      </w:r>
+      <w:r>
+        <w:rPr>
+          <w:lang w:val="ru-RU"/>
+        </w:rPr>
+        <w:t xml:space="preserve">.10.17 ФГДС: грыжа пищеводного отверстия диафрагмы. Эрозивный рефлюкс эзофагит. Эритематозная </w:t>
       </w:r>
       <w:proofErr w:type="spellStart"/>
       <w:r>
         <w:rPr>
           <w:lang w:val="ru-RU"/>
         </w:rPr>
-        <w:t>сут</w:t>
+        <w:t>гастропатия</w:t>
       </w:r>
       <w:proofErr w:type="spellEnd"/>
       <w:r>
         <w:rPr>
           <w:lang w:val="ru-RU"/>
         </w:rPr>
-        <w:t xml:space="preserve">. на ночь. </w:t>
+        <w:t xml:space="preserve"> </w:t>
       </w:r>
     </w:p>
     <w:p>
@@ -5096,759 +4198,26 @@
         <w:ind w:left="-567"/>
         <w:jc w:val="both"/>
         <w:rPr>
+          <w:u w:val="single"/>
           <w:lang w:val="ru-RU"/>
         </w:rPr>
       </w:pPr>
       <w:r>
         <w:rPr>
-          <w:lang w:val="ru-RU"/>
-        </w:rPr>
-        <w:t>розувастатин</w:t>
-      </w:r>
-      <w:r>
-        <w:rPr>
-          <w:lang w:val="ru-RU"/>
-        </w:rPr>
-        <w:t xml:space="preserve"> </w:t>
-      </w:r>
-      <w:r>
-        <w:rPr>
-          <w:lang w:val="ru-RU"/>
-        </w:rPr>
-        <w:t>10</w:t>
-      </w:r>
-      <w:r>
-        <w:rPr>
-          <w:lang w:val="ru-RU"/>
-        </w:rPr>
-        <w:t xml:space="preserve"> мг*1р/</w:t>
-      </w:r>
-      <w:proofErr w:type="spellStart"/>
-      <w:r>
-        <w:rPr>
-          <w:lang w:val="ru-RU"/>
-        </w:rPr>
-        <w:t>сут</w:t>
-      </w:r>
-      <w:proofErr w:type="spellEnd"/>
-      <w:r>
-        <w:rPr>
-          <w:lang w:val="ru-RU"/>
-        </w:rPr>
-        <w:t xml:space="preserve">. на ночь. </w:t>
-      </w:r>
-    </w:p>
-    <w:p>
-      <w:pPr>
-        <w:ind w:left="-567"/>
-        <w:jc w:val="both"/>
-        <w:rPr>
-          <w:lang w:val="ru-RU"/>
-        </w:rPr>
-      </w:pPr>
-      <w:r>
-        <w:rPr>
-          <w:lang w:val="ru-RU"/>
-        </w:rPr>
-        <w:t xml:space="preserve">глицисед  1т*3р/д 1 мес., </w:t>
-      </w:r>
-    </w:p>
-    <w:p>
-      <w:pPr>
-        <w:ind w:left="-567"/>
-        <w:jc w:val="both"/>
-        <w:rPr>
-          <w:lang w:val="ru-RU"/>
-        </w:rPr>
-      </w:pPr>
-      <w:r>
-        <w:rPr>
-          <w:lang w:val="ru-RU"/>
-        </w:rPr>
-        <w:t xml:space="preserve">дилтиазем ретард 90мг *2р/д., </w:t>
-      </w:r>
-    </w:p>
-    <w:p>
-      <w:pPr>
-        <w:ind w:left="-567"/>
-        <w:jc w:val="both"/>
-        <w:rPr>
-          <w:lang w:val="ru-RU"/>
-        </w:rPr>
-      </w:pPr>
-      <w:r>
-        <w:rPr>
-          <w:lang w:val="ru-RU"/>
-        </w:rPr>
-        <w:t xml:space="preserve">эналаприл 5-10 мг *1р/д., </w:t>
-      </w:r>
-    </w:p>
-    <w:p>
-      <w:pPr>
-        <w:ind w:left="-567"/>
-        <w:jc w:val="both"/>
-        <w:rPr>
-          <w:lang w:val="ru-RU"/>
-        </w:rPr>
-      </w:pPr>
-      <w:r>
-        <w:rPr>
-          <w:lang w:val="ru-RU"/>
-        </w:rPr>
-        <w:t xml:space="preserve">лоспирин 75 мг *1р/д., </w:t>
-      </w:r>
-    </w:p>
-    <w:p>
-      <w:pPr>
-        <w:ind w:left="-567"/>
-        <w:jc w:val="both"/>
-        <w:rPr>
-          <w:lang w:val="ru-RU"/>
-        </w:rPr>
-      </w:pPr>
-      <w:r>
-        <w:rPr>
-          <w:lang w:val="ru-RU"/>
-        </w:rPr>
-        <w:t>карведилол 12,5-25мг утр</w:t>
-      </w:r>
-      <w:proofErr w:type="gramStart"/>
-      <w:r>
-        <w:rPr>
-          <w:lang w:val="ru-RU"/>
-        </w:rPr>
-        <w:t>.,</w:t>
-      </w:r>
-      <w:r>
-        <w:rPr>
-          <w:lang w:val="ru-RU"/>
-        </w:rPr>
-        <w:t xml:space="preserve"> </w:t>
-      </w:r>
-      <w:proofErr w:type="gramEnd"/>
-    </w:p>
-    <w:p>
-      <w:pPr>
-        <w:ind w:left="-567"/>
-        <w:jc w:val="both"/>
-        <w:rPr>
-          <w:lang w:val="ru-RU"/>
-        </w:rPr>
-      </w:pPr>
-      <w:r>
-        <w:rPr>
-          <w:lang w:val="ru-RU"/>
-        </w:rPr>
-        <w:t xml:space="preserve">кардиомагнил 75мг 1т. </w:t>
-      </w:r>
-      <w:proofErr w:type="spellStart"/>
-      <w:r>
-        <w:rPr>
-          <w:lang w:val="ru-RU"/>
-        </w:rPr>
-        <w:t>веч</w:t>
-      </w:r>
-      <w:proofErr w:type="spellEnd"/>
-      <w:proofErr w:type="gramStart"/>
-      <w:r>
-        <w:rPr>
-          <w:lang w:val="ru-RU"/>
-        </w:rPr>
-        <w:t>.</w:t>
-      </w:r>
-      <w:r>
-        <w:rPr>
-          <w:lang w:val="ru-RU"/>
-        </w:rPr>
-        <w:t xml:space="preserve">, </w:t>
-      </w:r>
-      <w:proofErr w:type="gramEnd"/>
-    </w:p>
-    <w:p>
-      <w:pPr>
-        <w:ind w:left="-567"/>
-        <w:jc w:val="both"/>
-        <w:rPr>
-          <w:lang w:val="ru-RU"/>
-        </w:rPr>
-      </w:pPr>
-      <w:r>
-        <w:rPr>
-          <w:lang w:val="ru-RU"/>
-        </w:rPr>
-        <w:t xml:space="preserve">кардонат 1т. *3р/д., </w:t>
-      </w:r>
-    </w:p>
-    <w:p>
-      <w:pPr>
-        <w:ind w:left="-567"/>
-        <w:jc w:val="both"/>
-        <w:rPr>
-          <w:lang w:val="ru-RU"/>
-        </w:rPr>
-      </w:pPr>
-      <w:r>
-        <w:rPr>
-          <w:lang w:val="ru-RU"/>
-        </w:rPr>
-        <w:t>небилет 2,5-5 мг*1р/</w:t>
-      </w:r>
-      <w:proofErr w:type="spellStart"/>
-      <w:r>
-        <w:rPr>
-          <w:lang w:val="ru-RU"/>
-        </w:rPr>
-        <w:t>сут</w:t>
-      </w:r>
-      <w:proofErr w:type="spellEnd"/>
-      <w:r>
-        <w:rPr>
-          <w:lang w:val="ru-RU"/>
-        </w:rPr>
-        <w:t xml:space="preserve">, </w:t>
-      </w:r>
-    </w:p>
-    <w:p>
-      <w:pPr>
-        <w:ind w:left="-567"/>
-        <w:jc w:val="both"/>
-        <w:rPr>
-          <w:lang w:val="ru-RU"/>
-        </w:rPr>
-      </w:pPr>
-      <w:r>
-        <w:rPr>
-          <w:lang w:val="ru-RU"/>
-        </w:rPr>
-        <w:t xml:space="preserve">нолипрел форте 1т*утром, </w:t>
-      </w:r>
-    </w:p>
-    <w:p>
-      <w:pPr>
-        <w:ind w:left="-567"/>
-        <w:jc w:val="both"/>
-        <w:rPr>
-          <w:lang w:val="ru-RU"/>
-        </w:rPr>
-      </w:pPr>
-      <w:r>
-        <w:rPr>
-          <w:lang w:val="ru-RU"/>
-        </w:rPr>
-        <w:t>предуктал М</w:t>
-      </w:r>
-      <w:proofErr w:type="gramStart"/>
-      <w:r>
-        <w:rPr>
-          <w:lang w:val="ru-RU"/>
-        </w:rPr>
-        <w:t>R</w:t>
-      </w:r>
-      <w:proofErr w:type="gramEnd"/>
-      <w:r>
-        <w:rPr>
-          <w:lang w:val="ru-RU"/>
-        </w:rPr>
-        <w:t xml:space="preserve"> 1т. *2р/д.  1 мес., </w:t>
-      </w:r>
-    </w:p>
-    <w:p>
-      <w:pPr>
-        <w:ind w:left="-567"/>
-        <w:jc w:val="both"/>
-        <w:rPr>
-          <w:lang w:val="ru-RU"/>
-        </w:rPr>
-      </w:pPr>
-      <w:r>
-        <w:rPr>
-          <w:lang w:val="ru-RU"/>
-        </w:rPr>
-        <w:t xml:space="preserve">престариум 5-10 мг </w:t>
-      </w:r>
-      <w:proofErr w:type="spellStart"/>
-      <w:r>
-        <w:rPr>
-          <w:lang w:val="ru-RU"/>
-        </w:rPr>
-        <w:t>веч</w:t>
-      </w:r>
-      <w:proofErr w:type="spellEnd"/>
-      <w:proofErr w:type="gramStart"/>
-      <w:r>
-        <w:rPr>
-          <w:lang w:val="ru-RU"/>
-        </w:rPr>
-        <w:t xml:space="preserve">., </w:t>
-      </w:r>
-      <w:proofErr w:type="gramEnd"/>
-    </w:p>
-    <w:p>
-      <w:pPr>
-        <w:ind w:left="-567"/>
-        <w:jc w:val="both"/>
-        <w:rPr>
-          <w:lang w:val="ru-RU"/>
-        </w:rPr>
-      </w:pPr>
-      <w:r>
-        <w:rPr>
-          <w:lang w:val="ru-RU"/>
-        </w:rPr>
-        <w:t xml:space="preserve">тиотриазолин 200мг *3р/д., </w:t>
-      </w:r>
-    </w:p>
-    <w:p>
-      <w:pPr>
-        <w:ind w:left="-567"/>
-        <w:jc w:val="both"/>
-        <w:rPr>
-          <w:lang w:val="ru-RU"/>
-        </w:rPr>
-      </w:pPr>
-      <w:r>
-        <w:rPr>
-          <w:lang w:val="ru-RU"/>
-        </w:rPr>
-        <w:t xml:space="preserve">тридуктан МВ 1т. * 2р/д., </w:t>
-      </w:r>
-    </w:p>
-    <w:p>
-      <w:pPr>
-        <w:ind w:left="-567"/>
-        <w:jc w:val="both"/>
-        <w:rPr>
-          <w:lang w:val="ru-RU"/>
-        </w:rPr>
-      </w:pPr>
-      <w:r>
-        <w:rPr>
-          <w:lang w:val="ru-RU"/>
-        </w:rPr>
-        <w:t xml:space="preserve">фитосед  1к 4р/д 1 </w:t>
-      </w:r>
-      <w:proofErr w:type="spellStart"/>
-      <w:proofErr w:type="gramStart"/>
-      <w:r>
-        <w:rPr>
-          <w:lang w:val="ru-RU"/>
-        </w:rPr>
-        <w:t>мес</w:t>
-      </w:r>
-      <w:proofErr w:type="spellEnd"/>
-      <w:proofErr w:type="gramEnd"/>
-    </w:p>
-    <w:p>
-      <w:pPr>
-        <w:ind w:left="-567"/>
-        <w:jc w:val="both"/>
-        <w:rPr>
-          <w:lang w:val="ru-RU"/>
-        </w:rPr>
-      </w:pPr>
-      <w:r>
-        <w:rPr>
-          <w:lang w:val="ru-RU"/>
-        </w:rPr>
-        <w:t xml:space="preserve">при болях в сердце </w:t>
-      </w:r>
-      <w:proofErr w:type="spellStart"/>
-      <w:r>
-        <w:rPr>
-          <w:lang w:val="ru-RU"/>
-        </w:rPr>
-        <w:t>изокет</w:t>
-      </w:r>
-      <w:proofErr w:type="spellEnd"/>
-      <w:r>
-        <w:rPr>
-          <w:lang w:val="ru-RU"/>
-        </w:rPr>
-        <w:t xml:space="preserve"> спрей. Контроль АД, ЭКГ. Дообследование: ЭХО КС по </w:t>
-      </w:r>
-      <w:proofErr w:type="gramStart"/>
-      <w:r>
-        <w:rPr>
-          <w:lang w:val="ru-RU"/>
-        </w:rPr>
-        <w:t>м/ж</w:t>
-      </w:r>
-      <w:proofErr w:type="gramEnd"/>
-      <w:r>
-        <w:rPr>
-          <w:lang w:val="ru-RU"/>
-        </w:rPr>
-        <w:t xml:space="preserve">. </w:t>
-      </w:r>
-    </w:p>
-    <w:p>
-      <w:pPr>
-        <w:ind w:left="-567"/>
-        <w:jc w:val="both"/>
-        <w:rPr>
-          <w:sz w:val="28"/>
-          <w:szCs w:val="20"/>
-          <w:lang w:val="ru-RU"/>
-        </w:rPr>
-      </w:pPr>
-    </w:p>
-    <w:p>
-      <w:pPr>
-        <w:ind w:left="-567"/>
-        <w:jc w:val="both"/>
-        <w:rPr>
-          <w:sz w:val="28"/>
-          <w:lang w:val="ru-RU"/>
-        </w:rPr>
-      </w:pPr>
-      <w:r>
-        <w:rPr>
-          <w:sz w:val="28"/>
           <w:u w:val="single"/>
           <w:lang w:val="ru-RU"/>
         </w:rPr>
-        <w:t xml:space="preserve">04.10.17 </w:t>
-      </w:r>
-      <w:r>
-        <w:rPr>
-          <w:sz w:val="28"/>
+        <w:t>03.10.17</w:t>
+      </w:r>
+      <w:r>
+        <w:rPr>
           <w:u w:val="single"/>
           <w:lang w:val="ru-RU"/>
         </w:rPr>
-        <w:t>Ангиохирург</w:t>
-      </w:r>
-      <w:r>
-        <w:rPr>
-          <w:sz w:val="28"/>
-          <w:lang w:val="ru-RU"/>
-        </w:rPr>
-        <w:t xml:space="preserve">: </w:t>
-      </w:r>
-      <w:proofErr w:type="spellStart"/>
-      <w:r>
-        <w:rPr>
-          <w:sz w:val="28"/>
-          <w:lang w:val="ru-RU"/>
-        </w:rPr>
-        <w:t>Диаб</w:t>
-      </w:r>
-      <w:proofErr w:type="spellEnd"/>
-      <w:r>
-        <w:rPr>
-          <w:sz w:val="28"/>
-          <w:lang w:val="ru-RU"/>
-        </w:rPr>
-        <w:t xml:space="preserve">. ангиопатия </w:t>
-      </w:r>
-      <w:r>
-        <w:rPr>
-          <w:sz w:val="28"/>
-          <w:lang w:val="ru-RU"/>
-        </w:rPr>
-        <w:t xml:space="preserve">артерий </w:t>
-      </w:r>
-      <w:r>
-        <w:rPr>
-          <w:sz w:val="28"/>
-          <w:lang w:val="ru-RU"/>
-        </w:rPr>
-        <w:t>н/к.</w:t>
-      </w:r>
-    </w:p>
-    <w:p>
-      <w:pPr>
-        <w:ind w:left="-567"/>
-        <w:jc w:val="both"/>
-        <w:rPr>
-          <w:sz w:val="28"/>
-          <w:szCs w:val="28"/>
-          <w:lang w:val="ru-RU"/>
-        </w:rPr>
-      </w:pPr>
-      <w:r>
-        <w:rPr>
-          <w:sz w:val="28"/>
-          <w:u w:val="single"/>
-          <w:lang w:val="ru-RU"/>
-        </w:rPr>
-        <w:t xml:space="preserve">03.10.17 </w:t>
-      </w:r>
-      <w:r>
-        <w:rPr>
-          <w:sz w:val="28"/>
-          <w:u w:val="single"/>
-          <w:lang w:val="ru-RU"/>
-        </w:rPr>
-        <w:t>Хирург</w:t>
-      </w:r>
-      <w:r>
-        <w:rPr>
-          <w:sz w:val="28"/>
-          <w:szCs w:val="28"/>
-          <w:lang w:val="ru-RU"/>
-        </w:rPr>
-        <w:t>:</w:t>
-      </w:r>
-      <w:r>
-        <w:rPr>
-          <w:sz w:val="28"/>
-          <w:szCs w:val="28"/>
-          <w:lang w:val="ru-RU"/>
-        </w:rPr>
-        <w:t xml:space="preserve"> </w:t>
-      </w:r>
-      <w:r>
-        <w:rPr>
-          <w:sz w:val="28"/>
-          <w:szCs w:val="28"/>
-          <w:lang w:val="ru-RU"/>
-        </w:rPr>
-        <w:t xml:space="preserve"> </w:t>
-      </w:r>
-      <w:proofErr w:type="spellStart"/>
-      <w:r>
-        <w:rPr>
-          <w:sz w:val="28"/>
-          <w:lang w:val="ru-RU"/>
-        </w:rPr>
-        <w:t>Диаб</w:t>
-      </w:r>
-      <w:proofErr w:type="spellEnd"/>
-      <w:r>
-        <w:rPr>
-          <w:sz w:val="28"/>
-          <w:lang w:val="ru-RU"/>
-        </w:rPr>
-        <w:t xml:space="preserve">. ангиопатия артерий </w:t>
-      </w:r>
-      <w:r>
-        <w:rPr>
-          <w:sz w:val="28"/>
-          <w:lang w:val="ru-RU"/>
-        </w:rPr>
-        <w:t>н/к</w:t>
-      </w:r>
-      <w:r>
-        <w:rPr>
-          <w:sz w:val="28"/>
-          <w:lang w:val="ru-RU"/>
-        </w:rPr>
-        <w:t xml:space="preserve"> </w:t>
-      </w:r>
-      <w:proofErr w:type="spellStart"/>
-      <w:r>
-        <w:rPr>
-          <w:sz w:val="28"/>
-          <w:lang w:val="ru-RU"/>
-        </w:rPr>
-        <w:t>IIст</w:t>
-      </w:r>
-      <w:proofErr w:type="gramStart"/>
-      <w:r>
-        <w:rPr>
-          <w:sz w:val="28"/>
-          <w:lang w:val="ru-RU"/>
-        </w:rPr>
-        <w:t>.Я</w:t>
-      </w:r>
-      <w:proofErr w:type="gramEnd"/>
-      <w:r>
-        <w:rPr>
-          <w:sz w:val="28"/>
-          <w:lang w:val="ru-RU"/>
-        </w:rPr>
-        <w:t>звеннаяболень</w:t>
-      </w:r>
-      <w:proofErr w:type="spellEnd"/>
-      <w:r>
-        <w:rPr>
-          <w:sz w:val="28"/>
-          <w:lang w:val="ru-RU"/>
-        </w:rPr>
-        <w:t xml:space="preserve"> желудка, ЛДПК?.</w:t>
-      </w:r>
-      <w:r>
-        <w:rPr>
-          <w:sz w:val="28"/>
-          <w:lang w:val="ru-RU"/>
-        </w:rPr>
-        <w:t xml:space="preserve">. </w:t>
-      </w:r>
-    </w:p>
-    <w:p>
-      <w:pPr>
-        <w:ind w:left="-567"/>
-        <w:jc w:val="both"/>
-        <w:rPr>
-          <w:sz w:val="28"/>
-          <w:szCs w:val="28"/>
-          <w:lang w:val="ru-RU"/>
-        </w:rPr>
-      </w:pPr>
-      <w:r>
-        <w:rPr>
-          <w:sz w:val="28"/>
-          <w:szCs w:val="28"/>
-          <w:u w:val="single"/>
-          <w:lang w:val="ru-RU"/>
-        </w:rPr>
-        <w:t>06.10.17</w:t>
-      </w:r>
-      <w:r>
-        <w:rPr>
-          <w:sz w:val="28"/>
-          <w:szCs w:val="28"/>
-          <w:u w:val="single"/>
-          <w:lang w:val="ru-RU"/>
-        </w:rPr>
-        <w:t>Гастроэнтеролог</w:t>
-      </w:r>
-      <w:r>
-        <w:rPr>
-          <w:sz w:val="28"/>
-          <w:szCs w:val="28"/>
-          <w:lang w:val="ru-RU"/>
-        </w:rPr>
-        <w:t xml:space="preserve">: </w:t>
-      </w:r>
-      <w:r>
-        <w:rPr>
-          <w:sz w:val="28"/>
-          <w:szCs w:val="28"/>
-          <w:lang w:val="ru-RU"/>
-        </w:rPr>
-        <w:t xml:space="preserve">Неалкогольная жировая болезнь печени 1 </w:t>
-      </w:r>
-      <w:proofErr w:type="spellStart"/>
-      <w:proofErr w:type="gramStart"/>
-      <w:r>
-        <w:rPr>
-          <w:sz w:val="28"/>
-          <w:szCs w:val="28"/>
-          <w:lang w:val="ru-RU"/>
-        </w:rPr>
-        <w:t>ст</w:t>
-      </w:r>
-      <w:proofErr w:type="spellEnd"/>
-      <w:proofErr w:type="gramEnd"/>
-      <w:r>
-        <w:rPr>
-          <w:sz w:val="28"/>
-          <w:szCs w:val="28"/>
-          <w:lang w:val="ru-RU"/>
-        </w:rPr>
-        <w:t>, ГЭРБ. Хронический гастрит обострение. Эрозивный рефлюкс-эзофагит. H-</w:t>
-      </w:r>
-      <w:proofErr w:type="spellStart"/>
-      <w:r>
-        <w:rPr>
-          <w:sz w:val="28"/>
-          <w:szCs w:val="28"/>
-          <w:lang w:val="ru-RU"/>
-        </w:rPr>
-        <w:t>pylori</w:t>
-      </w:r>
-      <w:proofErr w:type="spellEnd"/>
-      <w:r>
-        <w:rPr>
-          <w:sz w:val="28"/>
-          <w:szCs w:val="28"/>
-          <w:lang w:val="ru-RU"/>
-        </w:rPr>
-        <w:t xml:space="preserve"> 0 </w:t>
-      </w:r>
-      <w:proofErr w:type="spellStart"/>
-      <w:r>
-        <w:rPr>
-          <w:sz w:val="28"/>
-          <w:szCs w:val="28"/>
-          <w:lang w:val="ru-RU"/>
-        </w:rPr>
-        <w:t>отр</w:t>
-      </w:r>
-      <w:proofErr w:type="spellEnd"/>
-    </w:p>
-    <w:p>
-      <w:pPr>
-        <w:ind w:left="-567"/>
-        <w:jc w:val="both"/>
-        <w:rPr>
-          <w:sz w:val="28"/>
-          <w:lang w:val="ru-RU"/>
-        </w:rPr>
-      </w:pPr>
-      <w:r>
-        <w:rPr>
-          <w:sz w:val="28"/>
-          <w:u w:val="single"/>
-          <w:lang w:val="ru-RU"/>
-        </w:rPr>
-        <w:t>04</w:t>
-      </w:r>
-      <w:r>
-        <w:rPr>
-          <w:sz w:val="28"/>
-          <w:lang w:val="ru-RU"/>
-        </w:rPr>
-        <w:t>.</w:t>
-      </w:r>
-      <w:r>
-        <w:rPr>
-          <w:sz w:val="28"/>
-          <w:lang w:val="ru-RU"/>
-        </w:rPr>
-        <w:t xml:space="preserve">10.17 ФГДС: грыжа пищеводного отверстия диафрагмы. Эрозивный рефлюкс эзофагит. Эритематозная </w:t>
-      </w:r>
-      <w:proofErr w:type="spellStart"/>
-      <w:r>
-        <w:rPr>
-          <w:sz w:val="28"/>
-          <w:lang w:val="ru-RU"/>
-        </w:rPr>
-        <w:t>гастропатия</w:t>
-      </w:r>
-      <w:proofErr w:type="spellEnd"/>
-      <w:r>
-        <w:rPr>
-          <w:sz w:val="28"/>
-          <w:lang w:val="ru-RU"/>
-        </w:rPr>
-        <w:t xml:space="preserve"> </w:t>
-      </w:r>
-    </w:p>
-    <w:p>
-      <w:pPr>
-        <w:ind w:left="-567"/>
-        <w:jc w:val="both"/>
-        <w:rPr>
-          <w:sz w:val="28"/>
-          <w:szCs w:val="20"/>
-          <w:u w:val="single"/>
-          <w:lang w:val="ru-RU"/>
-        </w:rPr>
-      </w:pPr>
-      <w:r>
-        <w:rPr>
-          <w:sz w:val="28"/>
-          <w:szCs w:val="20"/>
-          <w:u w:val="single"/>
-          <w:lang w:val="ru-RU"/>
-        </w:rPr>
-        <w:t>03.10.17</w:t>
-      </w:r>
-      <w:r>
-        <w:rPr>
-          <w:sz w:val="28"/>
-          <w:szCs w:val="20"/>
-          <w:u w:val="single"/>
-          <w:lang w:val="ru-RU"/>
-        </w:rPr>
         <w:t xml:space="preserve">РВГ: </w:t>
       </w:r>
       <w:r>
         <w:rPr>
-          <w:sz w:val="28"/>
-          <w:szCs w:val="20"/>
           <w:lang w:val="ru-RU"/>
         </w:rPr>
         <w:t xml:space="preserve">объемное пульсовое кровенаполнение артерий н/к </w:t>
@@ -5882,21 +4251,11 @@
         <w:rPr>
           <w:lang w:val="ru-RU"/>
         </w:rPr>
-        <w:t>.</w:t>
-      </w:r>
-      <w:r>
-        <w:rPr>
-          <w:sz w:val="28"/>
-          <w:szCs w:val="20"/>
-          <w:lang w:val="ru-RU"/>
-        </w:rPr>
-        <w:t xml:space="preserve"> Тонус крупных артерий н/</w:t>
+        <w:t>. Тонус крупных артерий н/</w:t>
       </w:r>
       <w:proofErr w:type="gramStart"/>
       <w:r>
         <w:rPr>
-          <w:sz w:val="28"/>
-          <w:szCs w:val="20"/>
           <w:lang w:val="ru-RU"/>
         </w:rPr>
         <w:t>к</w:t>
@@ -5904,24 +4263,18 @@
       <w:proofErr w:type="gramEnd"/>
       <w:r>
         <w:rPr>
-          <w:sz w:val="28"/>
-          <w:szCs w:val="20"/>
           <w:lang w:val="ru-RU"/>
         </w:rPr>
         <w:t xml:space="preserve"> </w:t>
       </w:r>
       <w:r>
         <w:rPr>
-          <w:sz w:val="28"/>
-          <w:szCs w:val="20"/>
           <w:lang w:val="ru-RU"/>
         </w:rPr>
         <w:t>не изменен</w:t>
       </w:r>
       <w:r>
         <w:rPr>
-          <w:sz w:val="28"/>
-          <w:szCs w:val="20"/>
           <w:lang w:val="ru-RU"/>
         </w:rPr>
         <w:t>. Тонус артерий среднего и мелкого калибра н/</w:t>
@@ -5929,8 +4282,6 @@
       <w:proofErr w:type="gramStart"/>
       <w:r>
         <w:rPr>
-          <w:sz w:val="28"/>
-          <w:szCs w:val="20"/>
           <w:lang w:val="ru-RU"/>
         </w:rPr>
         <w:t>к</w:t>
@@ -5938,8 +4289,6 @@
       <w:proofErr w:type="gramEnd"/>
       <w:r>
         <w:rPr>
-          <w:sz w:val="28"/>
-          <w:szCs w:val="20"/>
           <w:lang w:val="ru-RU"/>
         </w:rPr>
         <w:t xml:space="preserve"> </w:t>
@@ -5965,21 +4314,12 @@
             <w:rPr>
               <w:lang w:val="ru-RU"/>
             </w:rPr>
-            <w:t xml:space="preserve">в </w:t>
-          </w:r>
-          <w:r>
-            <w:rPr>
-              <w:lang w:val="ru-RU"/>
-            </w:rPr>
-            <w:lastRenderedPageBreak/>
-            <w:t>пределах  возрастной нормы</w:t>
+            <w:t>в пределах  возрастной нормы</w:t>
           </w:r>
         </w:sdtContent>
       </w:sdt>
       <w:r>
         <w:rPr>
-          <w:sz w:val="28"/>
-          <w:szCs w:val="20"/>
           <w:lang w:val="ru-RU"/>
         </w:rPr>
         <w:t xml:space="preserve">. Периферическое сопротивление сосудов н/к </w:t>
@@ -6011,16 +4351,12 @@
       </w:sdt>
       <w:r>
         <w:rPr>
-          <w:sz w:val="28"/>
-          <w:szCs w:val="20"/>
           <w:lang w:val="ru-RU"/>
         </w:rPr>
         <w:t>. Симметрия кровенаполнения сосудов н/к нарушена.</w:t>
       </w:r>
       <w:r>
         <w:rPr>
-          <w:sz w:val="28"/>
-          <w:szCs w:val="20"/>
           <w:u w:val="single"/>
           <w:lang w:val="ru-RU"/>
         </w:rPr>
@@ -6032,13 +4368,11 @@
         <w:ind w:left="-567"/>
         <w:jc w:val="both"/>
         <w:rPr>
-          <w:sz w:val="28"/>
           <w:lang w:val="ru-RU"/>
         </w:rPr>
       </w:pPr>
       <w:r>
         <w:rPr>
-          <w:sz w:val="28"/>
           <w:u w:val="single"/>
           <w:lang w:val="ru-RU"/>
         </w:rPr>
@@ -6046,7 +4380,6 @@
       </w:r>
       <w:r>
         <w:rPr>
-          <w:sz w:val="28"/>
           <w:u w:val="single"/>
           <w:lang w:val="ru-RU"/>
         </w:rPr>
@@ -6055,7 +4388,6 @@
       <w:proofErr w:type="gramStart"/>
       <w:r>
         <w:rPr>
-          <w:sz w:val="28"/>
           <w:u w:val="single"/>
           <w:lang w:val="ru-RU"/>
         </w:rPr>
@@ -6064,7 +4396,6 @@
       <w:proofErr w:type="gramEnd"/>
       <w:r>
         <w:rPr>
-          <w:sz w:val="28"/>
           <w:u w:val="single"/>
           <w:lang w:val="ru-RU"/>
         </w:rPr>
@@ -6073,7 +4404,6 @@
       <w:proofErr w:type="gramStart"/>
       <w:r>
         <w:rPr>
-          <w:sz w:val="28"/>
           <w:u w:val="single"/>
           <w:lang w:val="ru-RU"/>
         </w:rPr>
@@ -6082,7 +4412,6 @@
       <w:proofErr w:type="gramEnd"/>
       <w:r>
         <w:rPr>
-          <w:sz w:val="28"/>
           <w:u w:val="single"/>
           <w:lang w:val="ru-RU"/>
         </w:rPr>
@@ -6090,14 +4419,12 @@
       </w:r>
       <w:r>
         <w:rPr>
-          <w:sz w:val="28"/>
           <w:lang w:val="ru-RU"/>
         </w:rPr>
         <w:t xml:space="preserve">: Заключение: </w:t>
       </w:r>
       <w:r>
         <w:rPr>
-          <w:sz w:val="28"/>
           <w:lang w:val="ru-RU"/>
         </w:rPr>
         <w:t xml:space="preserve">Эхопризнаки </w:t>
@@ -6105,7 +4432,6 @@
       <w:proofErr w:type="spellStart"/>
       <w:r>
         <w:rPr>
-          <w:sz w:val="28"/>
           <w:lang w:val="ru-RU"/>
         </w:rPr>
         <w:t>стенооклюзивного</w:t>
@@ -6113,31 +4439,19 @@
       <w:proofErr w:type="spellEnd"/>
       <w:r>
         <w:rPr>
-          <w:sz w:val="28"/>
-          <w:lang w:val="ru-RU"/>
-        </w:rPr>
-        <w:t xml:space="preserve"> поражения ПБА – слева, ЗББА с двух сторон – окклюзия</w:t>
-      </w:r>
-      <w:proofErr w:type="gramStart"/>
-      <w:r>
-        <w:rPr>
-          <w:sz w:val="28"/>
-          <w:lang w:val="ru-RU"/>
-        </w:rPr>
-        <w:t>.</w:t>
-      </w:r>
-      <w:r>
-        <w:rPr>
-          <w:sz w:val="28"/>
-          <w:lang w:val="ru-RU"/>
-        </w:rPr>
-        <w:t xml:space="preserve">. </w:t>
+          <w:lang w:val="ru-RU"/>
+        </w:rPr>
+        <w:t xml:space="preserve"> поражения ПБА – слева, ЗББА с двух сторон – окклюзия.</w:t>
+      </w:r>
+      <w:r>
+        <w:rPr>
+          <w:lang w:val="ru-RU"/>
+        </w:rPr>
+        <w:t xml:space="preserve"> </w:t>
       </w:r>
       <w:proofErr w:type="spellStart"/>
-      <w:proofErr w:type="gramEnd"/>
-      <w:r>
-        <w:rPr>
-          <w:sz w:val="28"/>
+      <w:r>
+        <w:rPr>
           <w:lang w:val="ru-RU"/>
         </w:rPr>
         <w:t>Диаб</w:t>
@@ -6145,17 +4459,9 @@
       <w:proofErr w:type="spellEnd"/>
       <w:r>
         <w:rPr>
-          <w:sz w:val="28"/>
-          <w:lang w:val="ru-RU"/>
-        </w:rPr>
-        <w:t>. ангиопатия артерий н/к.</w:t>
-      </w:r>
-      <w:r>
-        <w:rPr>
-          <w:sz w:val="28"/>
-          <w:lang w:val="ru-RU"/>
-        </w:rPr>
-        <w:t xml:space="preserve"> </w:t>
+          <w:lang w:val="ru-RU"/>
+        </w:rPr>
+        <w:t xml:space="preserve">. ангиопатия артерий н/к. </w:t>
       </w:r>
     </w:p>
     <w:p>
@@ -6163,14 +4469,11 @@
         <w:ind w:left="-567"/>
         <w:jc w:val="both"/>
         <w:rPr>
-          <w:sz w:val="28"/>
-          <w:szCs w:val="28"/>
           <w:lang w:val="ru-RU"/>
         </w:rPr>
       </w:pPr>
       <w:r>
         <w:rPr>
-          <w:sz w:val="28"/>
           <w:u w:val="single"/>
           <w:lang w:val="ru-RU"/>
         </w:rPr>
@@ -6178,7 +4481,6 @@
       </w:r>
       <w:r>
         <w:rPr>
-          <w:sz w:val="28"/>
           <w:u w:val="single"/>
           <w:lang w:val="ru-RU"/>
         </w:rPr>
@@ -6186,63 +4488,48 @@
       </w:r>
       <w:r>
         <w:rPr>
-          <w:sz w:val="28"/>
           <w:lang w:val="ru-RU"/>
         </w:rPr>
         <w:t xml:space="preserve">: </w:t>
       </w:r>
       <w:r>
         <w:rPr>
-          <w:sz w:val="28"/>
-          <w:szCs w:val="28"/>
           <w:lang w:val="ru-RU"/>
         </w:rPr>
         <w:t>Заключение: Эхопризнаки диффузн</w:t>
       </w:r>
       <w:r>
         <w:rPr>
-          <w:sz w:val="28"/>
-          <w:szCs w:val="28"/>
           <w:lang w:val="ru-RU"/>
         </w:rPr>
         <w:t>ых</w:t>
       </w:r>
       <w:r>
         <w:rPr>
-          <w:sz w:val="28"/>
-          <w:szCs w:val="28"/>
           <w:lang w:val="ru-RU"/>
         </w:rPr>
         <w:t xml:space="preserve"> </w:t>
       </w:r>
       <w:r>
         <w:rPr>
-          <w:sz w:val="28"/>
-          <w:szCs w:val="28"/>
           <w:lang w:val="ru-RU"/>
         </w:rPr>
         <w:t xml:space="preserve">изменений </w:t>
       </w:r>
       <w:r>
         <w:rPr>
-          <w:sz w:val="28"/>
-          <w:szCs w:val="28"/>
           <w:lang w:val="ru-RU"/>
         </w:rPr>
         <w:t>в паренхиме печени</w:t>
       </w:r>
       <w:r>
         <w:rPr>
-          <w:sz w:val="28"/>
-          <w:szCs w:val="28"/>
           <w:lang w:val="ru-RU"/>
         </w:rPr>
         <w:t xml:space="preserve"> по типу жировой дистрофии 1ст</w:t>
       </w:r>
       <w:r>
         <w:rPr>
-          <w:sz w:val="28"/>
-          <w:szCs w:val="28"/>
           <w:lang w:val="ru-RU"/>
         </w:rPr>
         <w:t xml:space="preserve">. </w:t>
@@ -6253,14 +4540,11 @@
         <w:ind w:left="-567"/>
         <w:jc w:val="both"/>
         <w:rPr>
-          <w:sz w:val="28"/>
-          <w:szCs w:val="20"/>
           <w:lang w:val="ru-RU"/>
         </w:rPr>
       </w:pPr>
       <w:r>
         <w:rPr>
-          <w:sz w:val="28"/>
           <w:u w:val="single"/>
           <w:lang w:val="ru-RU"/>
         </w:rPr>
@@ -6268,7 +4552,6 @@
       </w:r>
       <w:r>
         <w:rPr>
-          <w:sz w:val="28"/>
           <w:u w:val="single"/>
           <w:lang w:val="ru-RU"/>
         </w:rPr>
@@ -6277,7 +4560,6 @@
       <w:proofErr w:type="gramStart"/>
       <w:r>
         <w:rPr>
-          <w:sz w:val="28"/>
           <w:u w:val="single"/>
           <w:lang w:val="ru-RU"/>
         </w:rPr>
@@ -6286,7 +4568,6 @@
       <w:proofErr w:type="gramEnd"/>
       <w:r>
         <w:rPr>
-          <w:sz w:val="28"/>
           <w:u w:val="single"/>
           <w:lang w:val="ru-RU"/>
         </w:rPr>
@@ -6295,7 +4576,6 @@
       <w:proofErr w:type="gramStart"/>
       <w:r>
         <w:rPr>
-          <w:sz w:val="28"/>
           <w:u w:val="single"/>
           <w:lang w:val="ru-RU"/>
         </w:rPr>
@@ -6304,7 +4584,6 @@
       <w:proofErr w:type="gramEnd"/>
       <w:r>
         <w:rPr>
-          <w:sz w:val="28"/>
           <w:u w:val="single"/>
           <w:lang w:val="ru-RU"/>
         </w:rPr>
@@ -6312,7 +4591,6 @@
       </w:r>
       <w:r>
         <w:rPr>
-          <w:sz w:val="28"/>
           <w:lang w:val="ru-RU"/>
         </w:rPr>
         <w:t xml:space="preserve">: </w:t>
@@ -6321,7 +4599,6 @@
       <w:proofErr w:type="gramStart"/>
       <w:r>
         <w:rPr>
-          <w:sz w:val="28"/>
           <w:lang w:val="ru-RU"/>
         </w:rPr>
         <w:t>Пр</w:t>
@@ -6330,28 +4607,24 @@
       <w:proofErr w:type="gramEnd"/>
       <w:r>
         <w:rPr>
-          <w:sz w:val="28"/>
           <w:lang w:val="ru-RU"/>
         </w:rPr>
         <w:t xml:space="preserve"> д. V =  </w:t>
       </w:r>
       <w:r>
         <w:rPr>
-          <w:sz w:val="28"/>
           <w:lang w:val="ru-RU"/>
         </w:rPr>
         <w:t>11,2</w:t>
       </w:r>
       <w:r>
         <w:rPr>
-          <w:sz w:val="28"/>
           <w:lang w:val="ru-RU"/>
         </w:rPr>
         <w:t>см</w:t>
       </w:r>
       <w:r>
         <w:rPr>
-          <w:sz w:val="28"/>
           <w:vertAlign w:val="superscript"/>
           <w:lang w:val="ru-RU"/>
         </w:rPr>
@@ -6359,28 +4632,24 @@
       </w:r>
       <w:r>
         <w:rPr>
-          <w:sz w:val="28"/>
           <w:lang w:val="ru-RU"/>
         </w:rPr>
         <w:t xml:space="preserve">; лев. д. V =  </w:t>
       </w:r>
       <w:r>
         <w:rPr>
-          <w:sz w:val="28"/>
           <w:lang w:val="ru-RU"/>
         </w:rPr>
         <w:t>9,1</w:t>
       </w:r>
       <w:r>
         <w:rPr>
-          <w:sz w:val="28"/>
           <w:lang w:val="ru-RU"/>
         </w:rPr>
         <w:t>см</w:t>
       </w:r>
       <w:r>
         <w:rPr>
-          <w:sz w:val="28"/>
           <w:vertAlign w:val="superscript"/>
           <w:lang w:val="ru-RU"/>
         </w:rPr>
@@ -6392,92 +4661,107 @@
         <w:ind w:left="-567"/>
         <w:jc w:val="both"/>
         <w:rPr>
-          <w:sz w:val="28"/>
           <w:lang w:val="ru-RU"/>
         </w:rPr>
       </w:pPr>
       <w:r>
         <w:rPr>
-          <w:sz w:val="28"/>
-          <w:lang w:val="ru-RU"/>
-        </w:rPr>
-        <w:t>Щит. ж</w:t>
-      </w:r>
-      <w:r>
-        <w:rPr>
-          <w:sz w:val="28"/>
+          <w:lang w:val="ru-RU"/>
+        </w:rPr>
+        <w:t>Щит</w:t>
+      </w:r>
+      <w:proofErr w:type="gramStart"/>
+      <w:r>
+        <w:rPr>
+          <w:lang w:val="ru-RU"/>
+        </w:rPr>
+        <w:t>.</w:t>
+      </w:r>
+      <w:proofErr w:type="gramEnd"/>
+      <w:r>
+        <w:rPr>
+          <w:lang w:val="ru-RU"/>
+        </w:rPr>
+        <w:t xml:space="preserve"> </w:t>
+      </w:r>
+      <w:proofErr w:type="gramStart"/>
+      <w:r>
+        <w:rPr>
+          <w:lang w:val="ru-RU"/>
+        </w:rPr>
+        <w:t>ж</w:t>
+      </w:r>
+      <w:proofErr w:type="gramEnd"/>
+      <w:r>
+        <w:rPr>
           <w:lang w:val="ru-RU"/>
         </w:rPr>
         <w:t>елеза</w:t>
       </w:r>
       <w:r>
         <w:rPr>
-          <w:sz w:val="28"/>
           <w:lang w:val="ru-RU"/>
         </w:rPr>
         <w:t xml:space="preserve"> </w:t>
       </w:r>
       <w:r>
         <w:rPr>
-          <w:sz w:val="28"/>
-          <w:lang w:val="ru-RU"/>
-        </w:rPr>
-        <w:t>не увеличена, контуры ровные</w:t>
+          <w:lang w:val="ru-RU"/>
+        </w:rPr>
+        <w:t xml:space="preserve">не увеличена, контуры ровные. </w:t>
+      </w:r>
+      <w:r>
+        <w:rPr>
+          <w:lang w:val="ru-RU"/>
+        </w:rPr>
+        <w:t xml:space="preserve">Эхогенность паренхимы </w:t>
       </w:r>
       <w:proofErr w:type="gramStart"/>
       <w:r>
         <w:rPr>
-          <w:sz w:val="28"/>
-          <w:lang w:val="ru-RU"/>
-        </w:rPr>
-        <w:t xml:space="preserve">.. </w:t>
+          <w:lang w:val="ru-RU"/>
+        </w:rPr>
+        <w:t>снижена</w:t>
       </w:r>
       <w:proofErr w:type="gramEnd"/>
       <w:r>
         <w:rPr>
-          <w:sz w:val="28"/>
-          <w:lang w:val="ru-RU"/>
-        </w:rPr>
-        <w:t>Эхогенность паренхимы снижена.</w:t>
-      </w:r>
-      <w:r>
-        <w:rPr>
-          <w:sz w:val="28"/>
+          <w:lang w:val="ru-RU"/>
+        </w:rPr>
+        <w:t>.</w:t>
+      </w:r>
+      <w:r>
+        <w:rPr>
           <w:lang w:val="ru-RU"/>
         </w:rPr>
         <w:t xml:space="preserve"> Эхоструктура крупнозернистая,  </w:t>
       </w:r>
       <w:r>
         <w:rPr>
-          <w:sz w:val="28"/>
           <w:lang w:val="ru-RU"/>
         </w:rPr>
         <w:t xml:space="preserve">однородная. </w:t>
       </w:r>
       <w:r>
         <w:rPr>
-          <w:sz w:val="28"/>
           <w:lang w:val="ru-RU"/>
         </w:rPr>
         <w:t>Р</w:t>
       </w:r>
       <w:r>
         <w:rPr>
-          <w:sz w:val="28"/>
           <w:lang w:val="ru-RU"/>
         </w:rPr>
         <w:t>егионарны</w:t>
       </w:r>
       <w:r>
         <w:rPr>
-          <w:sz w:val="28"/>
           <w:lang w:val="ru-RU"/>
         </w:rPr>
         <w:t>е</w:t>
       </w:r>
       <w:r>
         <w:rPr>
-          <w:sz w:val="28"/>
           <w:lang w:val="ru-RU"/>
         </w:rPr>
         <w:t xml:space="preserve"> </w:t>
@@ -6485,7 +4769,6 @@
       <w:proofErr w:type="gramStart"/>
       <w:r>
         <w:rPr>
-          <w:sz w:val="28"/>
           <w:lang w:val="ru-RU"/>
         </w:rPr>
         <w:t>л</w:t>
@@ -6493,42 +4776,36 @@
       <w:proofErr w:type="gramEnd"/>
       <w:r>
         <w:rPr>
-          <w:sz w:val="28"/>
           <w:lang w:val="ru-RU"/>
         </w:rPr>
         <w:t>/узл</w:t>
       </w:r>
       <w:r>
         <w:rPr>
-          <w:sz w:val="28"/>
           <w:lang w:val="ru-RU"/>
         </w:rPr>
         <w:t>ы</w:t>
       </w:r>
       <w:r>
         <w:rPr>
-          <w:sz w:val="28"/>
           <w:lang w:val="ru-RU"/>
         </w:rPr>
         <w:t xml:space="preserve"> </w:t>
       </w:r>
       <w:r>
         <w:rPr>
-          <w:sz w:val="28"/>
           <w:lang w:val="ru-RU"/>
         </w:rPr>
         <w:t xml:space="preserve"> </w:t>
       </w:r>
       <w:r>
         <w:rPr>
-          <w:sz w:val="28"/>
           <w:lang w:val="ru-RU"/>
         </w:rPr>
         <w:t xml:space="preserve">не </w:t>
       </w:r>
       <w:r>
         <w:rPr>
-          <w:sz w:val="28"/>
           <w:lang w:val="ru-RU"/>
         </w:rPr>
         <w:t xml:space="preserve">визуализируются. </w:t>
@@ -6536,7 +4813,6 @@
       <w:proofErr w:type="spellStart"/>
       <w:r>
         <w:rPr>
-          <w:sz w:val="28"/>
           <w:lang w:val="ru-RU"/>
         </w:rPr>
         <w:t>Закл</w:t>
@@ -6544,7 +4820,6 @@
       <w:proofErr w:type="spellEnd"/>
       <w:r>
         <w:rPr>
-          <w:sz w:val="28"/>
           <w:lang w:val="ru-RU"/>
         </w:rPr>
         <w:t xml:space="preserve">.: </w:t>
@@ -6552,7 +4827,6 @@
       <w:sdt>
         <w:sdtPr>
           <w:rPr>
-            <w:sz w:val="28"/>
             <w:lang w:val="ru-RU"/>
           </w:rPr>
           <w:id w:val="-1644262041"/>
@@ -6568,7 +4842,6 @@
         <w:sdtContent>
           <w:r>
             <w:rPr>
-              <w:sz w:val="28"/>
               <w:lang w:val="ru-RU"/>
             </w:rPr>
             <w:t>Увеличение</w:t>
@@ -6577,7 +4850,6 @@
       </w:sdt>
       <w:r>
         <w:rPr>
-          <w:sz w:val="28"/>
           <w:lang w:val="ru-RU"/>
         </w:rPr>
         <w:t xml:space="preserve"> щит</w:t>
@@ -6585,7 +4857,6 @@
       <w:proofErr w:type="gramStart"/>
       <w:r>
         <w:rPr>
-          <w:sz w:val="28"/>
           <w:lang w:val="ru-RU"/>
         </w:rPr>
         <w:t>.</w:t>
@@ -6593,7 +4864,6 @@
       <w:proofErr w:type="gramEnd"/>
       <w:r>
         <w:rPr>
-          <w:sz w:val="28"/>
           <w:lang w:val="ru-RU"/>
         </w:rPr>
         <w:t xml:space="preserve"> </w:t>
@@ -6601,7 +4871,6 @@
       <w:proofErr w:type="gramStart"/>
       <w:r>
         <w:rPr>
-          <w:sz w:val="28"/>
           <w:lang w:val="ru-RU"/>
         </w:rPr>
         <w:t>ж</w:t>
@@ -6609,21 +4878,18 @@
       <w:proofErr w:type="gramEnd"/>
       <w:r>
         <w:rPr>
-          <w:sz w:val="28"/>
           <w:lang w:val="ru-RU"/>
         </w:rPr>
         <w:t xml:space="preserve">елезы. </w:t>
       </w:r>
       <w:r>
         <w:rPr>
-          <w:sz w:val="28"/>
           <w:lang w:val="ru-RU"/>
         </w:rPr>
         <w:t xml:space="preserve">Незначительные </w:t>
       </w:r>
       <w:r>
         <w:rPr>
-          <w:sz w:val="28"/>
           <w:lang w:val="ru-RU"/>
         </w:rPr>
         <w:t xml:space="preserve">диффузные изменения паренхимы. </w:t>
@@ -6634,14 +4900,11 @@
         <w:ind w:left="-567"/>
         <w:jc w:val="both"/>
         <w:rPr>
-          <w:sz w:val="28"/>
-          <w:szCs w:val="20"/>
           <w:lang w:val="ru-RU"/>
         </w:rPr>
       </w:pPr>
       <w:r>
         <w:rPr>
-          <w:sz w:val="28"/>
           <w:u w:val="single"/>
           <w:lang w:val="ru-RU"/>
         </w:rPr>
@@ -6651,10 +4914,51 @@
       <w:bookmarkEnd w:id="3"/>
       <w:r>
         <w:rPr>
-          <w:sz w:val="28"/>
           <w:lang w:val="ru-RU"/>
         </w:rPr>
         <w:t xml:space="preserve"> </w:t>
+      </w:r>
+      <w:proofErr w:type="spellStart"/>
+      <w:r>
+        <w:rPr>
+          <w:lang w:val="ru-RU"/>
+        </w:rPr>
+        <w:t>Фармасулин</w:t>
+      </w:r>
+      <w:proofErr w:type="spellEnd"/>
+      <w:r>
+        <w:rPr>
+          <w:lang w:val="ru-RU"/>
+        </w:rPr>
+        <w:t xml:space="preserve"> </w:t>
+      </w:r>
+      <w:proofErr w:type="gramStart"/>
+      <w:r>
+        <w:rPr>
+          <w:lang w:val="ru-RU"/>
+        </w:rPr>
+        <w:t>Н</w:t>
+      </w:r>
+      <w:proofErr w:type="gramEnd"/>
+      <w:r>
+        <w:rPr>
+          <w:lang w:val="ru-RU"/>
+        </w:rPr>
+        <w:t xml:space="preserve">NP, </w:t>
+      </w:r>
+      <w:proofErr w:type="spellStart"/>
+      <w:r>
+        <w:rPr>
+          <w:lang w:val="ru-RU"/>
+        </w:rPr>
+        <w:t>Фармасулин</w:t>
+      </w:r>
+      <w:proofErr w:type="spellEnd"/>
+      <w:r>
+        <w:rPr>
+          <w:lang w:val="ru-RU"/>
+        </w:rPr>
+        <w:t xml:space="preserve"> Н, тиоктацид, актовегин, нуклео ЦМФ, тивортин, мильгамма, валериана, </w:t>
       </w:r>
     </w:p>
     <w:p>
@@ -6662,7 +4966,6 @@
         <w:ind w:left="-567"/>
         <w:jc w:val="both"/>
         <w:rPr>
-          <w:sz w:val="28"/>
           <w:lang w:val="ru-RU"/>
         </w:rPr>
       </w:pPr>
@@ -6672,7 +4975,6 @@
       <w:bookmarkEnd w:id="5"/>
       <w:r>
         <w:rPr>
-          <w:sz w:val="28"/>
           <w:u w:val="single"/>
           <w:lang w:val="ru-RU"/>
         </w:rPr>
@@ -6680,40 +4982,33 @@
       </w:r>
       <w:r>
         <w:rPr>
-          <w:sz w:val="28"/>
           <w:lang w:val="ru-RU"/>
         </w:rPr>
         <w:t xml:space="preserve">:  СД </w:t>
       </w:r>
       <w:r>
         <w:rPr>
-          <w:sz w:val="28"/>
           <w:lang w:val="ru-RU"/>
         </w:rPr>
         <w:t>суб</w:t>
       </w:r>
       <w:r>
         <w:rPr>
-          <w:sz w:val="28"/>
-          <w:lang w:val="ru-RU"/>
-        </w:rPr>
-        <w:t xml:space="preserve">компенсирован, уменьшились боли в н/к. АД  </w:t>
-      </w:r>
-      <w:proofErr w:type="gramStart"/>
-      <w:r>
-        <w:rPr>
-          <w:sz w:val="28"/>
-          <w:lang w:val="ru-RU"/>
-        </w:rPr>
-        <w:t>мм</w:t>
-      </w:r>
-      <w:proofErr w:type="gramEnd"/>
-      <w:r>
-        <w:rPr>
-          <w:sz w:val="28"/>
-          <w:lang w:val="ru-RU"/>
-        </w:rPr>
-        <w:t xml:space="preserve"> рт. ст. </w:t>
+          <w:lang w:val="ru-RU"/>
+        </w:rPr>
+        <w:t xml:space="preserve">компенсирован, уменьшились боли в н/к. АД </w:t>
+      </w:r>
+      <w:r>
+        <w:rPr>
+          <w:lang w:val="ru-RU"/>
+        </w:rPr>
+        <w:t>120/80</w:t>
+      </w:r>
+      <w:r>
+        <w:rPr>
+          <w:lang w:val="ru-RU"/>
+        </w:rPr>
+        <w:t xml:space="preserve"> мм рт. ст. </w:t>
       </w:r>
     </w:p>
     <w:p>
@@ -6721,7 +5016,6 @@
         <w:ind w:left="-567"/>
         <w:jc w:val="both"/>
         <w:rPr>
-          <w:sz w:val="28"/>
           <w:lang w:val="ru-RU"/>
         </w:rPr>
       </w:pPr>
@@ -6859,6 +5153,46 @@
         </w:rPr>
         <w:t xml:space="preserve">Инсулинотерапия:   </w:t>
       </w:r>
+      <w:proofErr w:type="spellStart"/>
+      <w:r>
+        <w:rPr>
+          <w:lang w:val="ru-RU"/>
+        </w:rPr>
+        <w:t>Фармасулин</w:t>
+      </w:r>
+      <w:proofErr w:type="spellEnd"/>
+      <w:r>
+        <w:rPr>
+          <w:lang w:val="ru-RU"/>
+        </w:rPr>
+        <w:t xml:space="preserve"> Н</w:t>
+      </w:r>
+      <w:r>
+        <w:rPr>
+          <w:lang w:val="ru-RU"/>
+        </w:rPr>
+        <w:t xml:space="preserve"> </w:t>
+      </w:r>
+      <w:r>
+        <w:rPr>
+          <w:lang w:val="ru-RU"/>
+        </w:rPr>
+        <w:t>(</w:t>
+      </w:r>
+      <w:proofErr w:type="spellStart"/>
+      <w:r>
+        <w:rPr>
+          <w:lang w:val="ru-RU"/>
+        </w:rPr>
+        <w:t>пенф</w:t>
+      </w:r>
+      <w:proofErr w:type="spellEnd"/>
+      <w:r>
+        <w:rPr>
+          <w:lang w:val="ru-RU"/>
+        </w:rPr>
+        <w:t xml:space="preserve">) </w:t>
+      </w:r>
       <w:proofErr w:type="gramStart"/>
       <w:r>
         <w:rPr>
@@ -6871,7 +5205,19 @@
         <w:rPr>
           <w:lang w:val="ru-RU"/>
         </w:rPr>
-        <w:t>/з- ед., п/о- ед., п/у</w:t>
+        <w:t xml:space="preserve">/з- </w:t>
+      </w:r>
+      <w:r>
+        <w:rPr>
+          <w:lang w:val="ru-RU"/>
+        </w:rPr>
+        <w:t>8-10</w:t>
+      </w:r>
+      <w:r>
+        <w:rPr>
+          <w:lang w:val="ru-RU"/>
+        </w:rPr>
+        <w:t>ед., п/у</w:t>
       </w:r>
       <w:r>
         <w:rPr>
@@ -6883,344 +5229,53 @@
         <w:rPr>
           <w:lang w:val="ru-RU"/>
         </w:rPr>
-        <w:t>- ед.,  22.00</w:t>
-      </w:r>
-      <w:r>
-        <w:rPr>
-          <w:lang w:val="ru-RU"/>
-        </w:rPr>
-        <w:t xml:space="preserve">   ед.</w:t>
-      </w:r>
-    </w:p>
-    <w:p>
-      <w:pPr>
-        <w:ind w:left="435"/>
-        <w:jc w:val="both"/>
-        <w:rPr>
-          <w:lang w:val="ru-RU"/>
-        </w:rPr>
-      </w:pPr>
-      <w:r>
-        <w:rPr>
-          <w:lang w:val="ru-RU"/>
-        </w:rPr>
-        <w:t>Актрапид НМ, Протафан НМ, Хумодар Р</w:t>
-      </w:r>
-      <w:r>
-        <w:rPr>
-          <w:lang w:val="ru-RU"/>
-        </w:rPr>
-        <w:t>100</w:t>
-      </w:r>
-      <w:r>
-        <w:rPr>
-          <w:lang w:val="ru-RU"/>
-        </w:rPr>
-        <w:t>Р, Хумодар Б</w:t>
-      </w:r>
-      <w:r>
-        <w:rPr>
-          <w:lang w:val="ru-RU"/>
-        </w:rPr>
-        <w:t>100</w:t>
-      </w:r>
-      <w:r>
-        <w:rPr>
-          <w:lang w:val="ru-RU"/>
-        </w:rPr>
-        <w:t>Р, Хумодар</w:t>
-      </w:r>
-      <w:proofErr w:type="gramStart"/>
-      <w:r>
-        <w:rPr>
-          <w:lang w:val="ru-RU"/>
-        </w:rPr>
-        <w:t xml:space="preserve"> К</w:t>
-      </w:r>
-      <w:proofErr w:type="gramEnd"/>
-      <w:r>
-        <w:rPr>
-          <w:lang w:val="ru-RU"/>
-        </w:rPr>
-        <w:t xml:space="preserve"> 25</w:t>
-      </w:r>
-      <w:r>
-        <w:rPr>
-          <w:lang w:val="ru-RU"/>
-        </w:rPr>
-        <w:t xml:space="preserve"> 100</w:t>
-      </w:r>
-      <w:r>
-        <w:rPr>
-          <w:lang w:val="ru-RU"/>
-        </w:rPr>
-        <w:t xml:space="preserve">Р, </w:t>
-      </w:r>
-      <w:r>
-        <w:rPr>
-          <w:lang w:val="ru-RU"/>
-        </w:rPr>
-        <w:t xml:space="preserve">Инсуман Базал, Инсуман Рапид, </w:t>
+        <w:t>–</w:t>
+      </w:r>
+      <w:r>
+        <w:rPr>
+          <w:lang w:val="ru-RU"/>
+        </w:rPr>
+        <w:t xml:space="preserve"> </w:t>
+      </w:r>
+      <w:r>
+        <w:rPr>
+          <w:lang w:val="ru-RU"/>
+        </w:rPr>
+        <w:t>8-10</w:t>
+      </w:r>
+      <w:r>
+        <w:rPr>
+          <w:lang w:val="ru-RU"/>
+        </w:rPr>
+        <w:t xml:space="preserve">ед.,  </w:t>
       </w:r>
       <w:proofErr w:type="spellStart"/>
       <w:r>
         <w:rPr>
           <w:lang w:val="ru-RU"/>
         </w:rPr>
-        <w:t>Хумулин</w:t>
+        <w:t>Фармасулин</w:t>
       </w:r>
       <w:proofErr w:type="spellEnd"/>
       <w:r>
         <w:rPr>
           <w:lang w:val="ru-RU"/>
         </w:rPr>
-        <w:t xml:space="preserve"> R, </w:t>
+        <w:t xml:space="preserve"> НNP (</w:t>
       </w:r>
       <w:proofErr w:type="spellStart"/>
       <w:r>
         <w:rPr>
           <w:lang w:val="ru-RU"/>
         </w:rPr>
-        <w:t>Хумулин</w:t>
+        <w:t>пенф</w:t>
       </w:r>
       <w:proofErr w:type="spellEnd"/>
       <w:r>
         <w:rPr>
           <w:lang w:val="ru-RU"/>
         </w:rPr>
-        <w:t xml:space="preserve"> НПХ, </w:t>
-      </w:r>
-      <w:proofErr w:type="spellStart"/>
-      <w:r>
-        <w:rPr>
-          <w:lang w:val="ru-RU"/>
-        </w:rPr>
-        <w:t>Фармасулин</w:t>
-      </w:r>
-      <w:proofErr w:type="spellEnd"/>
-      <w:r>
-        <w:rPr>
-          <w:lang w:val="ru-RU"/>
-        </w:rPr>
-        <w:t xml:space="preserve"> Н, </w:t>
-      </w:r>
-      <w:proofErr w:type="spellStart"/>
-      <w:r>
-        <w:rPr>
-          <w:lang w:val="ru-RU"/>
-        </w:rPr>
-        <w:t>Фармасулин</w:t>
-      </w:r>
-      <w:proofErr w:type="spellEnd"/>
-      <w:r>
-        <w:rPr>
-          <w:lang w:val="ru-RU"/>
-        </w:rPr>
-        <w:t xml:space="preserve"> НN</w:t>
-      </w:r>
-      <w:r>
-        <w:rPr>
-          <w:lang w:val="ru-RU"/>
-        </w:rPr>
-        <w:t xml:space="preserve">Р, Генсулин R, </w:t>
-      </w:r>
-      <w:r>
-        <w:rPr>
-          <w:lang w:val="ru-RU"/>
-        </w:rPr>
-        <w:t>Генсулин Н</w:t>
-      </w:r>
-    </w:p>
-    <w:p>
-      <w:pPr>
-        <w:numPr>
-          <w:ilvl w:val="0"/>
-          <w:numId w:val="2"/>
-        </w:numPr>
-        <w:jc w:val="both"/>
-        <w:rPr>
-          <w:lang w:val="ru-RU"/>
-        </w:rPr>
-      </w:pPr>
-      <w:r>
-        <w:rPr>
-          <w:lang w:val="ru-RU"/>
-        </w:rPr>
-        <w:t xml:space="preserve">ССТ: </w:t>
-      </w:r>
-      <w:proofErr w:type="spellStart"/>
-      <w:r>
-        <w:rPr>
-          <w:lang w:val="ru-RU"/>
-        </w:rPr>
-        <w:t>диабетон</w:t>
-      </w:r>
-      <w:proofErr w:type="spellEnd"/>
-      <w:r>
-        <w:rPr>
-          <w:lang w:val="ru-RU"/>
-        </w:rPr>
-        <w:t xml:space="preserve"> М</w:t>
-      </w:r>
-      <w:proofErr w:type="gramStart"/>
-      <w:r>
-        <w:rPr>
-          <w:lang w:val="ru-RU"/>
-        </w:rPr>
-        <w:t>R</w:t>
-      </w:r>
-      <w:proofErr w:type="gramEnd"/>
-      <w:r>
-        <w:rPr>
-          <w:lang w:val="ru-RU"/>
-        </w:rPr>
-        <w:t xml:space="preserve"> </w:t>
-      </w:r>
-      <w:r>
-        <w:rPr>
-          <w:lang w:val="ru-RU"/>
-        </w:rPr>
-        <w:t xml:space="preserve">(диаглизид МR) </w:t>
-      </w:r>
-      <w:r>
-        <w:rPr>
-          <w:lang w:val="ru-RU"/>
-        </w:rPr>
-        <w:t>60 мг</w:t>
-      </w:r>
-    </w:p>
-    <w:p>
-      <w:pPr>
-        <w:ind w:left="435"/>
-        <w:jc w:val="both"/>
-        <w:rPr>
-          <w:lang w:val="ru-RU"/>
-        </w:rPr>
-      </w:pPr>
-      <w:r>
-        <w:rPr>
-          <w:lang w:val="ru-RU"/>
-        </w:rPr>
-        <w:t>диапирид</w:t>
-      </w:r>
-      <w:r>
-        <w:rPr>
-          <w:lang w:val="ru-RU"/>
-        </w:rPr>
-        <w:t xml:space="preserve"> (</w:t>
-      </w:r>
-      <w:r>
-        <w:rPr>
-          <w:lang w:val="ru-RU"/>
-        </w:rPr>
-        <w:t>амарил</w:t>
-      </w:r>
-      <w:r>
-        <w:rPr>
-          <w:lang w:val="ru-RU"/>
-        </w:rPr>
-        <w:t xml:space="preserve">, </w:t>
-      </w:r>
-      <w:r>
-        <w:rPr>
-          <w:lang w:val="ru-RU"/>
-        </w:rPr>
-        <w:t xml:space="preserve"> </w:t>
-      </w:r>
-      <w:proofErr w:type="spellStart"/>
-      <w:r>
-        <w:rPr>
-          <w:lang w:val="ru-RU"/>
-        </w:rPr>
-        <w:t>олтар</w:t>
-      </w:r>
-      <w:proofErr w:type="spellEnd"/>
-      <w:r>
-        <w:rPr>
-          <w:lang w:val="ru-RU"/>
-        </w:rPr>
-        <w:t xml:space="preserve"> ) 3 мг 1т. *1р/</w:t>
-      </w:r>
-      <w:proofErr w:type="spellStart"/>
-      <w:r>
-        <w:rPr>
-          <w:lang w:val="ru-RU"/>
-        </w:rPr>
-        <w:t>сут</w:t>
-      </w:r>
-      <w:proofErr w:type="spellEnd"/>
-      <w:r>
-        <w:rPr>
-          <w:lang w:val="ru-RU"/>
-        </w:rPr>
-        <w:t xml:space="preserve">. </w:t>
-      </w:r>
-      <w:proofErr w:type="gramStart"/>
-      <w:r>
-        <w:rPr>
-          <w:lang w:val="ru-RU"/>
-        </w:rPr>
-        <w:t>п</w:t>
-      </w:r>
-      <w:proofErr w:type="gramEnd"/>
-      <w:r>
-        <w:rPr>
-          <w:lang w:val="ru-RU"/>
-        </w:rPr>
-        <w:t xml:space="preserve">/з., </w:t>
-      </w:r>
-    </w:p>
-    <w:p>
-      <w:pPr>
-        <w:ind w:left="435"/>
-        <w:jc w:val="both"/>
-        <w:rPr>
-          <w:lang w:val="ru-RU"/>
-        </w:rPr>
-      </w:pPr>
-      <w:r>
-        <w:rPr>
-          <w:lang w:val="ru-RU"/>
-        </w:rPr>
-        <w:t>диаф</w:t>
-      </w:r>
-      <w:r>
-        <w:rPr>
-          <w:lang w:val="ru-RU"/>
-        </w:rPr>
-        <w:t xml:space="preserve">ормин (сиофор, </w:t>
-      </w:r>
-      <w:r>
-        <w:rPr>
-          <w:lang w:val="ru-RU"/>
-        </w:rPr>
-        <w:t xml:space="preserve"> глюкофаж</w:t>
-      </w:r>
-      <w:r>
-        <w:rPr>
-          <w:lang w:val="ru-RU"/>
-        </w:rPr>
-        <w:t>) 1000 -</w:t>
-      </w:r>
-      <w:r>
-        <w:rPr>
-          <w:lang w:val="ru-RU"/>
-        </w:rPr>
-        <w:t xml:space="preserve"> 1т. *2р/</w:t>
-      </w:r>
-      <w:proofErr w:type="spellStart"/>
-      <w:r>
-        <w:rPr>
-          <w:lang w:val="ru-RU"/>
-        </w:rPr>
-        <w:t>сут</w:t>
-      </w:r>
-      <w:proofErr w:type="spellEnd"/>
-      <w:r>
-        <w:rPr>
-          <w:lang w:val="ru-RU"/>
-        </w:rPr>
-        <w:t xml:space="preserve">. </w:t>
+        <w:t>) п/з 20-22ед., п/у 14-16ед</w:t>
       </w:r>
     </w:p>
     <w:p>
@@ -7336,13 +5391,7 @@
         <w:rPr>
           <w:lang w:val="ru-RU"/>
         </w:rPr>
-        <w:t>розувастатин</w:t>
-      </w:r>
-      <w:r>
-        <w:rPr>
-          <w:lang w:val="ru-RU"/>
-        </w:rPr>
-        <w:t xml:space="preserve"> </w:t>
+        <w:t xml:space="preserve">розувастатин </w:t>
       </w:r>
       <w:r>
         <w:rPr>
@@ -7521,6 +5570,52 @@
           <w:lang w:val="ru-RU"/>
         </w:rPr>
         <w:t xml:space="preserve"> кардиомагнил  1 т. вечер. Контр. АД. </w:t>
+      </w:r>
+    </w:p>
+    <w:p>
+      <w:pPr>
+        <w:numPr>
+          <w:ilvl w:val="0"/>
+          <w:numId w:val="2"/>
+        </w:numPr>
+        <w:jc w:val="both"/>
+        <w:rPr>
+          <w:lang w:val="ru-RU"/>
+        </w:rPr>
+      </w:pPr>
+      <w:r>
+        <w:rPr>
+          <w:lang w:val="ru-RU"/>
+        </w:rPr>
+        <w:t xml:space="preserve">Рек кардиолога: </w:t>
+      </w:r>
+      <w:proofErr w:type="spellStart"/>
+      <w:r>
+        <w:rPr>
+          <w:lang w:val="ru-RU"/>
+        </w:rPr>
+        <w:t>би-престриум</w:t>
+      </w:r>
+      <w:proofErr w:type="spellEnd"/>
+      <w:r>
+        <w:rPr>
+          <w:lang w:val="ru-RU"/>
+        </w:rPr>
+        <w:t xml:space="preserve"> 5*5 1т/д. контроль АД</w:t>
+      </w:r>
+      <w:proofErr w:type="gramStart"/>
+      <w:r>
+        <w:rPr>
+          <w:lang w:val="ru-RU"/>
+        </w:rPr>
+        <w:t xml:space="preserve"> ,</w:t>
+      </w:r>
+      <w:proofErr w:type="gramEnd"/>
+      <w:r>
+        <w:rPr>
+          <w:lang w:val="ru-RU"/>
+        </w:rPr>
+        <w:t>ЧСС.</w:t>
       </w:r>
     </w:p>
     <w:p>
@@ -7558,7 +5653,7 @@
             <w:rPr>
               <w:lang w:val="ru-RU"/>
             </w:rPr>
-            <w:t xml:space="preserve">Диалипон </w:t>
+            <w:t>Тиоктацид</w:t>
           </w:r>
         </w:sdtContent>
       </w:sdt>
@@ -7592,51 +5687,25 @@
         <w:rPr>
           <w:lang w:val="ru-RU"/>
         </w:rPr>
-        <w:t xml:space="preserve"> мес., нейрорубин форте 1т./</w:t>
-      </w:r>
-      <w:proofErr w:type="spellStart"/>
-      <w:r>
-        <w:rPr>
-          <w:lang w:val="ru-RU"/>
-        </w:rPr>
-        <w:t>сут</w:t>
-      </w:r>
-      <w:proofErr w:type="spellEnd"/>
-      <w:r>
-        <w:rPr>
-          <w:lang w:val="ru-RU"/>
-        </w:rPr>
-        <w:t>.</w:t>
-      </w:r>
-      <w:r>
-        <w:rPr>
-          <w:lang w:val="ru-RU"/>
-        </w:rPr>
-        <w:t>, (мильгамма 1т.*3р/д.</w:t>
-      </w:r>
-      <w:r>
-        <w:rPr>
-          <w:lang w:val="ru-RU"/>
-        </w:rPr>
-        <w:t>, витаксон 1т. *</w:t>
-      </w:r>
-      <w:r>
-        <w:rPr>
-          <w:lang w:val="ru-RU"/>
-        </w:rPr>
-        <w:t>3</w:t>
-      </w:r>
-      <w:r>
-        <w:rPr>
-          <w:lang w:val="ru-RU"/>
-        </w:rPr>
-        <w:t>р/д.</w:t>
-      </w:r>
-      <w:r>
-        <w:rPr>
-          <w:lang w:val="ru-RU"/>
-        </w:rPr>
-        <w:t>)</w:t>
+        <w:t xml:space="preserve"> мес., </w:t>
+      </w:r>
+      <w:r>
+        <w:rPr>
+          <w:lang w:val="ru-RU"/>
+        </w:rPr>
+        <w:t>мильгамма 1т.*3р/д.</w:t>
+      </w:r>
+      <w:r>
+        <w:rPr>
+          <w:lang w:val="ru-RU"/>
+        </w:rPr>
+        <w:t>,</w:t>
+      </w:r>
+      <w:r>
+        <w:rPr>
+          <w:lang w:val="ru-RU"/>
+        </w:rPr>
+        <w:t xml:space="preserve"> актовегин 200 мг *2р/д. 1 мес.</w:t>
       </w:r>
       <w:r>
         <w:rPr>
@@ -7648,13 +5717,7 @@
         <w:rPr>
           <w:lang w:val="ru-RU"/>
         </w:rPr>
-        <w:t>1 мес.</w:t>
-      </w:r>
-      <w:r>
-        <w:rPr>
-          <w:lang w:val="ru-RU"/>
-        </w:rPr>
-        <w:t>, актовегин 200 мг *2р/д. 1 мес.</w:t>
+        <w:t>нуклео ЦМФ 1т. *2р/д 20 дней,</w:t>
       </w:r>
     </w:p>
     <w:p>
@@ -7672,155 +5735,27 @@
         <w:rPr>
           <w:lang w:val="ru-RU"/>
         </w:rPr>
-        <w:t>Рек. невропатолога: преп. а-</w:t>
+        <w:t xml:space="preserve">Рек. невропатолога: </w:t>
+      </w:r>
+      <w:r>
+        <w:rPr>
+          <w:lang w:val="ru-RU"/>
+        </w:rPr>
+        <w:t xml:space="preserve"> </w:t>
       </w:r>
       <w:proofErr w:type="spellStart"/>
       <w:r>
         <w:rPr>
           <w:lang w:val="ru-RU"/>
         </w:rPr>
-        <w:t>липоевой</w:t>
+        <w:t>бифрен</w:t>
       </w:r>
       <w:proofErr w:type="spellEnd"/>
       <w:r>
         <w:rPr>
           <w:lang w:val="ru-RU"/>
         </w:rPr>
-        <w:t xml:space="preserve"> к-ты 600 мг в/в кап.</w:t>
-      </w:r>
-      <w:r>
-        <w:rPr>
-          <w:lang w:val="ru-RU"/>
-        </w:rPr>
-        <w:t xml:space="preserve">, </w:t>
-      </w:r>
-      <w:r>
-        <w:rPr>
-          <w:lang w:val="ru-RU"/>
-        </w:rPr>
-        <w:t xml:space="preserve">витамины </w:t>
-      </w:r>
-      <w:proofErr w:type="spellStart"/>
-      <w:r>
-        <w:rPr>
-          <w:lang w:val="ru-RU"/>
-        </w:rPr>
-        <w:t>гр</w:t>
-      </w:r>
-      <w:proofErr w:type="spellEnd"/>
-      <w:r>
-        <w:rPr>
-          <w:lang w:val="ru-RU"/>
-        </w:rPr>
-        <w:t xml:space="preserve"> В, </w:t>
-      </w:r>
-      <w:r>
-        <w:rPr>
-          <w:lang w:val="ru-RU"/>
-        </w:rPr>
-        <w:t>актовегин 10,0 в/в № 10, бенфогамма 300 мг 1т/</w:t>
-      </w:r>
-      <w:proofErr w:type="spellStart"/>
-      <w:r>
-        <w:rPr>
-          <w:lang w:val="ru-RU"/>
-        </w:rPr>
-        <w:t>сут</w:t>
-      </w:r>
-      <w:proofErr w:type="spellEnd"/>
-      <w:r>
-        <w:rPr>
-          <w:lang w:val="ru-RU"/>
-        </w:rPr>
-        <w:t xml:space="preserve"> до 2 мес.</w:t>
-      </w:r>
-      <w:r>
-        <w:rPr>
-          <w:lang w:val="ru-RU"/>
-        </w:rPr>
-        <w:t xml:space="preserve">, </w:t>
-      </w:r>
-      <w:r>
-        <w:rPr>
-          <w:lang w:val="ru-RU"/>
-        </w:rPr>
-        <w:t xml:space="preserve"> </w:t>
-      </w:r>
-      <w:r>
-        <w:rPr>
-          <w:lang w:val="ru-RU"/>
-        </w:rPr>
-        <w:t>вита-</w:t>
-      </w:r>
-      <w:proofErr w:type="spellStart"/>
-      <w:r>
-        <w:rPr>
-          <w:lang w:val="ru-RU"/>
-        </w:rPr>
-        <w:t>мелатононин</w:t>
-      </w:r>
-      <w:proofErr w:type="spellEnd"/>
-      <w:r>
-        <w:rPr>
-          <w:lang w:val="ru-RU"/>
-        </w:rPr>
-        <w:t xml:space="preserve"> 1-2 т </w:t>
-      </w:r>
-      <w:proofErr w:type="spellStart"/>
-      <w:r>
-        <w:rPr>
-          <w:lang w:val="ru-RU"/>
-        </w:rPr>
-        <w:t>веч</w:t>
-      </w:r>
-      <w:proofErr w:type="spellEnd"/>
-      <w:r>
-        <w:rPr>
-          <w:lang w:val="ru-RU"/>
-        </w:rPr>
-        <w:t>.</w:t>
-      </w:r>
-      <w:r>
-        <w:rPr>
-          <w:lang w:val="ru-RU"/>
-        </w:rPr>
-        <w:t>,</w:t>
-      </w:r>
-      <w:r>
-        <w:rPr>
-          <w:lang w:val="ru-RU"/>
-        </w:rPr>
-        <w:t xml:space="preserve"> </w:t>
-      </w:r>
-      <w:r>
-        <w:rPr>
-          <w:lang w:val="ru-RU"/>
-        </w:rPr>
-        <w:t>вестибо 24 мг 2р\д,</w:t>
-      </w:r>
-      <w:r>
-        <w:rPr>
-          <w:lang w:val="ru-RU"/>
-        </w:rPr>
-        <w:t xml:space="preserve"> </w:t>
-      </w:r>
-      <w:r>
-        <w:rPr>
-          <w:lang w:val="ru-RU"/>
-        </w:rPr>
-        <w:t xml:space="preserve"> </w:t>
-      </w:r>
-      <w:r>
-        <w:rPr>
-          <w:lang w:val="ru-RU"/>
-        </w:rPr>
-        <w:t>в</w:t>
-      </w:r>
-      <w:r>
-        <w:rPr>
-          <w:lang w:val="ru-RU"/>
-        </w:rPr>
-        <w:t xml:space="preserve">естинорм 16 мг 1т 3р\д до 2 </w:t>
+        <w:t xml:space="preserve"> 1т 3р/д 1 </w:t>
       </w:r>
       <w:proofErr w:type="spellStart"/>
       <w:proofErr w:type="gramStart"/>
@@ -7836,66 +5771,6 @@
         <w:rPr>
           <w:lang w:val="ru-RU"/>
         </w:rPr>
-        <w:t xml:space="preserve">,, </w:t>
-      </w:r>
-      <w:r>
-        <w:rPr>
-          <w:lang w:val="ru-RU"/>
-        </w:rPr>
-        <w:t xml:space="preserve">габагамма 300 мг </w:t>
-      </w:r>
-      <w:proofErr w:type="spellStart"/>
-      <w:r>
-        <w:rPr>
-          <w:lang w:val="ru-RU"/>
-        </w:rPr>
-        <w:t>веч</w:t>
-      </w:r>
-      <w:proofErr w:type="spellEnd"/>
-      <w:r>
-        <w:rPr>
-          <w:lang w:val="ru-RU"/>
-        </w:rPr>
-        <w:t>, г</w:t>
-      </w:r>
-      <w:r>
-        <w:rPr>
-          <w:lang w:val="ru-RU"/>
-        </w:rPr>
-        <w:t>абантин 300мг 2р/</w:t>
-      </w:r>
-      <w:proofErr w:type="spellStart"/>
-      <w:r>
-        <w:rPr>
-          <w:lang w:val="ru-RU"/>
-        </w:rPr>
-        <w:t>сут</w:t>
-      </w:r>
-      <w:proofErr w:type="spellEnd"/>
-      <w:r>
-        <w:rPr>
-          <w:lang w:val="ru-RU"/>
-        </w:rPr>
-        <w:t xml:space="preserve">. 2-3 </w:t>
-      </w:r>
-      <w:proofErr w:type="spellStart"/>
-      <w:r>
-        <w:rPr>
-          <w:lang w:val="ru-RU"/>
-        </w:rPr>
-        <w:t>нед</w:t>
-      </w:r>
-      <w:proofErr w:type="spellEnd"/>
-      <w:r>
-        <w:rPr>
-          <w:lang w:val="ru-RU"/>
-        </w:rPr>
-        <w:t>., глицин 2т 3/д.</w:t>
-      </w:r>
-      <w:r>
-        <w:rPr>
-          <w:lang w:val="ru-RU"/>
-        </w:rPr>
         <w:t>,</w:t>
       </w:r>
       <w:r>
@@ -7903,88 +5778,6 @@
           <w:lang w:val="ru-RU"/>
         </w:rPr>
         <w:t xml:space="preserve"> </w:t>
-      </w:r>
-      <w:r>
-        <w:rPr>
-          <w:lang w:val="ru-RU"/>
-        </w:rPr>
-        <w:t xml:space="preserve">глиятон 1000  в/м № 10, </w:t>
-      </w:r>
-      <w:r>
-        <w:rPr>
-          <w:lang w:val="ru-RU"/>
-        </w:rPr>
-        <w:t>кортексин 10,</w:t>
-      </w:r>
-      <w:r>
-        <w:rPr>
-          <w:lang w:val="ru-RU"/>
-        </w:rPr>
-        <w:t>0</w:t>
-      </w:r>
-      <w:r>
-        <w:rPr>
-          <w:lang w:val="ru-RU"/>
-        </w:rPr>
-        <w:t xml:space="preserve"> в/</w:t>
-      </w:r>
-      <w:r>
-        <w:rPr>
-          <w:lang w:val="ru-RU"/>
-        </w:rPr>
-        <w:t>м</w:t>
-      </w:r>
-      <w:r>
-        <w:rPr>
-          <w:lang w:val="ru-RU"/>
-        </w:rPr>
-        <w:t xml:space="preserve"> №10., </w:t>
-      </w:r>
-      <w:r>
-        <w:rPr>
-          <w:lang w:val="ru-RU"/>
-        </w:rPr>
-        <w:t>келтикан 1т.*3р/д.</w:t>
-      </w:r>
-      <w:r>
-        <w:rPr>
-          <w:lang w:val="ru-RU"/>
-        </w:rPr>
-        <w:t xml:space="preserve"> 1 мес.</w:t>
-      </w:r>
-      <w:r>
-        <w:rPr>
-          <w:lang w:val="ru-RU"/>
-        </w:rPr>
-        <w:t xml:space="preserve">, </w:t>
-      </w:r>
-      <w:r>
-        <w:rPr>
-          <w:lang w:val="ru-RU"/>
-        </w:rPr>
-        <w:t xml:space="preserve">луцетам 15,0 в/в </w:t>
-      </w:r>
-      <w:proofErr w:type="spellStart"/>
-      <w:proofErr w:type="gramStart"/>
-      <w:r>
-        <w:rPr>
-          <w:lang w:val="ru-RU"/>
-        </w:rPr>
-        <w:t>стр</w:t>
-      </w:r>
-      <w:proofErr w:type="spellEnd"/>
-      <w:proofErr w:type="gramEnd"/>
-      <w:r>
-        <w:rPr>
-          <w:lang w:val="ru-RU"/>
-        </w:rPr>
-        <w:t xml:space="preserve"> № 10, нуклео ЦМФ 1т. *2р/д 20 дней, </w:t>
-      </w:r>
-      <w:r>
-        <w:rPr>
-          <w:lang w:val="ru-RU"/>
-        </w:rPr>
-        <w:t xml:space="preserve">сермион 30 мг утр. 1 мес., </w:t>
       </w:r>
     </w:p>
     <w:p>
@@ -8036,7 +5829,13 @@
         <w:rPr>
           <w:lang w:val="ru-RU"/>
         </w:rPr>
-        <w:t>Контр ТТГ 1р в 6 мес</w:t>
+        <w:t xml:space="preserve">Контр ТТГ </w:t>
+      </w:r>
+      <w:r>
+        <w:rPr>
+          <w:lang w:val="ru-RU"/>
+        </w:rPr>
+        <w:t xml:space="preserve"> через месяц с послед</w:t>
       </w:r>
       <w:proofErr w:type="gramStart"/>
       <w:r>
@@ -8045,13 +5844,27 @@
         </w:rPr>
         <w:t>.</w:t>
       </w:r>
-      <w:r>
-        <w:rPr>
-          <w:lang w:val="ru-RU"/>
-        </w:rPr>
-        <w:t>.</w:t>
-      </w:r>
       <w:proofErr w:type="gramEnd"/>
+      <w:r>
+        <w:rPr>
+          <w:lang w:val="ru-RU"/>
+        </w:rPr>
+        <w:t xml:space="preserve"> </w:t>
+      </w:r>
+      <w:proofErr w:type="gramStart"/>
+      <w:r>
+        <w:rPr>
+          <w:lang w:val="ru-RU"/>
+        </w:rPr>
+        <w:t>о</w:t>
+      </w:r>
+      <w:proofErr w:type="gramEnd"/>
+      <w:r>
+        <w:rPr>
+          <w:lang w:val="ru-RU"/>
+        </w:rPr>
+        <w:t xml:space="preserve">смотром эндокринолога </w:t>
+      </w:r>
     </w:p>
     <w:p>
       <w:pPr>
@@ -8102,21 +5915,79 @@
         <w:rPr>
           <w:lang w:val="ru-RU"/>
         </w:rPr>
-        <w:t xml:space="preserve">Ост </w:t>
+        <w:t xml:space="preserve">ОСТ </w:t>
+      </w:r>
+      <w:r>
+        <w:rPr>
+          <w:lang w:val="ru-RU"/>
+        </w:rPr>
+        <w:t>м</w:t>
+      </w:r>
+      <w:r>
+        <w:rPr>
+          <w:lang w:val="ru-RU"/>
+        </w:rPr>
+        <w:t>акулы</w:t>
+      </w:r>
+      <w:r>
+        <w:rPr>
+          <w:lang w:val="ru-RU"/>
+        </w:rPr>
+        <w:t xml:space="preserve"> </w:t>
+      </w:r>
+      <w:r>
+        <w:rPr>
+          <w:lang w:val="ru-RU"/>
+        </w:rPr>
+        <w:t>на ОИ</w:t>
+      </w:r>
+      <w:r>
+        <w:rPr>
+          <w:lang w:val="ru-RU"/>
+        </w:rPr>
+        <w:t>, с послед</w:t>
+      </w:r>
+      <w:proofErr w:type="gramStart"/>
+      <w:r>
+        <w:rPr>
+          <w:lang w:val="ru-RU"/>
+        </w:rPr>
+        <w:t>.</w:t>
+      </w:r>
+      <w:proofErr w:type="gramEnd"/>
+      <w:r>
+        <w:rPr>
+          <w:lang w:val="ru-RU"/>
+        </w:rPr>
+        <w:t xml:space="preserve"> </w:t>
+      </w:r>
+      <w:proofErr w:type="gramStart"/>
+      <w:r>
+        <w:rPr>
+          <w:lang w:val="ru-RU"/>
+        </w:rPr>
+        <w:t>о</w:t>
+      </w:r>
+      <w:proofErr w:type="gramEnd"/>
+      <w:r>
+        <w:rPr>
+          <w:lang w:val="ru-RU"/>
+        </w:rPr>
+        <w:t xml:space="preserve">смотром </w:t>
       </w:r>
       <w:proofErr w:type="spellStart"/>
       <w:r>
         <w:rPr>
           <w:lang w:val="ru-RU"/>
         </w:rPr>
-        <w:t>Макулына</w:t>
+        <w:t>окулсита</w:t>
       </w:r>
       <w:proofErr w:type="spellEnd"/>
       <w:r>
         <w:rPr>
           <w:lang w:val="ru-RU"/>
         </w:rPr>
-        <w:t xml:space="preserve"> ОИ.</w:t>
+        <w:t>.</w:t>
       </w:r>
       <w:r>
         <w:rPr>
@@ -8168,13 +6039,123 @@
         <w:rPr>
           <w:lang w:val="ru-RU"/>
         </w:rPr>
-        <w:t>астроэнтеролога: стол №5, режим питания,</w:t>
-      </w:r>
+        <w:t>астроэнтеролога: стол №</w:t>
+      </w:r>
+      <w:r>
+        <w:rPr>
+          <w:lang w:val="ru-RU"/>
+        </w:rPr>
+        <w:t>9</w:t>
+      </w:r>
+      <w:r>
+        <w:rPr>
+          <w:lang w:val="ru-RU"/>
+        </w:rPr>
+        <w:t xml:space="preserve">, </w:t>
+      </w:r>
+      <w:proofErr w:type="spellStart"/>
+      <w:r>
+        <w:rPr>
+          <w:lang w:val="ru-RU"/>
+        </w:rPr>
+        <w:t>платинол</w:t>
+      </w:r>
+      <w:proofErr w:type="spellEnd"/>
+      <w:r>
+        <w:rPr>
+          <w:lang w:val="ru-RU"/>
+        </w:rPr>
+        <w:t xml:space="preserve"> 3т 2р/д 2 </w:t>
+      </w:r>
+      <w:proofErr w:type="spellStart"/>
+      <w:r>
+        <w:rPr>
+          <w:lang w:val="ru-RU"/>
+        </w:rPr>
+        <w:t>нед</w:t>
+      </w:r>
+      <w:proofErr w:type="spellEnd"/>
       <w:r>
         <w:rPr>
           <w:lang w:val="ru-RU"/>
         </w:rPr>
         <w:t xml:space="preserve"> </w:t>
+      </w:r>
+      <w:r>
+        <w:rPr>
+          <w:lang w:val="ru-RU"/>
+        </w:rPr>
+        <w:t xml:space="preserve"> </w:t>
+      </w:r>
+      <w:proofErr w:type="spellStart"/>
+      <w:r>
+        <w:rPr>
+          <w:lang w:val="ru-RU"/>
+        </w:rPr>
+        <w:t>пробиз</w:t>
+      </w:r>
+      <w:proofErr w:type="spellEnd"/>
+      <w:r>
+        <w:rPr>
+          <w:lang w:val="ru-RU"/>
+        </w:rPr>
+        <w:t xml:space="preserve"> 1т 2р/д 2 </w:t>
+      </w:r>
+      <w:proofErr w:type="spellStart"/>
+      <w:r>
+        <w:rPr>
+          <w:lang w:val="ru-RU"/>
+        </w:rPr>
+        <w:t>нед</w:t>
+      </w:r>
+      <w:proofErr w:type="spellEnd"/>
+      <w:r>
+        <w:rPr>
+          <w:lang w:val="ru-RU"/>
+        </w:rPr>
+        <w:t xml:space="preserve">,  </w:t>
+      </w:r>
+      <w:proofErr w:type="spellStart"/>
+      <w:r>
+        <w:rPr>
+          <w:lang w:val="ru-RU"/>
+        </w:rPr>
+        <w:t>гатсронорм</w:t>
+      </w:r>
+      <w:proofErr w:type="spellEnd"/>
+      <w:r>
+        <w:rPr>
+          <w:lang w:val="ru-RU"/>
+        </w:rPr>
+        <w:t xml:space="preserve"> 2т 2р/д за 30 мин до еды 2 </w:t>
+      </w:r>
+      <w:proofErr w:type="spellStart"/>
+      <w:r>
+        <w:rPr>
+          <w:lang w:val="ru-RU"/>
+        </w:rPr>
+        <w:t>нед</w:t>
+      </w:r>
+      <w:proofErr w:type="spellEnd"/>
+      <w:r>
+        <w:rPr>
+          <w:lang w:val="ru-RU"/>
+        </w:rPr>
+        <w:t>, Контроль H-</w:t>
+      </w:r>
+      <w:proofErr w:type="spellStart"/>
+      <w:r>
+        <w:rPr>
+          <w:lang w:val="ru-RU"/>
+        </w:rPr>
+        <w:t>pylori</w:t>
+      </w:r>
+      <w:proofErr w:type="spellEnd"/>
+      <w:r>
+        <w:rPr>
+          <w:lang w:val="ru-RU"/>
+        </w:rPr>
+        <w:t xml:space="preserve"> после лечения.</w:t>
       </w:r>
     </w:p>
     <w:p>
@@ -8185,473 +6166,9 @@
           <w:lang w:val="ru-RU"/>
         </w:rPr>
       </w:pPr>
-      <w:proofErr w:type="spellStart"/>
-      <w:r>
-        <w:rPr>
-          <w:lang w:val="ru-RU"/>
-        </w:rPr>
-        <w:t>алмагель</w:t>
-      </w:r>
-      <w:proofErr w:type="spellEnd"/>
-      <w:r>
-        <w:rPr>
-          <w:lang w:val="ru-RU"/>
-        </w:rPr>
-        <w:t xml:space="preserve">  по 1 д. л. *3р/д </w:t>
-      </w:r>
-      <w:proofErr w:type="gramStart"/>
-      <w:r>
-        <w:rPr>
-          <w:lang w:val="ru-RU"/>
-        </w:rPr>
-        <w:t>ч</w:t>
-      </w:r>
-      <w:proofErr w:type="gramEnd"/>
-      <w:r>
-        <w:rPr>
-          <w:lang w:val="ru-RU"/>
-        </w:rPr>
-        <w:t>/з 1 час после еды 10 дней,</w:t>
-      </w:r>
-      <w:r>
-        <w:rPr>
-          <w:lang w:val="ru-RU"/>
-        </w:rPr>
-        <w:t xml:space="preserve"> </w:t>
-      </w:r>
     </w:p>
     <w:p>
       <w:pPr>
-        <w:ind w:left="435"/>
-        <w:jc w:val="both"/>
-        <w:rPr>
-          <w:lang w:val="ru-RU"/>
-        </w:rPr>
-      </w:pPr>
-      <w:r>
-        <w:rPr>
-          <w:lang w:val="ru-RU"/>
-        </w:rPr>
-        <w:t>галстена по 10 кап. *3р/д. за 20 мин. до еды 1 мес.,</w:t>
-      </w:r>
-      <w:r>
-        <w:rPr>
-          <w:lang w:val="ru-RU"/>
-        </w:rPr>
-        <w:t xml:space="preserve"> </w:t>
-      </w:r>
-    </w:p>
-    <w:p>
-      <w:pPr>
-        <w:ind w:left="435"/>
-        <w:jc w:val="both"/>
-        <w:rPr>
-          <w:lang w:val="ru-RU"/>
-        </w:rPr>
-      </w:pPr>
-      <w:proofErr w:type="spellStart"/>
-      <w:r>
-        <w:rPr>
-          <w:lang w:val="ru-RU"/>
-        </w:rPr>
-        <w:t>домизон</w:t>
-      </w:r>
-      <w:proofErr w:type="spellEnd"/>
-      <w:r>
-        <w:rPr>
-          <w:lang w:val="ru-RU"/>
-        </w:rPr>
-        <w:t xml:space="preserve"> по 1 т 3р/д – 10 дней,</w:t>
-      </w:r>
-      <w:r>
-        <w:rPr>
-          <w:lang w:val="ru-RU"/>
-        </w:rPr>
-        <w:t xml:space="preserve"> </w:t>
-      </w:r>
-    </w:p>
-    <w:p>
-      <w:pPr>
-        <w:ind w:left="435"/>
-        <w:jc w:val="both"/>
-        <w:rPr>
-          <w:lang w:val="ru-RU"/>
-        </w:rPr>
-      </w:pPr>
-      <w:proofErr w:type="spellStart"/>
-      <w:r>
-        <w:rPr>
-          <w:lang w:val="ru-RU"/>
-        </w:rPr>
-        <w:t>квамател</w:t>
-      </w:r>
-      <w:proofErr w:type="spellEnd"/>
-      <w:r>
-        <w:rPr>
-          <w:lang w:val="ru-RU"/>
-        </w:rPr>
-        <w:t xml:space="preserve"> 20 мг 1т. </w:t>
-      </w:r>
-      <w:proofErr w:type="spellStart"/>
-      <w:r>
-        <w:rPr>
-          <w:lang w:val="ru-RU"/>
-        </w:rPr>
-        <w:t>веч</w:t>
-      </w:r>
-      <w:proofErr w:type="spellEnd"/>
-      <w:proofErr w:type="gramStart"/>
-      <w:r>
-        <w:rPr>
-          <w:lang w:val="ru-RU"/>
-        </w:rPr>
-        <w:t>.,</w:t>
-      </w:r>
-      <w:proofErr w:type="gramEnd"/>
-    </w:p>
-    <w:p>
-      <w:pPr>
-        <w:ind w:left="435"/>
-        <w:jc w:val="both"/>
-        <w:rPr>
-          <w:lang w:val="ru-RU"/>
-        </w:rPr>
-      </w:pPr>
-      <w:r>
-        <w:rPr>
-          <w:lang w:val="ru-RU"/>
-        </w:rPr>
-        <w:t>ма</w:t>
-      </w:r>
-      <w:r>
-        <w:rPr>
-          <w:lang w:val="ru-RU"/>
-        </w:rPr>
-        <w:t xml:space="preserve">алокс 1 </w:t>
-      </w:r>
-      <w:proofErr w:type="spellStart"/>
-      <w:r>
-        <w:rPr>
-          <w:lang w:val="ru-RU"/>
-        </w:rPr>
-        <w:t>дес</w:t>
-      </w:r>
-      <w:proofErr w:type="spellEnd"/>
-      <w:r>
-        <w:rPr>
-          <w:lang w:val="ru-RU"/>
-        </w:rPr>
-        <w:t xml:space="preserve">. л. *3р/д. </w:t>
-      </w:r>
-      <w:proofErr w:type="gramStart"/>
-      <w:r>
-        <w:rPr>
-          <w:lang w:val="ru-RU"/>
-        </w:rPr>
-        <w:t>ч</w:t>
-      </w:r>
-      <w:proofErr w:type="gramEnd"/>
-      <w:r>
-        <w:rPr>
-          <w:lang w:val="ru-RU"/>
-        </w:rPr>
-        <w:t>/з 1</w:t>
-      </w:r>
-      <w:r>
-        <w:rPr>
-          <w:lang w:val="ru-RU"/>
-        </w:rPr>
-        <w:t>ч. после еды,</w:t>
-      </w:r>
-      <w:r>
-        <w:rPr>
-          <w:lang w:val="ru-RU"/>
-        </w:rPr>
-        <w:t xml:space="preserve"> </w:t>
-      </w:r>
-    </w:p>
-    <w:p>
-      <w:pPr>
-        <w:ind w:left="435"/>
-        <w:jc w:val="both"/>
-        <w:rPr>
-          <w:lang w:val="ru-RU"/>
-        </w:rPr>
-      </w:pPr>
-      <w:proofErr w:type="spellStart"/>
-      <w:r>
-        <w:rPr>
-          <w:lang w:val="ru-RU"/>
-        </w:rPr>
-        <w:t>мезим</w:t>
-      </w:r>
-      <w:proofErr w:type="spellEnd"/>
-      <w:r>
-        <w:rPr>
-          <w:lang w:val="ru-RU"/>
-        </w:rPr>
-        <w:t xml:space="preserve"> 10 тыс.</w:t>
-      </w:r>
-      <w:r>
-        <w:rPr>
-          <w:lang w:val="ru-RU"/>
-        </w:rPr>
-        <w:t xml:space="preserve"> 1т. *3р/д. во время еды 2 </w:t>
-      </w:r>
-      <w:proofErr w:type="spellStart"/>
-      <w:r>
-        <w:rPr>
-          <w:lang w:val="ru-RU"/>
-        </w:rPr>
-        <w:t>нед</w:t>
-      </w:r>
-      <w:proofErr w:type="spellEnd"/>
-      <w:r>
-        <w:rPr>
-          <w:lang w:val="ru-RU"/>
-        </w:rPr>
-        <w:t>.,</w:t>
-      </w:r>
-      <w:r>
-        <w:rPr>
-          <w:lang w:val="ru-RU"/>
-        </w:rPr>
-        <w:t xml:space="preserve"> </w:t>
-      </w:r>
-    </w:p>
-    <w:p>
-      <w:pPr>
-        <w:ind w:left="435"/>
-        <w:jc w:val="both"/>
-        <w:rPr>
-          <w:lang w:val="ru-RU"/>
-        </w:rPr>
-      </w:pPr>
-      <w:r>
-        <w:rPr>
-          <w:lang w:val="ru-RU"/>
-        </w:rPr>
-        <w:t>омепразол 1к. *2р/</w:t>
-      </w:r>
-      <w:proofErr w:type="spellStart"/>
-      <w:r>
-        <w:rPr>
-          <w:lang w:val="ru-RU"/>
-        </w:rPr>
-        <w:t>сут</w:t>
-      </w:r>
-      <w:proofErr w:type="spellEnd"/>
-      <w:r>
-        <w:rPr>
-          <w:lang w:val="ru-RU"/>
-        </w:rPr>
-        <w:t>. за 10 мин. до еды;</w:t>
-      </w:r>
-      <w:r>
-        <w:rPr>
-          <w:lang w:val="ru-RU"/>
-        </w:rPr>
-        <w:t xml:space="preserve"> </w:t>
-      </w:r>
-    </w:p>
-    <w:p>
-      <w:pPr>
-        <w:ind w:left="435"/>
-        <w:jc w:val="both"/>
-        <w:rPr>
-          <w:lang w:val="ru-RU"/>
-        </w:rPr>
-      </w:pPr>
-      <w:proofErr w:type="spellStart"/>
-      <w:r>
-        <w:rPr>
-          <w:lang w:val="ru-RU"/>
-        </w:rPr>
-        <w:t>пангрол</w:t>
-      </w:r>
-      <w:proofErr w:type="spellEnd"/>
-      <w:r>
-        <w:rPr>
-          <w:lang w:val="ru-RU"/>
-        </w:rPr>
-        <w:t xml:space="preserve"> 25 тыс. по 1</w:t>
-      </w:r>
-      <w:r>
-        <w:rPr>
-          <w:lang w:val="ru-RU"/>
-        </w:rPr>
-        <w:t>т. *3р/д. во время еды 2 недели;</w:t>
-      </w:r>
-      <w:r>
-        <w:rPr>
-          <w:lang w:val="ru-RU"/>
-        </w:rPr>
-        <w:t xml:space="preserve"> </w:t>
-      </w:r>
-    </w:p>
-    <w:p>
-      <w:pPr>
-        <w:ind w:left="435"/>
-        <w:jc w:val="both"/>
-        <w:rPr>
-          <w:lang w:val="ru-RU"/>
-        </w:rPr>
-      </w:pPr>
-      <w:proofErr w:type="spellStart"/>
-      <w:r>
-        <w:rPr>
-          <w:lang w:val="ru-RU"/>
-        </w:rPr>
-        <w:t>рафахолин</w:t>
-      </w:r>
-      <w:proofErr w:type="spellEnd"/>
-      <w:r>
-        <w:rPr>
-          <w:lang w:val="ru-RU"/>
-        </w:rPr>
-        <w:t xml:space="preserve"> </w:t>
-      </w:r>
-      <w:proofErr w:type="gramStart"/>
-      <w:r>
-        <w:rPr>
-          <w:lang w:val="ru-RU"/>
-        </w:rPr>
-        <w:t>Ц</w:t>
-      </w:r>
-      <w:proofErr w:type="gramEnd"/>
-      <w:r>
-        <w:rPr>
-          <w:lang w:val="ru-RU"/>
-        </w:rPr>
-        <w:t xml:space="preserve"> по 1др. *3р/д. после еды 1 мес.</w:t>
-      </w:r>
-      <w:r>
-        <w:rPr>
-          <w:lang w:val="ru-RU"/>
-        </w:rPr>
-        <w:t>,</w:t>
-      </w:r>
-      <w:r>
-        <w:rPr>
-          <w:lang w:val="ru-RU"/>
-        </w:rPr>
-        <w:t xml:space="preserve"> </w:t>
-      </w:r>
-    </w:p>
-    <w:p>
-      <w:pPr>
-        <w:ind w:left="435"/>
-        <w:jc w:val="both"/>
-        <w:rPr>
-          <w:lang w:val="ru-RU"/>
-        </w:rPr>
-      </w:pPr>
-      <w:proofErr w:type="spellStart"/>
-      <w:r>
-        <w:rPr>
-          <w:lang w:val="ru-RU"/>
-        </w:rPr>
-        <w:t>фосфалюгель</w:t>
-      </w:r>
-      <w:proofErr w:type="spellEnd"/>
-      <w:r>
-        <w:rPr>
-          <w:lang w:val="ru-RU"/>
-        </w:rPr>
-        <w:t xml:space="preserve"> 1п  2р/д </w:t>
-      </w:r>
-      <w:proofErr w:type="gramStart"/>
-      <w:r>
-        <w:rPr>
-          <w:lang w:val="ru-RU"/>
-        </w:rPr>
-        <w:t>ч</w:t>
-      </w:r>
-      <w:proofErr w:type="gramEnd"/>
-      <w:r>
-        <w:rPr>
-          <w:lang w:val="ru-RU"/>
-        </w:rPr>
-        <w:t xml:space="preserve">/з час после еды 2 </w:t>
-      </w:r>
-      <w:proofErr w:type="spellStart"/>
-      <w:r>
-        <w:rPr>
-          <w:lang w:val="ru-RU"/>
-        </w:rPr>
-        <w:t>нед</w:t>
-      </w:r>
-      <w:proofErr w:type="spellEnd"/>
-      <w:r>
-        <w:rPr>
-          <w:lang w:val="ru-RU"/>
-        </w:rPr>
-        <w:t>.</w:t>
-      </w:r>
-      <w:r>
-        <w:rPr>
-          <w:lang w:val="ru-RU"/>
-        </w:rPr>
-        <w:t xml:space="preserve">, </w:t>
-      </w:r>
-    </w:p>
-    <w:p>
-      <w:pPr>
-        <w:ind w:left="435"/>
-        <w:jc w:val="both"/>
-        <w:rPr>
-          <w:lang w:val="ru-RU"/>
-        </w:rPr>
-      </w:pPr>
-      <w:proofErr w:type="spellStart"/>
-      <w:r>
-        <w:rPr>
-          <w:lang w:val="ru-RU"/>
-        </w:rPr>
-        <w:t>урсохол</w:t>
-      </w:r>
-      <w:proofErr w:type="spellEnd"/>
-      <w:r>
-        <w:rPr>
-          <w:lang w:val="ru-RU"/>
-        </w:rPr>
-        <w:t xml:space="preserve"> 2т на ночь 1 </w:t>
-      </w:r>
-      <w:proofErr w:type="spellStart"/>
-      <w:proofErr w:type="gramStart"/>
-      <w:r>
-        <w:rPr>
-          <w:lang w:val="ru-RU"/>
-        </w:rPr>
-        <w:t>мес</w:t>
-      </w:r>
-      <w:proofErr w:type="spellEnd"/>
-      <w:proofErr w:type="gramEnd"/>
-      <w:r>
-        <w:rPr>
-          <w:lang w:val="ru-RU"/>
-        </w:rPr>
-        <w:t xml:space="preserve">, </w:t>
-      </w:r>
-    </w:p>
-    <w:p>
-      <w:pPr>
-        <w:ind w:left="435"/>
-        <w:jc w:val="both"/>
-        <w:rPr>
-          <w:lang w:val="ru-RU"/>
-        </w:rPr>
-      </w:pPr>
-      <w:r>
-        <w:rPr>
-          <w:lang w:val="ru-RU"/>
-        </w:rPr>
-        <w:t xml:space="preserve"> смарт омега 1кап. *1р/д. 1 мес. </w:t>
-      </w:r>
-    </w:p>
-    <w:p>
-      <w:pPr>
-        <w:ind w:left="435"/>
         <w:jc w:val="both"/>
         <w:rPr>
           <w:lang w:val="ru-RU"/>
@@ -8665,20 +6182,11 @@
           <w:lang w:val="ru-RU"/>
         </w:rPr>
       </w:pPr>
-    </w:p>
-    <w:p>
-      <w:pPr>
-        <w:jc w:val="both"/>
-        <w:rPr>
-          <w:lang w:val="ru-RU"/>
-        </w:rPr>
-      </w:pPr>
       <w:proofErr w:type="spellStart"/>
       <w:r>
         <w:rPr>
           <w:lang w:val="ru-RU"/>
         </w:rPr>
-        <w:lastRenderedPageBreak/>
         <w:t>Леч</w:t>
       </w:r>
       <w:proofErr w:type="spellEnd"/>
@@ -8711,11 +6219,19 @@
         </w:sdtPr>
         <w:sdtEndPr/>
         <w:sdtContent>
+          <w:proofErr w:type="spellStart"/>
           <w:r>
             <w:rPr>
               <w:lang w:val="ru-RU"/>
             </w:rPr>
-            <w:t>Соловьюк Е.А.</w:t>
+            <w:t>Фещук</w:t>
+          </w:r>
+          <w:proofErr w:type="spellEnd"/>
+          <w:r>
+            <w:rPr>
+              <w:lang w:val="ru-RU"/>
+            </w:rPr>
+            <w:t>. И.А.</w:t>
           </w:r>
         </w:sdtContent>
       </w:sdt>
@@ -10130,93 +7646,6 @@
     </w:docPart>
     <w:docPart>
       <w:docPartPr>
-        <w:name w:val="FBFC6A18E07A484F9E976562E903BEB7"/>
-        <w:category>
-          <w:name w:val="Общие"/>
-          <w:gallery w:val="placeholder"/>
-        </w:category>
-        <w:types>
-          <w:type w:val="bbPlcHdr"/>
-        </w:types>
-        <w:behaviors>
-          <w:behavior w:val="content"/>
-        </w:behaviors>
-        <w:guid w:val="{E5D938F3-E00E-4F48-ACDE-E2E2655275DF}"/>
-      </w:docPartPr>
-      <w:docPartBody>
-        <w:p>
-          <w:pPr>
-            <w:pStyle w:val="FBFC6A18E07A484F9E976562E903BEB7"/>
-          </w:pPr>
-          <w:r>
-            <w:rPr>
-              <w:rStyle w:val="a3"/>
-            </w:rPr>
-            <w:t>Выберите элемент.</w:t>
-          </w:r>
-        </w:p>
-      </w:docPartBody>
-    </w:docPart>
-    <w:docPart>
-      <w:docPartPr>
-        <w:name w:val="DB435B1E68954750936FB322747598D2"/>
-        <w:category>
-          <w:name w:val="Общие"/>
-          <w:gallery w:val="placeholder"/>
-        </w:category>
-        <w:types>
-          <w:type w:val="bbPlcHdr"/>
-        </w:types>
-        <w:behaviors>
-          <w:behavior w:val="content"/>
-        </w:behaviors>
-        <w:guid w:val="{7122C427-55FD-49A2-B369-ED6DAFC67A8F}"/>
-      </w:docPartPr>
-      <w:docPartBody>
-        <w:p>
-          <w:pPr>
-            <w:pStyle w:val="DB435B1E68954750936FB322747598D2"/>
-          </w:pPr>
-          <w:r>
-            <w:rPr>
-              <w:rStyle w:val="a3"/>
-            </w:rPr>
-            <w:t>Выберите элемент.</w:t>
-          </w:r>
-        </w:p>
-      </w:docPartBody>
-    </w:docPart>
-    <w:docPart>
-      <w:docPartPr>
-        <w:name w:val="5917FEE754784A0BA4173B51A4E1CE95"/>
-        <w:category>
-          <w:name w:val="Общие"/>
-          <w:gallery w:val="placeholder"/>
-        </w:category>
-        <w:types>
-          <w:type w:val="bbPlcHdr"/>
-        </w:types>
-        <w:behaviors>
-          <w:behavior w:val="content"/>
-        </w:behaviors>
-        <w:guid w:val="{92F74F23-8C0C-424C-A12C-19EB4EDE41E3}"/>
-      </w:docPartPr>
-      <w:docPartBody>
-        <w:p>
-          <w:pPr>
-            <w:pStyle w:val="5917FEE754784A0BA4173B51A4E1CE95"/>
-          </w:pPr>
-          <w:r>
-            <w:rPr>
-              <w:rStyle w:val="a3"/>
-            </w:rPr>
-            <w:t>Выберите элемент.</w:t>
-          </w:r>
-        </w:p>
-      </w:docPartBody>
-    </w:docPart>
-    <w:docPart>
-      <w:docPartPr>
         <w:name w:val="FFCB998A69C547318D033520574A41D0"/>
         <w:category>
           <w:name w:val="Общие"/>
@@ -10329,6 +7758,7 @@
   </w:compat>
   <w:rsids>
     <w:rsidRoot w:val="00A5560C"/>
+    <w:rsid w:val="000F5E51"/>
     <w:rsid w:val="001A765C"/>
     <w:rsid w:val="001B01EB"/>
     <w:rsid w:val="00277827"/>
@@ -10336,6 +7766,7 @@
     <w:rsid w:val="00411AC6"/>
     <w:rsid w:val="007527EF"/>
     <w:rsid w:val="0076178A"/>
+    <w:rsid w:val="00815742"/>
     <w:rsid w:val="008F7EF5"/>
     <w:rsid w:val="009428DF"/>
     <w:rsid w:val="009A692F"/>
@@ -10558,7 +7989,7 @@
     <w:basedOn w:val="a0"/>
     <w:uiPriority w:val="99"/>
     <w:semiHidden/>
-    <w:rsid w:val="007527EF"/>
+    <w:rsid w:val="000F5E51"/>
     <w:rPr>
       <w:color w:val="808080"/>
     </w:rPr>
@@ -10632,6 +8063,10 @@
   <w:style w:type="paragraph" w:customStyle="1" w:styleId="D0395AFB2040417F8DE001D6657BED06">
     <w:name w:val="D0395AFB2040417F8DE001D6657BED06"/>
     <w:rsid w:val="007527EF"/>
+  </w:style>
+  <w:style w:type="paragraph" w:customStyle="1" w:styleId="274A33F2F3DF4F3DA1807B0A7D5B79E7">
+    <w:name w:val="274A33F2F3DF4F3DA1807B0A7D5B79E7"/>
+    <w:rsid w:val="000F5E51"/>
   </w:style>
 </w:styles>
 </file>
@@ -11120,7 +8555,7 @@
 </file>
 
 <file path=customXml/itemProps1.xml><?xml version="1.0" encoding="utf-8"?>
-<ds:datastoreItem xmlns:ds="http://schemas.openxmlformats.org/officeDocument/2006/customXml" ds:itemID="{1BB7216C-B873-4E77-AC21-E46AB1D3BF8B}">
+<ds:datastoreItem xmlns:ds="http://schemas.openxmlformats.org/officeDocument/2006/customXml" ds:itemID="{AD0E1527-7A17-4AFD-9841-87E39C139709}">
   <ds:schemaRefs>
     <ds:schemaRef ds:uri="http://schemas.openxmlformats.org/officeDocument/2006/bibliography"/>
   </ds:schemaRefs>
